--- a/PhysicsMinorCapstonePaperV1.docx
+++ b/PhysicsMinorCapstonePaperV1.docx
@@ -28,7 +28,7 @@
                     </pic:cNvPicPr>
                   </pic:nvPicPr>
                   <pic:blipFill>
-                    <a:blip r:embed="rId4">
+                    <a:blip r:embed="rId5">
                       <a:extLst>
                         <a:ext uri="{28A0092B-C50C-407E-A947-70E740481C1C}">
                           <a14:useLocalDpi xmlns:a14="http://schemas.microsoft.com/office/drawing/2010/main" val="0"/>
@@ -89,21 +89,38 @@
       </w:pPr>
       <w:r>
         <w:rPr>
+          <w:rFonts w:ascii="Times New Roman" w:hAnsi="Times New Roman" w:cs="Times New Roman"/>
+          <w:sz w:val="40"/>
+          <w:szCs w:val="40"/>
+        </w:rPr>
+        <w:t>Physics Minor Capstone Project</w:t>
+      </w:r>
+    </w:p>
+    <w:p>
+      <w:pPr>
+        <w:jc w:val="center"/>
+        <w:rPr>
+          <w:sz w:val="40"/>
+          <w:szCs w:val="40"/>
+        </w:rPr>
+      </w:pPr>
+      <w:r>
+        <w:rPr>
           <w:noProof/>
         </w:rPr>
         <mc:AlternateContent>
           <mc:Choice Requires="wps">
             <w:drawing>
-              <wp:anchor distT="0" distB="0" distL="114300" distR="114300" simplePos="0" relativeHeight="251659264" behindDoc="0" locked="0" layoutInCell="1" allowOverlap="1" wp14:anchorId="33F7F60B" wp14:editId="4AA6C2DC">
+              <wp:anchor distT="0" distB="0" distL="114300" distR="114300" simplePos="0" relativeHeight="251659264" behindDoc="0" locked="0" layoutInCell="1" allowOverlap="1" wp14:anchorId="03A59B25" wp14:editId="033D95B7">
                 <wp:simplePos x="0" y="0"/>
-                <wp:positionH relativeFrom="column">
-                  <wp:posOffset>962025</wp:posOffset>
+                <wp:positionH relativeFrom="margin">
+                  <wp:align>center</wp:align>
                 </wp:positionH>
-                <wp:positionV relativeFrom="paragraph">
-                  <wp:posOffset>410845</wp:posOffset>
+                <wp:positionV relativeFrom="page">
+                  <wp:posOffset>3219450</wp:posOffset>
                 </wp:positionV>
-                <wp:extent cx="3971925" cy="16938"/>
-                <wp:effectExtent l="0" t="0" r="28575" b="21590"/>
+                <wp:extent cx="3971880" cy="16560"/>
+                <wp:effectExtent l="0" t="0" r="29210" b="21590"/>
                 <wp:wrapNone/>
                 <wp:docPr id="3" name="Straight Connector 3"/>
                 <wp:cNvGraphicFramePr/>
@@ -114,11 +131,16 @@
                       <wps:spPr>
                         <a:xfrm flipV="1">
                           <a:off x="0" y="0"/>
-                          <a:ext cx="3971925" cy="16938"/>
+                          <a:ext cx="3971880" cy="16560"/>
                         </a:xfrm>
                         <a:prstGeom prst="line">
                           <a:avLst/>
                         </a:prstGeom>
+                        <a:ln w="12700">
+                          <a:solidFill>
+                            <a:schemeClr val="tx1"/>
+                          </a:solidFill>
+                        </a:ln>
                       </wps:spPr>
                       <wps:style>
                         <a:lnRef idx="1">
@@ -149,39 +171,118 @@
           </mc:Choice>
           <mc:Fallback>
             <w:pict>
-              <v:line w14:anchorId="5E0F4DEA" id="Straight Connector 3" o:spid="_x0000_s1026" style="position:absolute;flip:y;z-index:251659264;visibility:visible;mso-wrap-style:square;mso-width-percent:0;mso-height-percent:0;mso-wrap-distance-left:9pt;mso-wrap-distance-top:0;mso-wrap-distance-right:9pt;mso-wrap-distance-bottom:0;mso-position-horizontal:absolute;mso-position-horizontal-relative:text;mso-position-vertical:absolute;mso-position-vertical-relative:text;mso-width-percent:0;mso-height-percent:0;mso-width-relative:margin;mso-height-relative:margin" from="75.75pt,32.35pt" to="388.5pt,33.7pt" o:gfxdata="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" strokecolor="#5b9bd5 [3204]" strokeweight=".5pt">
+              <v:line w14:anchorId="01FCB5A5" id="Straight Connector 3" o:spid="_x0000_s1026" style="position:absolute;flip:y;z-index:251659264;visibility:visible;mso-wrap-style:square;mso-width-percent:0;mso-height-percent:0;mso-wrap-distance-left:9pt;mso-wrap-distance-top:0;mso-wrap-distance-right:9pt;mso-wrap-distance-bottom:0;mso-position-horizontal:center;mso-position-horizontal-relative:margin;mso-position-vertical:absolute;mso-position-vertical-relative:page;mso-width-percent:0;mso-height-percent:0;mso-width-relative:margin;mso-height-relative:margin" from="0,253.5pt" to="312.75pt,254.8pt" o:gfxdata="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" strokecolor="black [3213]" strokeweight="1pt">
                 <v:stroke joinstyle="miter"/>
+                <w10:wrap anchorx="margin" anchory="page"/>
               </v:line>
             </w:pict>
           </mc:Fallback>
         </mc:AlternateContent>
       </w:r>
-      <w:r>
-        <w:rPr>
-          <w:rFonts w:ascii="Times New Roman" w:hAnsi="Times New Roman" w:cs="Times New Roman"/>
-          <w:sz w:val="40"/>
-          <w:szCs w:val="40"/>
-        </w:rPr>
-        <w:t>Physics Minor Capstone Project</w:t>
-      </w:r>
     </w:p>
     <w:p>
       <w:pPr>
         <w:jc w:val="center"/>
+        <w:rPr>
+          <w:sz w:val="40"/>
+          <w:szCs w:val="40"/>
+        </w:rPr>
       </w:pPr>
+      <w:r>
+        <w:rPr>
+          <w:noProof/>
+        </w:rPr>
+        <mc:AlternateContent>
+          <mc:Choice Requires="wps">
+            <w:drawing>
+              <wp:anchor distT="0" distB="0" distL="114300" distR="114300" simplePos="0" relativeHeight="251661312" behindDoc="0" locked="0" layoutInCell="1" allowOverlap="1" wp14:anchorId="3940F727" wp14:editId="0C566285">
+                <wp:simplePos x="0" y="0"/>
+                <wp:positionH relativeFrom="margin">
+                  <wp:align>center</wp:align>
+                </wp:positionH>
+                <wp:positionV relativeFrom="page">
+                  <wp:posOffset>3619500</wp:posOffset>
+                </wp:positionV>
+                <wp:extent cx="3971290" cy="16510"/>
+                <wp:effectExtent l="0" t="0" r="29210" b="21590"/>
+                <wp:wrapNone/>
+                <wp:docPr id="2" name="Straight Connector 2"/>
+                <wp:cNvGraphicFramePr/>
+                <a:graphic xmlns:a="http://schemas.openxmlformats.org/drawingml/2006/main">
+                  <a:graphicData uri="http://schemas.microsoft.com/office/word/2010/wordprocessingShape">
+                    <wps:wsp>
+                      <wps:cNvCnPr/>
+                      <wps:spPr>
+                        <a:xfrm flipV="1">
+                          <a:off x="0" y="0"/>
+                          <a:ext cx="3971290" cy="16510"/>
+                        </a:xfrm>
+                        <a:prstGeom prst="line">
+                          <a:avLst/>
+                        </a:prstGeom>
+                        <a:ln w="12700">
+                          <a:solidFill>
+                            <a:schemeClr val="tx1"/>
+                          </a:solidFill>
+                        </a:ln>
+                      </wps:spPr>
+                      <wps:style>
+                        <a:lnRef idx="1">
+                          <a:schemeClr val="accent1"/>
+                        </a:lnRef>
+                        <a:fillRef idx="0">
+                          <a:schemeClr val="accent1"/>
+                        </a:fillRef>
+                        <a:effectRef idx="0">
+                          <a:schemeClr val="accent1"/>
+                        </a:effectRef>
+                        <a:fontRef idx="minor">
+                          <a:schemeClr val="tx1"/>
+                        </a:fontRef>
+                      </wps:style>
+                      <wps:bodyPr/>
+                    </wps:wsp>
+                  </a:graphicData>
+                </a:graphic>
+                <wp14:sizeRelH relativeFrom="margin">
+                  <wp14:pctWidth>0</wp14:pctWidth>
+                </wp14:sizeRelH>
+                <wp14:sizeRelV relativeFrom="margin">
+                  <wp14:pctHeight>0</wp14:pctHeight>
+                </wp14:sizeRelV>
+              </wp:anchor>
+            </w:drawing>
+          </mc:Choice>
+          <mc:Fallback>
+            <w:pict>
+              <v:line w14:anchorId="20C8C779" id="Straight Connector 2" o:spid="_x0000_s1026" style="position:absolute;flip:y;z-index:251661312;visibility:visible;mso-wrap-style:square;mso-width-percent:0;mso-height-percent:0;mso-wrap-distance-left:9pt;mso-wrap-distance-top:0;mso-wrap-distance-right:9pt;mso-wrap-distance-bottom:0;mso-position-horizontal:center;mso-position-horizontal-relative:margin;mso-position-vertical:absolute;mso-position-vertical-relative:page;mso-width-percent:0;mso-height-percent:0;mso-width-relative:margin;mso-height-relative:margin" from="0,285pt" to="312.7pt,286.3pt" o:gfxdata="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" strokecolor="black [3213]" strokeweight="1pt">
+                <v:stroke joinstyle="miter"/>
+                <w10:wrap anchorx="margin" anchory="page"/>
+              </v:line>
+            </w:pict>
+          </mc:Fallback>
+        </mc:AlternateContent>
+      </w:r>
+      <w:r>
+        <w:rPr>
+          <w:sz w:val="40"/>
+          <w:szCs w:val="40"/>
+        </w:rPr>
+        <w:t>Simulation of Gas Kinetics</w:t>
+      </w:r>
     </w:p>
     <w:p>
       <w:pPr>
         <w:jc w:val="center"/>
         <w:rPr>
-          <w:sz w:val="40"/>
-          <w:szCs w:val="40"/>
+          <w:sz w:val="30"/>
+          <w:szCs w:val="30"/>
         </w:rPr>
       </w:pPr>
       <w:r>
         <w:rPr>
-          <w:sz w:val="40"/>
-          <w:szCs w:val="40"/>
+          <w:sz w:val="30"/>
+          <w:szCs w:val="30"/>
         </w:rPr>
         <w:t>Daniel Fitzgerald</w:t>
       </w:r>
@@ -236,16 +337,47 @@
         <w:t>distributed with a mean of zero, such that the gas has zero net momentum in any direction.</w:t>
       </w:r>
       <w:r>
-        <w:t xml:space="preserve"> Related distributions exist for the kinetic energies, momentum, the components of velocity and momentum in a given dimension, and the absolute magnitudes of the velocities and momentums. </w:t>
+        <w:t xml:space="preserve"> Related distributions exist for the kinetic energies, momentum, the components of velocity and momentum in a given dimension, and the absolute magnitudes of the velocit</w:t>
+      </w:r>
+      <w:r>
+        <w:t>y and momentum</w:t>
+      </w:r>
+      <w:r>
+        <w:t xml:space="preserve">. </w:t>
       </w:r>
     </w:p>
-    <w:p/>
     <w:p>
       <w:pPr>
         <w:pStyle w:val="Heading1"/>
       </w:pPr>
       <w:r>
-        <w:t>Particle Collisions</w:t>
+        <w:t>Introduction</w:t>
+      </w:r>
+    </w:p>
+    <w:p>
+      <w:r>
+        <w:t xml:space="preserve">The kinetics and interactions of idealized gas particles constrained within a box container are simulated and visualized over time. The momentums and kinetic energies of the particles are recorded and displayed in real-time plots, as are the temperature and pressure of the gas, calculated using kinetic gas theory. These results are compared to the expected behavior from the ideal gas law. In addition, the gas particles are allowed to effuse through a circular opening in one side of the container, and their effusion rate is likewise calculated and displayed. This rate is then compared to that expected by the gas effusion equation. </w:t>
+      </w:r>
+    </w:p>
+    <w:p>
+      <w:pPr>
+        <w:pStyle w:val="Heading1"/>
+      </w:pPr>
+      <w:r>
+        <w:t>Kinetic Theory</w:t>
+      </w:r>
+    </w:p>
+    <w:p>
+      <w:r>
+        <w:t>The kinetic theory of gasses makes several assumptions: particles obey Newton’s laws of motion, they undergo ideal elastic collisions with other particles and any container, no other forces (electric force between particles, the effect of magnetic fields, gravity, etc.) are considered, and the number of particles is large with sufficiently large space between them.</w:t>
+      </w:r>
+    </w:p>
+    <w:p>
+      <w:pPr>
+        <w:pStyle w:val="Heading2"/>
+      </w:pPr>
+      <w:r>
+        <w:t>Between Two Particles</w:t>
       </w:r>
     </w:p>
     <w:p>
@@ -879,6 +1011,154 @@
       </w:pPr>
       <m:oMathPara>
         <m:oMath>
+          <m:sSub>
+            <m:sSubPr>
+              <m:ctrlPr>
+                <w:rPr>
+                  <w:rFonts w:ascii="Cambria Math" w:eastAsiaTheme="minorEastAsia" w:hAnsi="Cambria Math"/>
+                  <w:i/>
+                </w:rPr>
+              </m:ctrlPr>
+            </m:sSubPr>
+            <m:e>
+              <m:r>
+                <w:rPr>
+                  <w:rFonts w:ascii="Cambria Math" w:eastAsiaTheme="minorEastAsia" w:hAnsi="Cambria Math"/>
+                </w:rPr>
+                <m:t>K</m:t>
+              </m:r>
+            </m:e>
+            <m:sub>
+              <m:r>
+                <w:rPr>
+                  <w:rFonts w:ascii="Cambria Math" w:eastAsiaTheme="minorEastAsia" w:hAnsi="Cambria Math"/>
+                </w:rPr>
+                <m:t>A</m:t>
+              </m:r>
+            </m:sub>
+          </m:sSub>
+          <m:r>
+            <w:rPr>
+              <w:rFonts w:ascii="Cambria Math" w:eastAsiaTheme="minorEastAsia" w:hAnsi="Cambria Math"/>
+            </w:rPr>
+            <m:t>+</m:t>
+          </m:r>
+          <m:sSub>
+            <m:sSubPr>
+              <m:ctrlPr>
+                <w:rPr>
+                  <w:rFonts w:ascii="Cambria Math" w:eastAsiaTheme="minorEastAsia" w:hAnsi="Cambria Math"/>
+                  <w:i/>
+                </w:rPr>
+              </m:ctrlPr>
+            </m:sSubPr>
+            <m:e>
+              <m:r>
+                <w:rPr>
+                  <w:rFonts w:ascii="Cambria Math" w:eastAsiaTheme="minorEastAsia" w:hAnsi="Cambria Math"/>
+                </w:rPr>
+                <m:t>K</m:t>
+              </m:r>
+            </m:e>
+            <m:sub>
+              <m:r>
+                <w:rPr>
+                  <w:rFonts w:ascii="Cambria Math" w:eastAsiaTheme="minorEastAsia" w:hAnsi="Cambria Math"/>
+                </w:rPr>
+                <m:t>B</m:t>
+              </m:r>
+            </m:sub>
+          </m:sSub>
+          <m:r>
+            <w:rPr>
+              <w:rFonts w:ascii="Cambria Math" w:eastAsiaTheme="minorEastAsia" w:hAnsi="Cambria Math"/>
+            </w:rPr>
+            <m:t>=</m:t>
+          </m:r>
+          <m:sSubSup>
+            <m:sSubSupPr>
+              <m:ctrlPr>
+                <w:rPr>
+                  <w:rFonts w:ascii="Cambria Math" w:eastAsiaTheme="minorEastAsia" w:hAnsi="Cambria Math"/>
+                  <w:i/>
+                </w:rPr>
+              </m:ctrlPr>
+            </m:sSubSupPr>
+            <m:e>
+              <m:r>
+                <w:rPr>
+                  <w:rFonts w:ascii="Cambria Math" w:eastAsiaTheme="minorEastAsia" w:hAnsi="Cambria Math"/>
+                </w:rPr>
+                <m:t>K</m:t>
+              </m:r>
+            </m:e>
+            <m:sub>
+              <m:r>
+                <w:rPr>
+                  <w:rFonts w:ascii="Cambria Math" w:eastAsiaTheme="minorEastAsia" w:hAnsi="Cambria Math"/>
+                </w:rPr>
+                <m:t>A</m:t>
+              </m:r>
+            </m:sub>
+            <m:sup>
+              <m:r>
+                <w:rPr>
+                  <w:rFonts w:ascii="Cambria Math" w:eastAsiaTheme="minorEastAsia" w:hAnsi="Cambria Math"/>
+                </w:rPr>
+                <m:t>'</m:t>
+              </m:r>
+            </m:sup>
+          </m:sSubSup>
+          <m:r>
+            <w:rPr>
+              <w:rFonts w:ascii="Cambria Math" w:eastAsiaTheme="minorEastAsia" w:hAnsi="Cambria Math"/>
+            </w:rPr>
+            <m:t>+</m:t>
+          </m:r>
+          <m:sSub>
+            <m:sSubPr>
+              <m:ctrlPr>
+                <w:rPr>
+                  <w:rFonts w:ascii="Cambria Math" w:eastAsiaTheme="minorEastAsia" w:hAnsi="Cambria Math"/>
+                  <w:i/>
+                </w:rPr>
+              </m:ctrlPr>
+            </m:sSubPr>
+            <m:e>
+              <m:r>
+                <w:rPr>
+                  <w:rFonts w:ascii="Cambria Math" w:eastAsiaTheme="minorEastAsia" w:hAnsi="Cambria Math"/>
+                </w:rPr>
+                <m:t>K</m:t>
+              </m:r>
+            </m:e>
+            <m:sub>
+              <m:r>
+                <w:rPr>
+                  <w:rFonts w:ascii="Cambria Math" w:eastAsiaTheme="minorEastAsia" w:hAnsi="Cambria Math"/>
+                </w:rPr>
+                <m:t>B</m:t>
+              </m:r>
+            </m:sub>
+          </m:sSub>
+          <m:r>
+            <w:rPr>
+              <w:rFonts w:ascii="Cambria Math" w:eastAsiaTheme="minorEastAsia" w:hAnsi="Cambria Math"/>
+            </w:rPr>
+            <m:t>'</m:t>
+          </m:r>
+        </m:oMath>
+      </m:oMathPara>
+    </w:p>
+    <w:p>
+      <w:pPr>
+        <w:jc w:val="center"/>
+        <w:rPr>
+          <w:rFonts w:eastAsiaTheme="minorEastAsia"/>
+        </w:rPr>
+      </w:pPr>
+      <m:oMathPara>
+        <m:oMath>
           <m:f>
             <m:fPr>
               <m:ctrlPr>
@@ -1129,13 +1409,7 @@
                 <w:rPr>
                   <w:rFonts w:ascii="Cambria Math" w:eastAsiaTheme="minorEastAsia" w:hAnsi="Cambria Math"/>
                 </w:rPr>
-                <m:t>v</m:t>
-              </m:r>
-              <m:r>
-                <w:rPr>
-                  <w:rFonts w:ascii="Cambria Math" w:eastAsiaTheme="minorEastAsia" w:hAnsi="Cambria Math"/>
-                </w:rPr>
-                <m:t>'</m:t>
+                <m:t>v'</m:t>
               </m:r>
             </m:e>
             <m:sub>
@@ -1227,13 +1501,7 @@
                 <w:rPr>
                   <w:rFonts w:ascii="Cambria Math" w:eastAsiaTheme="minorEastAsia" w:hAnsi="Cambria Math"/>
                 </w:rPr>
-                <m:t>v</m:t>
-              </m:r>
-              <m:r>
-                <w:rPr>
-                  <w:rFonts w:ascii="Cambria Math" w:eastAsiaTheme="minorEastAsia" w:hAnsi="Cambria Math"/>
-                </w:rPr>
-                <m:t>'</m:t>
+                <m:t>v'</m:t>
               </m:r>
             </m:e>
             <m:sub>
@@ -1272,25 +1540,7 @@
         <w:rPr>
           <w:rFonts w:eastAsiaTheme="minorEastAsia"/>
         </w:rPr>
-        <w:t xml:space="preserve"> each particle </w:t>
-      </w:r>
-      <w:r>
-        <w:rPr>
-          <w:rFonts w:eastAsiaTheme="minorEastAsia"/>
-        </w:rPr>
-        <w:t>(</w:t>
-      </w:r>
-      <w:r>
-        <w:rPr>
-          <w:rFonts w:eastAsiaTheme="minorEastAsia"/>
-        </w:rPr>
-        <w:t>ignoring</w:t>
-      </w:r>
-      <w:r>
-        <w:rPr>
-          <w:rFonts w:eastAsiaTheme="minorEastAsia"/>
-        </w:rPr>
-        <w:t xml:space="preserve"> the trivial case where there is no collision and the final velocities are the same as the initial velocities.)</w:t>
+        <w:t xml:space="preserve"> each particle (ignoring the trivial case where there is no collision and the final velocities are the same as the initial velocities.)</w:t>
       </w:r>
     </w:p>
     <w:p>
@@ -2564,27 +2814,19 @@
         <w:rPr>
           <w:rFonts w:eastAsiaTheme="minorEastAsia"/>
         </w:rPr>
+        <w:t>.</w:t>
+      </w:r>
+      <w:r>
+        <w:rPr>
+          <w:rFonts w:eastAsiaTheme="minorEastAsia"/>
+        </w:rPr>
         <w:t>)</w:t>
       </w:r>
       <w:r>
         <w:rPr>
           <w:rFonts w:eastAsiaTheme="minorEastAsia"/>
         </w:rPr>
-        <w:t xml:space="preserve"> </w:t>
-      </w:r>
-      <w:proofErr w:type="gramStart"/>
-      <w:r>
-        <w:rPr>
-          <w:rFonts w:eastAsiaTheme="minorEastAsia"/>
-        </w:rPr>
-        <w:t>The</w:t>
-      </w:r>
-      <w:proofErr w:type="gramEnd"/>
-      <w:r>
-        <w:rPr>
-          <w:rFonts w:eastAsiaTheme="minorEastAsia"/>
-        </w:rPr>
-        <w:t xml:space="preserve"> other components of each particle’s velocity remain unchanged. </w:t>
+        <w:t xml:space="preserve"> The other components of each particle’s velocity remain unchanged. </w:t>
       </w:r>
       <w:r>
         <w:rPr>
@@ -2680,7 +2922,7 @@
                     <w:rPr>
                       <w:rFonts w:ascii="Cambria Math" w:eastAsiaTheme="minorEastAsia" w:hAnsi="Cambria Math"/>
                     </w:rPr>
-                    <m:t>L</m:t>
+                    <m:t>l</m:t>
                   </m:r>
                 </m:e>
               </m:acc>
@@ -2944,7 +3186,7 @@
               <w:rPr>
                 <w:rFonts w:ascii="Cambria Math" w:eastAsiaTheme="minorEastAsia" w:hAnsi="Cambria Math"/>
               </w:rPr>
-              <m:t>L</m:t>
+              <m:t>l</m:t>
             </m:r>
           </m:e>
           <m:sub>
@@ -2973,68 +3215,33 @@
       </w:pPr>
       <m:oMathPara>
         <m:oMath>
-          <m:sSub>
-            <m:sSubPr>
+          <m:acc>
+            <m:accPr>
               <m:ctrlPr>
                 <w:rPr>
                   <w:rFonts w:ascii="Cambria Math" w:eastAsiaTheme="minorEastAsia" w:hAnsi="Cambria Math"/>
                   <w:i/>
                 </w:rPr>
               </m:ctrlPr>
-            </m:sSubPr>
+            </m:accPr>
             <m:e>
-              <m:acc>
-                <m:accPr>
-                  <m:ctrlPr>
-                    <w:rPr>
-                      <w:rFonts w:ascii="Cambria Math" w:eastAsiaTheme="minorEastAsia" w:hAnsi="Cambria Math"/>
-                      <w:i/>
-                    </w:rPr>
-                  </m:ctrlPr>
-                </m:accPr>
-                <m:e>
-                  <m:r>
-                    <w:rPr>
-                      <w:rFonts w:ascii="Cambria Math" w:eastAsiaTheme="minorEastAsia" w:hAnsi="Cambria Math"/>
-                    </w:rPr>
-                    <m:t>l</m:t>
-                  </m:r>
-                </m:e>
-              </m:acc>
-              <m:r>
-                <w:rPr>
-                  <w:rFonts w:ascii="Cambria Math" w:eastAsiaTheme="minorEastAsia" w:hAnsi="Cambria Math"/>
-                </w:rPr>
-                <m:t>=</m:t>
-              </m:r>
-              <m:acc>
-                <m:accPr>
-                  <m:ctrlPr>
-                    <w:rPr>
-                      <w:rFonts w:ascii="Cambria Math" w:eastAsiaTheme="minorEastAsia" w:hAnsi="Cambria Math"/>
-                      <w:i/>
-                    </w:rPr>
-                  </m:ctrlPr>
-                </m:accPr>
-                <m:e>
-                  <m:r>
-                    <w:rPr>
-                      <w:rFonts w:ascii="Cambria Math" w:eastAsiaTheme="minorEastAsia" w:hAnsi="Cambria Math"/>
-                    </w:rPr>
-                    <m:t>L</m:t>
-                  </m:r>
-                </m:e>
-              </m:acc>
+              <m:r>
+                <w:rPr>
+                  <w:rFonts w:ascii="Cambria Math" w:eastAsiaTheme="minorEastAsia" w:hAnsi="Cambria Math"/>
+                </w:rPr>
+                <m:t>l</m:t>
+              </m:r>
             </m:e>
-            <m:sub>
-              <m:r>
-                <w:rPr>
-                  <w:rFonts w:ascii="Cambria Math" w:eastAsiaTheme="minorEastAsia" w:hAnsi="Cambria Math"/>
-                </w:rPr>
-                <m:t>AB</m:t>
-              </m:r>
-            </m:sub>
-          </m:sSub>
+          </m:acc>
+          <m:r>
+            <m:rPr>
+              <m:sty m:val="p"/>
+            </m:rPr>
+            <w:rPr>
+              <w:rFonts w:ascii="Cambria Math" w:eastAsiaTheme="minorEastAsia" w:hAnsi="Cambria Math"/>
+            </w:rPr>
+            <m:t xml:space="preserve"> </m:t>
+          </m:r>
           <m:r>
             <w:rPr>
               <w:rFonts w:ascii="Cambria Math" w:eastAsiaTheme="minorEastAsia" w:hAnsi="Cambria Math"/>
@@ -3076,7 +3283,7 @@
                         <w:rPr>
                           <w:rFonts w:ascii="Cambria Math" w:eastAsiaTheme="minorEastAsia" w:hAnsi="Cambria Math"/>
                         </w:rPr>
-                        <m:t>L</m:t>
+                        <m:t>l</m:t>
                       </m:r>
                     </m:e>
                   </m:acc>
@@ -3129,7 +3336,7 @@
                             <w:rPr>
                               <w:rFonts w:ascii="Cambria Math" w:eastAsiaTheme="minorEastAsia" w:hAnsi="Cambria Math"/>
                             </w:rPr>
-                            <m:t>L</m:t>
+                            <m:t>l</m:t>
                           </m:r>
                         </m:e>
                       </m:acc>
@@ -3216,8 +3423,26 @@
                 <w:rPr>
                   <w:rFonts w:ascii="Cambria Math" w:eastAsiaTheme="minorEastAsia" w:hAnsi="Cambria Math"/>
                 </w:rPr>
-                <m:t>P,L</m:t>
-              </m:r>
+                <m:t>P,</m:t>
+              </m:r>
+              <m:acc>
+                <m:accPr>
+                  <m:ctrlPr>
+                    <w:rPr>
+                      <w:rFonts w:ascii="Cambria Math" w:eastAsiaTheme="minorEastAsia" w:hAnsi="Cambria Math"/>
+                      <w:i/>
+                    </w:rPr>
+                  </m:ctrlPr>
+                </m:accPr>
+                <m:e>
+                  <m:r>
+                    <w:rPr>
+                      <w:rFonts w:ascii="Cambria Math" w:eastAsiaTheme="minorEastAsia" w:hAnsi="Cambria Math"/>
+                    </w:rPr>
+                    <m:t>l</m:t>
+                  </m:r>
+                </m:e>
+              </m:acc>
             </m:sub>
           </m:sSub>
           <m:r>
@@ -3381,7 +3606,7 @@
                         <w:rPr>
                           <w:rFonts w:ascii="Cambria Math" w:eastAsiaTheme="minorEastAsia" w:hAnsi="Cambria Math"/>
                         </w:rPr>
-                        <m:t>L</m:t>
+                        <m:t>l</m:t>
                       </m:r>
                     </m:e>
                   </m:acc>
@@ -3433,7 +3658,7 @@
                             <w:rPr>
                               <w:rFonts w:ascii="Cambria Math" w:eastAsiaTheme="minorEastAsia" w:hAnsi="Cambria Math"/>
                             </w:rPr>
-                            <m:t>L</m:t>
+                            <m:t>l</m:t>
                           </m:r>
                         </m:e>
                       </m:acc>
@@ -3506,7 +3731,7 @@
                     <w:rPr>
                       <w:rFonts w:ascii="Cambria Math" w:eastAsiaTheme="minorEastAsia" w:hAnsi="Cambria Math"/>
                     </w:rPr>
-                    <m:t>L</m:t>
+                    <m:t>l</m:t>
                   </m:r>
                 </m:e>
               </m:acc>
@@ -3604,7 +3829,13 @@
                           <w:rPr>
                             <w:rFonts w:ascii="Cambria Math" w:eastAsiaTheme="minorEastAsia" w:hAnsi="Cambria Math"/>
                           </w:rPr>
-                          <m:t>P,L</m:t>
+                          <m:t>P,</m:t>
+                        </m:r>
+                        <m:r>
+                          <w:rPr>
+                            <w:rFonts w:ascii="Cambria Math" w:eastAsiaTheme="minorEastAsia" w:hAnsi="Cambria Math"/>
+                          </w:rPr>
+                          <m:t>l</m:t>
                         </m:r>
                         <m:r>
                           <w:rPr>
@@ -3640,7 +3871,13 @@
                           <w:rPr>
                             <w:rFonts w:ascii="Cambria Math" w:eastAsiaTheme="minorEastAsia" w:hAnsi="Cambria Math"/>
                           </w:rPr>
-                          <m:t>P,L</m:t>
+                          <m:t>P,</m:t>
+                        </m:r>
+                        <m:r>
+                          <w:rPr>
+                            <w:rFonts w:ascii="Cambria Math" w:eastAsiaTheme="minorEastAsia" w:hAnsi="Cambria Math"/>
+                          </w:rPr>
+                          <m:t>l</m:t>
                         </m:r>
                         <m:r>
                           <w:rPr>
@@ -3676,7 +3913,13 @@
                           <w:rPr>
                             <w:rFonts w:ascii="Cambria Math" w:eastAsiaTheme="minorEastAsia" w:hAnsi="Cambria Math"/>
                           </w:rPr>
-                          <m:t>P,L</m:t>
+                          <m:t>P,</m:t>
+                        </m:r>
+                        <m:r>
+                          <w:rPr>
+                            <w:rFonts w:ascii="Cambria Math" w:eastAsiaTheme="minorEastAsia" w:hAnsi="Cambria Math"/>
+                          </w:rPr>
+                          <m:t>l</m:t>
                         </m:r>
                         <m:r>
                           <w:rPr>
@@ -4349,6 +4592,1262 @@
           </m:d>
         </m:oMath>
       </m:oMathPara>
+    </w:p>
+    <w:p>
+      <w:pPr>
+        <w:rPr>
+          <w:rFonts w:eastAsiaTheme="minorEastAsia"/>
+        </w:rPr>
+      </w:pPr>
+      <w:r>
+        <w:rPr>
+          <w:rFonts w:eastAsiaTheme="minorEastAsia"/>
+        </w:rPr>
+        <w:t xml:space="preserve">The remaining component of the velocity that is perpendicular to </w:t>
+      </w:r>
+      <m:oMath>
+        <m:acc>
+          <m:accPr>
+            <m:ctrlPr>
+              <w:rPr>
+                <w:rFonts w:ascii="Cambria Math" w:eastAsiaTheme="minorEastAsia" w:hAnsi="Cambria Math"/>
+                <w:i/>
+              </w:rPr>
+            </m:ctrlPr>
+          </m:accPr>
+          <m:e>
+            <m:r>
+              <w:rPr>
+                <w:rFonts w:ascii="Cambria Math" w:eastAsiaTheme="minorEastAsia" w:hAnsi="Cambria Math"/>
+              </w:rPr>
+              <m:t>l</m:t>
+            </m:r>
+          </m:e>
+        </m:acc>
+      </m:oMath>
+      <w:r>
+        <w:rPr>
+          <w:rFonts w:eastAsiaTheme="minorEastAsia"/>
+        </w:rPr>
+        <w:t xml:space="preserve"> is the vector </w:t>
+      </w:r>
+      <w:proofErr w:type="gramStart"/>
+      <w:r>
+        <w:rPr>
+          <w:rFonts w:eastAsiaTheme="minorEastAsia"/>
+        </w:rPr>
+        <w:t xml:space="preserve">rejection </w:t>
+      </w:r>
+      <w:proofErr w:type="gramEnd"/>
+      <m:oMath>
+        <m:sSub>
+          <m:sSubPr>
+            <m:ctrlPr>
+              <w:rPr>
+                <w:rFonts w:ascii="Cambria Math" w:eastAsiaTheme="minorEastAsia" w:hAnsi="Cambria Math"/>
+                <w:i/>
+              </w:rPr>
+            </m:ctrlPr>
+          </m:sSubPr>
+          <m:e>
+            <m:acc>
+              <m:accPr>
+                <m:chr m:val="⃑"/>
+                <m:ctrlPr>
+                  <w:rPr>
+                    <w:rFonts w:ascii="Cambria Math" w:eastAsiaTheme="minorEastAsia" w:hAnsi="Cambria Math"/>
+                    <w:i/>
+                  </w:rPr>
+                </m:ctrlPr>
+              </m:accPr>
+              <m:e>
+                <m:r>
+                  <w:rPr>
+                    <w:rFonts w:ascii="Cambria Math" w:eastAsiaTheme="minorEastAsia" w:hAnsi="Cambria Math"/>
+                  </w:rPr>
+                  <m:t>v</m:t>
+                </m:r>
+              </m:e>
+            </m:acc>
+          </m:e>
+          <m:sub>
+            <m:r>
+              <w:rPr>
+                <w:rFonts w:ascii="Cambria Math" w:eastAsiaTheme="minorEastAsia" w:hAnsi="Cambria Math"/>
+              </w:rPr>
+              <m:t>P,r</m:t>
+            </m:r>
+          </m:sub>
+        </m:sSub>
+      </m:oMath>
+      <w:r>
+        <w:rPr>
+          <w:rFonts w:eastAsiaTheme="minorEastAsia"/>
+        </w:rPr>
+        <w:t xml:space="preserve">, the difference between the total velocity and the component along </w:t>
+      </w:r>
+      <m:oMath>
+        <m:acc>
+          <m:accPr>
+            <m:ctrlPr>
+              <w:rPr>
+                <w:rFonts w:ascii="Cambria Math" w:eastAsiaTheme="minorEastAsia" w:hAnsi="Cambria Math"/>
+                <w:i/>
+              </w:rPr>
+            </m:ctrlPr>
+          </m:accPr>
+          <m:e>
+            <m:r>
+              <w:rPr>
+                <w:rFonts w:ascii="Cambria Math" w:eastAsiaTheme="minorEastAsia" w:hAnsi="Cambria Math"/>
+              </w:rPr>
+              <m:t>l</m:t>
+            </m:r>
+          </m:e>
+        </m:acc>
+      </m:oMath>
+      <w:r>
+        <w:rPr>
+          <w:rFonts w:eastAsiaTheme="minorEastAsia"/>
+        </w:rPr>
+        <w:t>.</w:t>
+      </w:r>
+    </w:p>
+    <w:p>
+      <w:pPr>
+        <w:jc w:val="center"/>
+        <w:rPr>
+          <w:rFonts w:eastAsiaTheme="minorEastAsia"/>
+        </w:rPr>
+      </w:pPr>
+      <m:oMathPara>
+        <m:oMath>
+          <m:sSub>
+            <m:sSubPr>
+              <m:ctrlPr>
+                <w:rPr>
+                  <w:rFonts w:ascii="Cambria Math" w:eastAsiaTheme="minorEastAsia" w:hAnsi="Cambria Math"/>
+                  <w:i/>
+                </w:rPr>
+              </m:ctrlPr>
+            </m:sSubPr>
+            <m:e>
+              <m:acc>
+                <m:accPr>
+                  <m:chr m:val="⃑"/>
+                  <m:ctrlPr>
+                    <w:rPr>
+                      <w:rFonts w:ascii="Cambria Math" w:eastAsiaTheme="minorEastAsia" w:hAnsi="Cambria Math"/>
+                      <w:i/>
+                    </w:rPr>
+                  </m:ctrlPr>
+                </m:accPr>
+                <m:e>
+                  <m:r>
+                    <w:rPr>
+                      <w:rFonts w:ascii="Cambria Math" w:eastAsiaTheme="minorEastAsia" w:hAnsi="Cambria Math"/>
+                    </w:rPr>
+                    <m:t>v</m:t>
+                  </m:r>
+                </m:e>
+              </m:acc>
+            </m:e>
+            <m:sub>
+              <m:r>
+                <w:rPr>
+                  <w:rFonts w:ascii="Cambria Math" w:eastAsiaTheme="minorEastAsia" w:hAnsi="Cambria Math"/>
+                </w:rPr>
+                <m:t>c, r</m:t>
+              </m:r>
+            </m:sub>
+          </m:sSub>
+          <m:r>
+            <w:rPr>
+              <w:rFonts w:ascii="Cambria Math" w:eastAsiaTheme="minorEastAsia" w:hAnsi="Cambria Math"/>
+            </w:rPr>
+            <m:t>=</m:t>
+          </m:r>
+          <m:sSub>
+            <m:sSubPr>
+              <m:ctrlPr>
+                <w:rPr>
+                  <w:rFonts w:ascii="Cambria Math" w:eastAsiaTheme="minorEastAsia" w:hAnsi="Cambria Math"/>
+                  <w:i/>
+                </w:rPr>
+              </m:ctrlPr>
+            </m:sSubPr>
+            <m:e>
+              <m:r>
+                <w:rPr>
+                  <w:rFonts w:ascii="Cambria Math" w:eastAsiaTheme="minorEastAsia" w:hAnsi="Cambria Math"/>
+                </w:rPr>
+                <m:t>v</m:t>
+              </m:r>
+            </m:e>
+            <m:sub>
+              <m:r>
+                <w:rPr>
+                  <w:rFonts w:ascii="Cambria Math" w:eastAsiaTheme="minorEastAsia" w:hAnsi="Cambria Math"/>
+                </w:rPr>
+                <m:t>P</m:t>
+              </m:r>
+            </m:sub>
+          </m:sSub>
+          <m:r>
+            <w:rPr>
+              <w:rFonts w:ascii="Cambria Math" w:eastAsiaTheme="minorEastAsia" w:hAnsi="Cambria Math"/>
+            </w:rPr>
+            <m:t>-</m:t>
+          </m:r>
+          <m:sSub>
+            <m:sSubPr>
+              <m:ctrlPr>
+                <w:rPr>
+                  <w:rFonts w:ascii="Cambria Math" w:eastAsiaTheme="minorEastAsia" w:hAnsi="Cambria Math"/>
+                  <w:i/>
+                </w:rPr>
+              </m:ctrlPr>
+            </m:sSubPr>
+            <m:e>
+              <m:r>
+                <w:rPr>
+                  <w:rFonts w:ascii="Cambria Math" w:eastAsiaTheme="minorEastAsia" w:hAnsi="Cambria Math"/>
+                </w:rPr>
+                <m:t>v</m:t>
+              </m:r>
+            </m:e>
+            <m:sub>
+              <m:r>
+                <w:rPr>
+                  <w:rFonts w:ascii="Cambria Math" w:eastAsiaTheme="minorEastAsia" w:hAnsi="Cambria Math"/>
+                </w:rPr>
+                <m:t>P,L</m:t>
+              </m:r>
+            </m:sub>
+          </m:sSub>
+        </m:oMath>
+      </m:oMathPara>
+    </w:p>
+    <w:p>
+      <w:pPr>
+        <w:rPr>
+          <w:rFonts w:eastAsiaTheme="minorEastAsia"/>
+        </w:rPr>
+      </w:pPr>
+      <w:r>
+        <w:rPr>
+          <w:rFonts w:eastAsiaTheme="minorEastAsia"/>
+        </w:rPr>
+        <w:t>The final velocity vectors of each particle after a collision are the sum of the unaffected rejection velocity and the new velocity along the line of collision.</w:t>
+      </w:r>
+    </w:p>
+    <w:p>
+      <w:pPr>
+        <w:jc w:val="center"/>
+        <w:rPr>
+          <w:rFonts w:eastAsiaTheme="minorEastAsia"/>
+        </w:rPr>
+      </w:pPr>
+      <m:oMathPara>
+        <m:oMath>
+          <m:sSubSup>
+            <m:sSubSupPr>
+              <m:ctrlPr>
+                <w:rPr>
+                  <w:rFonts w:ascii="Cambria Math" w:eastAsiaTheme="minorEastAsia" w:hAnsi="Cambria Math"/>
+                  <w:i/>
+                </w:rPr>
+              </m:ctrlPr>
+            </m:sSubSupPr>
+            <m:e>
+              <m:r>
+                <w:rPr>
+                  <w:rFonts w:ascii="Cambria Math" w:eastAsiaTheme="minorEastAsia" w:hAnsi="Cambria Math"/>
+                </w:rPr>
+                <m:t>v</m:t>
+              </m:r>
+            </m:e>
+            <m:sub>
+              <m:r>
+                <w:rPr>
+                  <w:rFonts w:ascii="Cambria Math" w:eastAsiaTheme="minorEastAsia" w:hAnsi="Cambria Math"/>
+                </w:rPr>
+                <m:t>P</m:t>
+              </m:r>
+            </m:sub>
+            <m:sup>
+              <m:r>
+                <w:rPr>
+                  <w:rFonts w:ascii="Cambria Math" w:eastAsiaTheme="minorEastAsia" w:hAnsi="Cambria Math"/>
+                </w:rPr>
+                <m:t>'</m:t>
+              </m:r>
+            </m:sup>
+          </m:sSubSup>
+          <m:r>
+            <w:rPr>
+              <w:rFonts w:ascii="Cambria Math" w:eastAsiaTheme="minorEastAsia" w:hAnsi="Cambria Math"/>
+            </w:rPr>
+            <m:t>=</m:t>
+          </m:r>
+          <m:sSub>
+            <m:sSubPr>
+              <m:ctrlPr>
+                <w:rPr>
+                  <w:rFonts w:ascii="Cambria Math" w:eastAsiaTheme="minorEastAsia" w:hAnsi="Cambria Math"/>
+                  <w:i/>
+                </w:rPr>
+              </m:ctrlPr>
+            </m:sSubPr>
+            <m:e>
+              <m:r>
+                <w:rPr>
+                  <w:rFonts w:ascii="Cambria Math" w:eastAsiaTheme="minorEastAsia" w:hAnsi="Cambria Math"/>
+                </w:rPr>
+                <m:t>v</m:t>
+              </m:r>
+            </m:e>
+            <m:sub>
+              <m:r>
+                <w:rPr>
+                  <w:rFonts w:ascii="Cambria Math" w:eastAsiaTheme="minorEastAsia" w:hAnsi="Cambria Math"/>
+                </w:rPr>
+                <m:t>P,r</m:t>
+              </m:r>
+            </m:sub>
+          </m:sSub>
+          <m:r>
+            <w:rPr>
+              <w:rFonts w:ascii="Cambria Math" w:eastAsiaTheme="minorEastAsia" w:hAnsi="Cambria Math"/>
+            </w:rPr>
+            <m:t>+</m:t>
+          </m:r>
+          <m:sSub>
+            <m:sSubPr>
+              <m:ctrlPr>
+                <w:rPr>
+                  <w:rFonts w:ascii="Cambria Math" w:eastAsiaTheme="minorEastAsia" w:hAnsi="Cambria Math"/>
+                  <w:i/>
+                </w:rPr>
+              </m:ctrlPr>
+            </m:sSubPr>
+            <m:e>
+              <m:r>
+                <w:rPr>
+                  <w:rFonts w:ascii="Cambria Math" w:eastAsiaTheme="minorEastAsia" w:hAnsi="Cambria Math"/>
+                </w:rPr>
+                <m:t>v</m:t>
+              </m:r>
+            </m:e>
+            <m:sub>
+              <m:r>
+                <w:rPr>
+                  <w:rFonts w:ascii="Cambria Math" w:eastAsiaTheme="minorEastAsia" w:hAnsi="Cambria Math"/>
+                </w:rPr>
+                <m:t>P,l</m:t>
+              </m:r>
+            </m:sub>
+          </m:sSub>
+          <m:r>
+            <w:rPr>
+              <w:rFonts w:ascii="Cambria Math" w:eastAsiaTheme="minorEastAsia" w:hAnsi="Cambria Math"/>
+            </w:rPr>
+            <m:t>'</m:t>
+          </m:r>
+        </m:oMath>
+      </m:oMathPara>
+    </w:p>
+    <w:p>
+      <w:pPr>
+        <w:pStyle w:val="Heading2"/>
+      </w:pPr>
+      <w:r>
+        <w:t>Particle-container collisions</w:t>
+      </w:r>
+    </w:p>
+    <w:p>
+      <w:pPr>
+        <w:rPr>
+          <w:rFonts w:eastAsiaTheme="minorEastAsia"/>
+        </w:rPr>
+      </w:pPr>
+      <w:r>
+        <w:t xml:space="preserve">Idealized collisions between particles and the walls of the container also obey the conservation of momentum and the conservation of kinetic energy. When the container is fixed, such that its velocity momentum and kinetic energy are always zero, </w:t>
+      </w:r>
+      <w:r>
+        <w:t>both</w:t>
+      </w:r>
+      <w:r>
+        <w:t xml:space="preserve"> law</w:t>
+      </w:r>
+      <w:r>
+        <w:t>s</w:t>
+      </w:r>
+      <w:r>
+        <w:t xml:space="preserve"> will </w:t>
+      </w:r>
+      <w:r>
+        <w:t xml:space="preserve">the same solution for the resulting </w:t>
+      </w:r>
+      <w:r>
+        <w:lastRenderedPageBreak/>
+        <w:t xml:space="preserve">velocity of the particle: the component of velocity normal to the wall will be inverted after the collision. For a wall with normal </w:t>
+      </w:r>
+      <w:proofErr w:type="gramStart"/>
+      <w:r>
+        <w:t xml:space="preserve">along </w:t>
+      </w:r>
+      <w:proofErr w:type="gramEnd"/>
+      <m:oMath>
+        <m:acc>
+          <m:accPr>
+            <m:ctrlPr>
+              <w:rPr>
+                <w:rFonts w:ascii="Cambria Math" w:hAnsi="Cambria Math"/>
+                <w:i/>
+              </w:rPr>
+            </m:ctrlPr>
+          </m:accPr>
+          <m:e>
+            <m:r>
+              <w:rPr>
+                <w:rFonts w:ascii="Cambria Math" w:hAnsi="Cambria Math"/>
+              </w:rPr>
+              <m:t>n</m:t>
+            </m:r>
+          </m:e>
+        </m:acc>
+      </m:oMath>
+      <w:r>
+        <w:rPr>
+          <w:rFonts w:eastAsiaTheme="minorEastAsia"/>
+        </w:rPr>
+        <w:t xml:space="preserve">, the component of a colliding particle’s velocity </w:t>
+      </w:r>
+      <m:oMath>
+        <m:sSub>
+          <m:sSubPr>
+            <m:ctrlPr>
+              <w:rPr>
+                <w:rFonts w:ascii="Cambria Math" w:eastAsiaTheme="minorEastAsia" w:hAnsi="Cambria Math"/>
+                <w:i/>
+              </w:rPr>
+            </m:ctrlPr>
+          </m:sSubPr>
+          <m:e>
+            <m:r>
+              <w:rPr>
+                <w:rFonts w:ascii="Cambria Math" w:eastAsiaTheme="minorEastAsia" w:hAnsi="Cambria Math"/>
+              </w:rPr>
+              <m:t>P</m:t>
+            </m:r>
+          </m:e>
+          <m:sub>
+            <m:r>
+              <w:rPr>
+                <w:rFonts w:ascii="Cambria Math" w:eastAsiaTheme="minorEastAsia" w:hAnsi="Cambria Math"/>
+              </w:rPr>
+              <m:t>v,</m:t>
+            </m:r>
+            <m:acc>
+              <m:accPr>
+                <m:ctrlPr>
+                  <w:rPr>
+                    <w:rFonts w:ascii="Cambria Math" w:eastAsiaTheme="minorEastAsia" w:hAnsi="Cambria Math"/>
+                    <w:i/>
+                  </w:rPr>
+                </m:ctrlPr>
+              </m:accPr>
+              <m:e>
+                <m:r>
+                  <w:rPr>
+                    <w:rFonts w:ascii="Cambria Math" w:eastAsiaTheme="minorEastAsia" w:hAnsi="Cambria Math"/>
+                  </w:rPr>
+                  <m:t>n</m:t>
+                </m:r>
+              </m:e>
+            </m:acc>
+          </m:sub>
+        </m:sSub>
+      </m:oMath>
+      <w:r>
+        <w:rPr>
+          <w:rFonts w:eastAsiaTheme="minorEastAsia"/>
+        </w:rPr>
+        <w:t xml:space="preserve"> will be </w:t>
+      </w:r>
+    </w:p>
+    <w:p>
+      <w:pPr>
+        <w:jc w:val="center"/>
+        <w:rPr>
+          <w:rFonts w:eastAsiaTheme="minorEastAsia"/>
+        </w:rPr>
+      </w:pPr>
+      <m:oMathPara>
+        <m:oMath>
+          <m:sSub>
+            <m:sSubPr>
+              <m:ctrlPr>
+                <w:rPr>
+                  <w:rFonts w:ascii="Cambria Math" w:eastAsiaTheme="minorEastAsia" w:hAnsi="Cambria Math"/>
+                  <w:i/>
+                </w:rPr>
+              </m:ctrlPr>
+            </m:sSubPr>
+            <m:e>
+              <m:r>
+                <w:rPr>
+                  <w:rFonts w:ascii="Cambria Math" w:eastAsiaTheme="minorEastAsia" w:hAnsi="Cambria Math"/>
+                </w:rPr>
+                <m:t>P</m:t>
+              </m:r>
+            </m:e>
+            <m:sub>
+              <m:r>
+                <w:rPr>
+                  <w:rFonts w:ascii="Cambria Math" w:eastAsiaTheme="minorEastAsia" w:hAnsi="Cambria Math"/>
+                </w:rPr>
+                <m:t>v,</m:t>
+              </m:r>
+              <m:acc>
+                <m:accPr>
+                  <m:ctrlPr>
+                    <w:rPr>
+                      <w:rFonts w:ascii="Cambria Math" w:eastAsiaTheme="minorEastAsia" w:hAnsi="Cambria Math"/>
+                      <w:i/>
+                    </w:rPr>
+                  </m:ctrlPr>
+                </m:accPr>
+                <m:e>
+                  <m:r>
+                    <w:rPr>
+                      <w:rFonts w:ascii="Cambria Math" w:eastAsiaTheme="minorEastAsia" w:hAnsi="Cambria Math"/>
+                    </w:rPr>
+                    <m:t>n</m:t>
+                  </m:r>
+                </m:e>
+              </m:acc>
+            </m:sub>
+          </m:sSub>
+          <m:r>
+            <w:rPr>
+              <w:rFonts w:ascii="Cambria Math" w:hAnsi="Cambria Math"/>
+            </w:rPr>
+            <m:t>'=-</m:t>
+          </m:r>
+          <m:sSub>
+            <m:sSubPr>
+              <m:ctrlPr>
+                <w:rPr>
+                  <w:rFonts w:ascii="Cambria Math" w:eastAsiaTheme="minorEastAsia" w:hAnsi="Cambria Math"/>
+                  <w:i/>
+                </w:rPr>
+              </m:ctrlPr>
+            </m:sSubPr>
+            <m:e>
+              <m:r>
+                <w:rPr>
+                  <w:rFonts w:ascii="Cambria Math" w:eastAsiaTheme="minorEastAsia" w:hAnsi="Cambria Math"/>
+                </w:rPr>
+                <m:t>P</m:t>
+              </m:r>
+            </m:e>
+            <m:sub>
+              <m:r>
+                <w:rPr>
+                  <w:rFonts w:ascii="Cambria Math" w:eastAsiaTheme="minorEastAsia" w:hAnsi="Cambria Math"/>
+                </w:rPr>
+                <m:t>v,</m:t>
+              </m:r>
+              <m:acc>
+                <m:accPr>
+                  <m:ctrlPr>
+                    <w:rPr>
+                      <w:rFonts w:ascii="Cambria Math" w:eastAsiaTheme="minorEastAsia" w:hAnsi="Cambria Math"/>
+                      <w:i/>
+                    </w:rPr>
+                  </m:ctrlPr>
+                </m:accPr>
+                <m:e>
+                  <m:r>
+                    <w:rPr>
+                      <w:rFonts w:ascii="Cambria Math" w:eastAsiaTheme="minorEastAsia" w:hAnsi="Cambria Math"/>
+                    </w:rPr>
+                    <m:t>n</m:t>
+                  </m:r>
+                </m:e>
+              </m:acc>
+            </m:sub>
+          </m:sSub>
+        </m:oMath>
+      </m:oMathPara>
+    </w:p>
+    <w:p>
+      <w:pPr>
+        <w:pStyle w:val="Heading1"/>
+      </w:pPr>
+      <w:r>
+        <w:t>Pressure</w:t>
+      </w:r>
+    </w:p>
+    <w:p>
+      <w:r>
+        <w:t>By newton’s law of collisions, the average force on a container wall is equal to</w:t>
+      </w:r>
+    </w:p>
+    <w:p>
+      <w:pPr>
+        <w:jc w:val="center"/>
+        <w:rPr>
+          <w:rFonts w:eastAsiaTheme="minorEastAsia"/>
+        </w:rPr>
+      </w:pPr>
+      <m:oMathPara>
+        <m:oMath>
+          <m:sSub>
+            <m:sSubPr>
+              <m:ctrlPr>
+                <w:rPr>
+                  <w:rFonts w:ascii="Cambria Math" w:hAnsi="Cambria Math"/>
+                  <w:i/>
+                </w:rPr>
+              </m:ctrlPr>
+            </m:sSubPr>
+            <m:e>
+              <m:r>
+                <w:rPr>
+                  <w:rFonts w:ascii="Cambria Math" w:hAnsi="Cambria Math"/>
+                </w:rPr>
+                <m:t>F</m:t>
+              </m:r>
+            </m:e>
+            <m:sub>
+              <m:r>
+                <w:rPr>
+                  <w:rFonts w:ascii="Cambria Math" w:hAnsi="Cambria Math"/>
+                </w:rPr>
+                <m:t>AVG</m:t>
+              </m:r>
+            </m:sub>
+          </m:sSub>
+          <m:r>
+            <w:rPr>
+              <w:rFonts w:ascii="Cambria Math" w:hAnsi="Cambria Math"/>
+            </w:rPr>
+            <m:t>=</m:t>
+          </m:r>
+          <m:f>
+            <m:fPr>
+              <m:ctrlPr>
+                <w:rPr>
+                  <w:rFonts w:ascii="Cambria Math" w:hAnsi="Cambria Math"/>
+                  <w:i/>
+                </w:rPr>
+              </m:ctrlPr>
+            </m:fPr>
+            <m:num>
+              <m:r>
+                <w:rPr>
+                  <w:rFonts w:ascii="Cambria Math" w:hAnsi="Cambria Math"/>
+                </w:rPr>
+                <m:t>mN</m:t>
+              </m:r>
+              <m:sSub>
+                <m:sSubPr>
+                  <m:ctrlPr>
+                    <w:rPr>
+                      <w:rFonts w:ascii="Cambria Math" w:hAnsi="Cambria Math"/>
+                      <w:i/>
+                    </w:rPr>
+                  </m:ctrlPr>
+                </m:sSubPr>
+                <m:e>
+                  <m:acc>
+                    <m:accPr>
+                      <m:chr m:val="̅"/>
+                      <m:ctrlPr>
+                        <w:rPr>
+                          <w:rFonts w:ascii="Cambria Math" w:hAnsi="Cambria Math"/>
+                          <w:i/>
+                        </w:rPr>
+                      </m:ctrlPr>
+                    </m:accPr>
+                    <m:e>
+                      <m:r>
+                        <w:rPr>
+                          <w:rFonts w:ascii="Cambria Math" w:hAnsi="Cambria Math"/>
+                        </w:rPr>
+                        <m:t>v</m:t>
+                      </m:r>
+                    </m:e>
+                  </m:acc>
+                </m:e>
+                <m:sub>
+                  <m:acc>
+                    <m:accPr>
+                      <m:ctrlPr>
+                        <w:rPr>
+                          <w:rFonts w:ascii="Cambria Math" w:hAnsi="Cambria Math"/>
+                          <w:i/>
+                        </w:rPr>
+                      </m:ctrlPr>
+                    </m:accPr>
+                    <m:e>
+                      <m:r>
+                        <w:rPr>
+                          <w:rFonts w:ascii="Cambria Math" w:hAnsi="Cambria Math"/>
+                        </w:rPr>
+                        <m:t>n</m:t>
+                      </m:r>
+                    </m:e>
+                  </m:acc>
+                </m:sub>
+              </m:sSub>
+            </m:num>
+            <m:den>
+              <m:r>
+                <w:rPr>
+                  <w:rFonts w:ascii="Cambria Math" w:hAnsi="Cambria Math"/>
+                </w:rPr>
+                <m:t>L</m:t>
+              </m:r>
+            </m:den>
+          </m:f>
+        </m:oMath>
+      </m:oMathPara>
+    </w:p>
+    <w:p>
+      <w:r>
+        <w:rPr>
+          <w:rFonts w:eastAsiaTheme="minorEastAsia"/>
+        </w:rPr>
+        <w:t xml:space="preserve">Where </w:t>
+      </w:r>
+      <m:oMath>
+        <m:sSub>
+          <m:sSubPr>
+            <m:ctrlPr>
+              <w:rPr>
+                <w:rFonts w:ascii="Cambria Math" w:hAnsi="Cambria Math"/>
+                <w:i/>
+              </w:rPr>
+            </m:ctrlPr>
+          </m:sSubPr>
+          <m:e>
+            <m:acc>
+              <m:accPr>
+                <m:chr m:val="̅"/>
+                <m:ctrlPr>
+                  <w:rPr>
+                    <w:rFonts w:ascii="Cambria Math" w:hAnsi="Cambria Math"/>
+                    <w:i/>
+                  </w:rPr>
+                </m:ctrlPr>
+              </m:accPr>
+              <m:e>
+                <m:r>
+                  <w:rPr>
+                    <w:rFonts w:ascii="Cambria Math" w:hAnsi="Cambria Math"/>
+                  </w:rPr>
+                  <m:t>v</m:t>
+                </m:r>
+              </m:e>
+            </m:acc>
+          </m:e>
+          <m:sub>
+            <m:acc>
+              <m:accPr>
+                <m:ctrlPr>
+                  <w:rPr>
+                    <w:rFonts w:ascii="Cambria Math" w:hAnsi="Cambria Math"/>
+                    <w:i/>
+                  </w:rPr>
+                </m:ctrlPr>
+              </m:accPr>
+              <m:e>
+                <m:r>
+                  <w:rPr>
+                    <w:rFonts w:ascii="Cambria Math" w:hAnsi="Cambria Math"/>
+                  </w:rPr>
+                  <m:t>n</m:t>
+                </m:r>
+              </m:e>
+            </m:acc>
+          </m:sub>
+        </m:sSub>
+      </m:oMath>
+      <w:r>
+        <w:rPr>
+          <w:rFonts w:eastAsiaTheme="minorEastAsia"/>
+        </w:rPr>
+        <w:t xml:space="preserve"> is the average particle velocity along the normal vector of the wall, </w:t>
+      </w:r>
+      <m:oMath>
+        <m:r>
+          <w:rPr>
+            <w:rFonts w:ascii="Cambria Math" w:eastAsiaTheme="minorEastAsia" w:hAnsi="Cambria Math"/>
+          </w:rPr>
+          <m:t>L</m:t>
+        </m:r>
+      </m:oMath>
+      <w:r>
+        <w:rPr>
+          <w:rFonts w:eastAsiaTheme="minorEastAsia"/>
+        </w:rPr>
+        <w:t xml:space="preserve"> is the distance from that wall to the opposite wall, </w:t>
+      </w:r>
+      <m:oMath>
+        <m:r>
+          <w:rPr>
+            <w:rFonts w:ascii="Cambria Math" w:eastAsiaTheme="minorEastAsia" w:hAnsi="Cambria Math"/>
+          </w:rPr>
+          <m:t>N</m:t>
+        </m:r>
+      </m:oMath>
+      <w:r>
+        <w:rPr>
+          <w:rFonts w:eastAsiaTheme="minorEastAsia"/>
+        </w:rPr>
+        <w:t xml:space="preserve"> is the number of particles in the container, and </w:t>
+      </w:r>
+      <m:oMath>
+        <m:r>
+          <w:rPr>
+            <w:rFonts w:ascii="Cambria Math" w:eastAsiaTheme="minorEastAsia" w:hAnsi="Cambria Math"/>
+          </w:rPr>
+          <m:t>m</m:t>
+        </m:r>
+      </m:oMath>
+      <w:r>
+        <w:rPr>
+          <w:rFonts w:eastAsiaTheme="minorEastAsia"/>
+        </w:rPr>
+        <w:t xml:space="preserve"> is the mass per particle.</w:t>
+      </w:r>
+    </w:p>
+    <w:p>
+      <w:r>
+        <w:t xml:space="preserve">The pressure of a gas in terms of the </w:t>
+      </w:r>
+      <w:r>
+        <w:t>kinetics</w:t>
+      </w:r>
+      <w:r>
+        <w:t xml:space="preserve"> of </w:t>
+      </w:r>
+      <w:proofErr w:type="spellStart"/>
+      <w:proofErr w:type="gramStart"/>
+      <w:r>
+        <w:t>it’s</w:t>
+      </w:r>
+      <w:proofErr w:type="spellEnd"/>
+      <w:proofErr w:type="gramEnd"/>
+      <w:r>
+        <w:t xml:space="preserve"> constituent particles is derived from its definition as Force per unit area. For any wall of the container, the pressure at any given time is equal to the </w:t>
+      </w:r>
+      <w:r>
+        <w:t>average force</w:t>
+      </w:r>
+      <w:r>
+        <w:t xml:space="preserve"> distributed over its surface area.</w:t>
+      </w:r>
+    </w:p>
+    <w:p>
+      <w:pPr>
+        <w:jc w:val="center"/>
+        <w:rPr>
+          <w:rFonts w:eastAsiaTheme="minorEastAsia"/>
+        </w:rPr>
+      </w:pPr>
+      <m:oMathPara>
+        <m:oMath>
+          <m:sSub>
+            <m:sSubPr>
+              <m:ctrlPr>
+                <w:rPr>
+                  <w:rFonts w:ascii="Cambria Math" w:hAnsi="Cambria Math"/>
+                  <w:i/>
+                </w:rPr>
+              </m:ctrlPr>
+            </m:sSubPr>
+            <m:e>
+              <m:r>
+                <w:rPr>
+                  <w:rFonts w:ascii="Cambria Math" w:hAnsi="Cambria Math"/>
+                </w:rPr>
+                <m:t>P</m:t>
+              </m:r>
+            </m:e>
+            <m:sub>
+              <m:r>
+                <w:rPr>
+                  <w:rFonts w:ascii="Cambria Math" w:hAnsi="Cambria Math"/>
+                </w:rPr>
+                <m:t>Wall</m:t>
+              </m:r>
+            </m:sub>
+          </m:sSub>
+          <m:r>
+            <w:rPr>
+              <w:rFonts w:ascii="Cambria Math" w:hAnsi="Cambria Math"/>
+            </w:rPr>
+            <m:t>=</m:t>
+          </m:r>
+          <m:f>
+            <m:fPr>
+              <m:ctrlPr>
+                <w:rPr>
+                  <w:rFonts w:ascii="Cambria Math" w:hAnsi="Cambria Math"/>
+                  <w:i/>
+                </w:rPr>
+              </m:ctrlPr>
+            </m:fPr>
+            <m:num>
+              <m:sSub>
+                <m:sSubPr>
+                  <m:ctrlPr>
+                    <w:rPr>
+                      <w:rFonts w:ascii="Cambria Math" w:hAnsi="Cambria Math"/>
+                      <w:i/>
+                    </w:rPr>
+                  </m:ctrlPr>
+                </m:sSubPr>
+                <m:e>
+                  <m:r>
+                    <w:rPr>
+                      <w:rFonts w:ascii="Cambria Math" w:hAnsi="Cambria Math"/>
+                    </w:rPr>
+                    <m:t>F</m:t>
+                  </m:r>
+                </m:e>
+                <m:sub>
+                  <m:r>
+                    <w:rPr>
+                      <w:rFonts w:ascii="Cambria Math" w:hAnsi="Cambria Math"/>
+                    </w:rPr>
+                    <m:t>avg</m:t>
+                  </m:r>
+                </m:sub>
+              </m:sSub>
+            </m:num>
+            <m:den>
+              <m:r>
+                <w:rPr>
+                  <w:rFonts w:ascii="Cambria Math" w:hAnsi="Cambria Math"/>
+                </w:rPr>
+                <m:t>A</m:t>
+              </m:r>
+            </m:den>
+          </m:f>
+        </m:oMath>
+      </m:oMathPara>
+    </w:p>
+    <w:p>
+      <w:pPr>
+        <w:pStyle w:val="Heading1"/>
+        <w:rPr>
+          <w:rFonts w:eastAsiaTheme="minorEastAsia"/>
+        </w:rPr>
+      </w:pPr>
+      <w:r>
+        <w:rPr>
+          <w:rFonts w:eastAsiaTheme="minorEastAsia"/>
+        </w:rPr>
+        <w:t>Implementation</w:t>
+      </w:r>
+    </w:p>
+    <w:p>
+      <w:r>
+        <w:t xml:space="preserve">The </w:t>
+      </w:r>
+      <w:r>
+        <w:t xml:space="preserve">simulation is run over discrete </w:t>
+      </w:r>
+      <w:proofErr w:type="spellStart"/>
+      <w:r>
+        <w:t>timesteps</w:t>
+      </w:r>
+      <w:proofErr w:type="spellEnd"/>
+      <w:r>
+        <w:t>. For computational simplicity, all physical quantities that are constant over the duration of the simulation are computed with a value of 1 unless otherwise noted. Thus the simulation is not numerically accurate for any particular unit system, but relations between quantities will still hold. At each time step, the following is calculated:</w:t>
+      </w:r>
+    </w:p>
+    <w:p>
+      <w:pPr>
+        <w:pStyle w:val="ListParagraph"/>
+        <w:numPr>
+          <w:ilvl w:val="0"/>
+          <w:numId w:val="1"/>
+        </w:numPr>
+      </w:pPr>
+      <w:r>
+        <w:t xml:space="preserve">Movement update: Particle positions are updated by adding the product of the </w:t>
+      </w:r>
+      <w:proofErr w:type="spellStart"/>
+      <w:r>
+        <w:t>timestep</w:t>
+      </w:r>
+      <w:proofErr w:type="spellEnd"/>
+      <w:r>
+        <w:t xml:space="preserve"> (1 unit time) and their velocity (unit distance per unit time) to their previous position.</w:t>
+      </w:r>
+    </w:p>
+    <w:p>
+      <w:pPr>
+        <w:pStyle w:val="ListParagraph"/>
+        <w:numPr>
+          <w:ilvl w:val="0"/>
+          <w:numId w:val="1"/>
+        </w:numPr>
+      </w:pPr>
+      <w:r>
+        <w:t xml:space="preserve">Effusion: If effusion is turned on, any particles colliding with the hole are removed </w:t>
+      </w:r>
+    </w:p>
+    <w:p>
+      <w:pPr>
+        <w:pStyle w:val="ListParagraph"/>
+        <w:numPr>
+          <w:ilvl w:val="0"/>
+          <w:numId w:val="1"/>
+        </w:numPr>
+      </w:pPr>
+      <w:r>
+        <w:t>Particle-</w:t>
+      </w:r>
+      <w:r>
+        <w:t>W</w:t>
+      </w:r>
+      <w:r>
+        <w:t xml:space="preserve">all </w:t>
+      </w:r>
+      <w:r>
+        <w:t>C</w:t>
+      </w:r>
+      <w:r>
+        <w:t>ollisions</w:t>
+      </w:r>
+      <w:r>
+        <w:t>: Any remaining particles that are colliding with other parts of the container have their appropriate velocity components inverted.</w:t>
+      </w:r>
+    </w:p>
+    <w:p>
+      <w:pPr>
+        <w:pStyle w:val="ListParagraph"/>
+        <w:numPr>
+          <w:ilvl w:val="0"/>
+          <w:numId w:val="1"/>
+        </w:numPr>
+      </w:pPr>
+      <w:r>
+        <w:t>Particle-Particle Collisions: Every combination of particle pairs is checked for the collision condition.</w:t>
+      </w:r>
+    </w:p>
+    <w:p>
+      <w:pPr>
+        <w:pStyle w:val="ListParagraph"/>
+        <w:rPr>
+          <w:rFonts w:eastAsiaTheme="minorEastAsia"/>
+        </w:rPr>
+      </w:pPr>
+      <m:oMathPara>
+        <m:oMath>
+          <m:r>
+            <w:rPr>
+              <w:rFonts w:ascii="Cambria Math" w:hAnsi="Cambria Math"/>
+            </w:rPr>
+            <m:t>Dist</m:t>
+          </m:r>
+          <m:d>
+            <m:dPr>
+              <m:ctrlPr>
+                <w:rPr>
+                  <w:rFonts w:ascii="Cambria Math" w:hAnsi="Cambria Math"/>
+                  <w:i/>
+                </w:rPr>
+              </m:ctrlPr>
+            </m:dPr>
+            <m:e>
+              <m:r>
+                <w:rPr>
+                  <w:rFonts w:ascii="Cambria Math" w:hAnsi="Cambria Math"/>
+                </w:rPr>
+                <m:t>A,B</m:t>
+              </m:r>
+            </m:e>
+          </m:d>
+          <m:r>
+            <w:rPr>
+              <w:rFonts w:ascii="Cambria Math" w:hAnsi="Cambria Math"/>
+            </w:rPr>
+            <m:t>≤</m:t>
+          </m:r>
+          <m:sSub>
+            <m:sSubPr>
+              <m:ctrlPr>
+                <w:rPr>
+                  <w:rFonts w:ascii="Cambria Math" w:hAnsi="Cambria Math"/>
+                  <w:i/>
+                </w:rPr>
+              </m:ctrlPr>
+            </m:sSubPr>
+            <m:e>
+              <m:r>
+                <w:rPr>
+                  <w:rFonts w:ascii="Cambria Math" w:hAnsi="Cambria Math"/>
+                </w:rPr>
+                <m:t>r</m:t>
+              </m:r>
+            </m:e>
+            <m:sub>
+              <m:r>
+                <w:rPr>
+                  <w:rFonts w:ascii="Cambria Math" w:hAnsi="Cambria Math"/>
+                </w:rPr>
+                <m:t>A</m:t>
+              </m:r>
+            </m:sub>
+          </m:sSub>
+          <m:r>
+            <w:rPr>
+              <w:rFonts w:ascii="Cambria Math" w:hAnsi="Cambria Math"/>
+            </w:rPr>
+            <m:t>+</m:t>
+          </m:r>
+          <m:sSub>
+            <m:sSubPr>
+              <m:ctrlPr>
+                <w:rPr>
+                  <w:rFonts w:ascii="Cambria Math" w:hAnsi="Cambria Math"/>
+                  <w:i/>
+                </w:rPr>
+              </m:ctrlPr>
+            </m:sSubPr>
+            <m:e>
+              <m:r>
+                <w:rPr>
+                  <w:rFonts w:ascii="Cambria Math" w:hAnsi="Cambria Math"/>
+                </w:rPr>
+                <m:t>r</m:t>
+              </m:r>
+            </m:e>
+            <m:sub>
+              <m:r>
+                <w:rPr>
+                  <w:rFonts w:ascii="Cambria Math" w:hAnsi="Cambria Math"/>
+                </w:rPr>
+                <m:t>B</m:t>
+              </m:r>
+            </m:sub>
+          </m:sSub>
+        </m:oMath>
+      </m:oMathPara>
+    </w:p>
+    <w:p>
+      <w:pPr>
+        <w:pStyle w:val="ListParagraph"/>
+      </w:pPr>
+      <w:r>
+        <w:t xml:space="preserve">Where </w:t>
+      </w:r>
+      <m:oMath>
+        <m:r>
+          <w:rPr>
+            <w:rFonts w:ascii="Cambria Math" w:hAnsi="Cambria Math"/>
+          </w:rPr>
+          <m:t>Dist(A,B)</m:t>
+        </m:r>
+      </m:oMath>
+      <w:r>
+        <w:rPr>
+          <w:rFonts w:eastAsiaTheme="minorEastAsia"/>
+        </w:rPr>
+        <w:t xml:space="preserve"> is the Euclidian distance between the centers of the particles and </w:t>
+      </w:r>
+      <m:oMath>
+        <m:sSub>
+          <m:sSubPr>
+            <m:ctrlPr>
+              <w:rPr>
+                <w:rFonts w:ascii="Cambria Math" w:hAnsi="Cambria Math"/>
+                <w:i/>
+              </w:rPr>
+            </m:ctrlPr>
+          </m:sSubPr>
+          <m:e>
+            <m:r>
+              <w:rPr>
+                <w:rFonts w:ascii="Cambria Math" w:hAnsi="Cambria Math"/>
+              </w:rPr>
+              <m:t>r</m:t>
+            </m:r>
+          </m:e>
+          <m:sub>
+            <m:r>
+              <w:rPr>
+                <w:rFonts w:ascii="Cambria Math" w:hAnsi="Cambria Math"/>
+              </w:rPr>
+              <m:t>A</m:t>
+            </m:r>
+          </m:sub>
+        </m:sSub>
+        <m:r>
+          <w:rPr>
+            <w:rFonts w:ascii="Cambria Math" w:hAnsi="Cambria Math"/>
+          </w:rPr>
+          <m:t>+</m:t>
+        </m:r>
+        <m:sSub>
+          <m:sSubPr>
+            <m:ctrlPr>
+              <w:rPr>
+                <w:rFonts w:ascii="Cambria Math" w:hAnsi="Cambria Math"/>
+                <w:i/>
+              </w:rPr>
+            </m:ctrlPr>
+          </m:sSubPr>
+          <m:e>
+            <m:r>
+              <w:rPr>
+                <w:rFonts w:ascii="Cambria Math" w:hAnsi="Cambria Math"/>
+              </w:rPr>
+              <m:t>r</m:t>
+            </m:r>
+          </m:e>
+          <m:sub>
+            <m:r>
+              <w:rPr>
+                <w:rFonts w:ascii="Cambria Math" w:hAnsi="Cambria Math"/>
+              </w:rPr>
+              <m:t>B</m:t>
+            </m:r>
+          </m:sub>
+        </m:sSub>
+      </m:oMath>
+      <w:r>
+        <w:rPr>
+          <w:rFonts w:eastAsiaTheme="minorEastAsia"/>
+        </w:rPr>
+        <w:t xml:space="preserve"> is the sum of their radii.</w:t>
+      </w:r>
+    </w:p>
+    <w:p>
+      <w:pPr>
+        <w:pStyle w:val="ListParagraph"/>
+      </w:pPr>
+      <w:r>
+        <w:t>For those particle pairs that are in collision:</w:t>
+      </w:r>
+    </w:p>
+    <w:p>
+      <w:pPr>
+        <w:pStyle w:val="ListParagraph"/>
+        <w:numPr>
+          <w:ilvl w:val="1"/>
+          <w:numId w:val="1"/>
+        </w:numPr>
+      </w:pPr>
       <w:bookmarkStart w:id="0" w:name="_GoBack"/>
       <w:bookmarkEnd w:id="0"/>
     </w:p>
@@ -4360,6 +5859,100 @@
     </w:sectPr>
   </w:body>
 </w:document>
+</file>
+
+<file path=word/numbering.xml><?xml version="1.0" encoding="utf-8"?>
+<w:numbering xmlns:wpc="http://schemas.microsoft.com/office/word/2010/wordprocessingCanvas" xmlns:mc="http://schemas.openxmlformats.org/markup-compatibility/2006" xmlns:o="urn:schemas-microsoft-com:office:office" xmlns:r="http://schemas.openxmlformats.org/officeDocument/2006/relationships" xmlns:m="http://schemas.openxmlformats.org/officeDocument/2006/math" xmlns:v="urn:schemas-microsoft-com:vml" xmlns:wp14="http://schemas.microsoft.com/office/word/2010/wordprocessingDrawing" xmlns:wp="http://schemas.openxmlformats.org/drawingml/2006/wordprocessingDrawing" xmlns:w10="urn:schemas-microsoft-com:office:word" xmlns:w="http://schemas.openxmlformats.org/wordprocessingml/2006/main" xmlns:w14="http://schemas.microsoft.com/office/word/2010/wordml" xmlns:w15="http://schemas.microsoft.com/office/word/2012/wordml" xmlns:wpg="http://schemas.microsoft.com/office/word/2010/wordprocessingGroup" xmlns:wpi="http://schemas.microsoft.com/office/word/2010/wordprocessingInk" xmlns:wne="http://schemas.microsoft.com/office/word/2006/wordml" xmlns:wps="http://schemas.microsoft.com/office/word/2010/wordprocessingShape" mc:Ignorable="w14 w15 wp14">
+  <w:abstractNum w:abstractNumId="0">
+    <w:nsid w:val="6D424B6C"/>
+    <w:multiLevelType w:val="hybridMultilevel"/>
+    <w:tmpl w:val="595232FA"/>
+    <w:lvl w:ilvl="0" w:tplc="0409000F">
+      <w:start w:val="1"/>
+      <w:numFmt w:val="decimal"/>
+      <w:lvlText w:val="%1."/>
+      <w:lvlJc w:val="left"/>
+      <w:pPr>
+        <w:ind w:left="720" w:hanging="360"/>
+      </w:pPr>
+    </w:lvl>
+    <w:lvl w:ilvl="1" w:tplc="04090019">
+      <w:start w:val="1"/>
+      <w:numFmt w:val="lowerLetter"/>
+      <w:lvlText w:val="%2."/>
+      <w:lvlJc w:val="left"/>
+      <w:pPr>
+        <w:ind w:left="1440" w:hanging="360"/>
+      </w:pPr>
+    </w:lvl>
+    <w:lvl w:ilvl="2" w:tplc="0409001B" w:tentative="1">
+      <w:start w:val="1"/>
+      <w:numFmt w:val="lowerRoman"/>
+      <w:lvlText w:val="%3."/>
+      <w:lvlJc w:val="right"/>
+      <w:pPr>
+        <w:ind w:left="2160" w:hanging="180"/>
+      </w:pPr>
+    </w:lvl>
+    <w:lvl w:ilvl="3" w:tplc="0409000F" w:tentative="1">
+      <w:start w:val="1"/>
+      <w:numFmt w:val="decimal"/>
+      <w:lvlText w:val="%4."/>
+      <w:lvlJc w:val="left"/>
+      <w:pPr>
+        <w:ind w:left="2880" w:hanging="360"/>
+      </w:pPr>
+    </w:lvl>
+    <w:lvl w:ilvl="4" w:tplc="04090019" w:tentative="1">
+      <w:start w:val="1"/>
+      <w:numFmt w:val="lowerLetter"/>
+      <w:lvlText w:val="%5."/>
+      <w:lvlJc w:val="left"/>
+      <w:pPr>
+        <w:ind w:left="3600" w:hanging="360"/>
+      </w:pPr>
+    </w:lvl>
+    <w:lvl w:ilvl="5" w:tplc="0409001B" w:tentative="1">
+      <w:start w:val="1"/>
+      <w:numFmt w:val="lowerRoman"/>
+      <w:lvlText w:val="%6."/>
+      <w:lvlJc w:val="right"/>
+      <w:pPr>
+        <w:ind w:left="4320" w:hanging="180"/>
+      </w:pPr>
+    </w:lvl>
+    <w:lvl w:ilvl="6" w:tplc="0409000F" w:tentative="1">
+      <w:start w:val="1"/>
+      <w:numFmt w:val="decimal"/>
+      <w:lvlText w:val="%7."/>
+      <w:lvlJc w:val="left"/>
+      <w:pPr>
+        <w:ind w:left="5040" w:hanging="360"/>
+      </w:pPr>
+    </w:lvl>
+    <w:lvl w:ilvl="7" w:tplc="04090019" w:tentative="1">
+      <w:start w:val="1"/>
+      <w:numFmt w:val="lowerLetter"/>
+      <w:lvlText w:val="%8."/>
+      <w:lvlJc w:val="left"/>
+      <w:pPr>
+        <w:ind w:left="5760" w:hanging="360"/>
+      </w:pPr>
+    </w:lvl>
+    <w:lvl w:ilvl="8" w:tplc="0409001B" w:tentative="1">
+      <w:start w:val="1"/>
+      <w:numFmt w:val="lowerRoman"/>
+      <w:lvlText w:val="%9."/>
+      <w:lvlJc w:val="right"/>
+      <w:pPr>
+        <w:ind w:left="6480" w:hanging="180"/>
+      </w:pPr>
+    </w:lvl>
+  </w:abstractNum>
+  <w:num w:numId="1">
+    <w:abstractNumId w:val="0"/>
+  </w:num>
+</w:numbering>
 </file>
 
 <file path=word/styles.xml><?xml version="1.0" encoding="utf-8"?>
@@ -4777,6 +6370,50 @@
       <w:szCs w:val="32"/>
     </w:rPr>
   </w:style>
+  <w:style w:type="paragraph" w:styleId="Heading2">
+    <w:name w:val="heading 2"/>
+    <w:basedOn w:val="Normal"/>
+    <w:next w:val="Normal"/>
+    <w:link w:val="Heading2Char"/>
+    <w:uiPriority w:val="9"/>
+    <w:unhideWhenUsed/>
+    <w:qFormat/>
+    <w:rsid w:val="00DF1F0D"/>
+    <w:pPr>
+      <w:keepNext/>
+      <w:keepLines/>
+      <w:spacing w:before="40" w:after="0"/>
+      <w:outlineLvl w:val="1"/>
+    </w:pPr>
+    <w:rPr>
+      <w:rFonts w:asciiTheme="majorHAnsi" w:eastAsiaTheme="majorEastAsia" w:hAnsiTheme="majorHAnsi" w:cstheme="majorBidi"/>
+      <w:color w:val="2E74B5" w:themeColor="accent1" w:themeShade="BF"/>
+      <w:sz w:val="26"/>
+      <w:szCs w:val="26"/>
+    </w:rPr>
+  </w:style>
+  <w:style w:type="paragraph" w:styleId="Heading3">
+    <w:name w:val="heading 3"/>
+    <w:basedOn w:val="Normal"/>
+    <w:next w:val="Normal"/>
+    <w:link w:val="Heading3Char"/>
+    <w:uiPriority w:val="9"/>
+    <w:unhideWhenUsed/>
+    <w:qFormat/>
+    <w:rsid w:val="00DF1F0D"/>
+    <w:pPr>
+      <w:keepNext/>
+      <w:keepLines/>
+      <w:spacing w:before="40" w:after="0"/>
+      <w:outlineLvl w:val="2"/>
+    </w:pPr>
+    <w:rPr>
+      <w:rFonts w:asciiTheme="majorHAnsi" w:eastAsiaTheme="majorEastAsia" w:hAnsiTheme="majorHAnsi" w:cstheme="majorBidi"/>
+      <w:color w:val="1F4D78" w:themeColor="accent1" w:themeShade="7F"/>
+      <w:sz w:val="24"/>
+      <w:szCs w:val="24"/>
+    </w:rPr>
+  </w:style>
   <w:style w:type="character" w:default="1" w:styleId="DefaultParagraphFont">
     <w:name w:val="Default Paragraph Font"/>
     <w:uiPriority w:val="1"/>
@@ -4852,6 +6489,43 @@
         <w:right w:w="108" w:type="dxa"/>
       </w:tblCellMar>
     </w:tblPr>
+  </w:style>
+  <w:style w:type="character" w:customStyle="1" w:styleId="Heading2Char">
+    <w:name w:val="Heading 2 Char"/>
+    <w:basedOn w:val="DefaultParagraphFont"/>
+    <w:link w:val="Heading2"/>
+    <w:uiPriority w:val="9"/>
+    <w:rsid w:val="00DF1F0D"/>
+    <w:rPr>
+      <w:rFonts w:asciiTheme="majorHAnsi" w:eastAsiaTheme="majorEastAsia" w:hAnsiTheme="majorHAnsi" w:cstheme="majorBidi"/>
+      <w:color w:val="2E74B5" w:themeColor="accent1" w:themeShade="BF"/>
+      <w:sz w:val="26"/>
+      <w:szCs w:val="26"/>
+    </w:rPr>
+  </w:style>
+  <w:style w:type="character" w:customStyle="1" w:styleId="Heading3Char">
+    <w:name w:val="Heading 3 Char"/>
+    <w:basedOn w:val="DefaultParagraphFont"/>
+    <w:link w:val="Heading3"/>
+    <w:uiPriority w:val="9"/>
+    <w:rsid w:val="00DF1F0D"/>
+    <w:rPr>
+      <w:rFonts w:asciiTheme="majorHAnsi" w:eastAsiaTheme="majorEastAsia" w:hAnsiTheme="majorHAnsi" w:cstheme="majorBidi"/>
+      <w:color w:val="1F4D78" w:themeColor="accent1" w:themeShade="7F"/>
+      <w:sz w:val="24"/>
+      <w:szCs w:val="24"/>
+    </w:rPr>
+  </w:style>
+  <w:style w:type="paragraph" w:styleId="ListParagraph">
+    <w:name w:val="List Paragraph"/>
+    <w:basedOn w:val="Normal"/>
+    <w:uiPriority w:val="34"/>
+    <w:qFormat/>
+    <w:rsid w:val="000842DB"/>
+    <w:pPr>
+      <w:ind w:left="720"/>
+      <w:contextualSpacing/>
+    </w:pPr>
   </w:style>
 </w:styles>
 </file>

--- a/PhysicsMinorCapstonePaperV1.docx
+++ b/PhysicsMinorCapstonePaperV1.docx
@@ -544,16 +544,8 @@
         <w:rPr>
           <w:rFonts w:eastAsiaTheme="minorEastAsia"/>
         </w:rPr>
-        <w:t xml:space="preserve"> and initial </w:t>
-      </w:r>
-      <w:proofErr w:type="gramStart"/>
-      <w:r>
-        <w:rPr>
-          <w:rFonts w:eastAsiaTheme="minorEastAsia"/>
-        </w:rPr>
-        <w:t xml:space="preserve">velocity </w:t>
-      </w:r>
-      <w:proofErr w:type="gramEnd"/>
+        <w:t xml:space="preserve"> and initial velocity </w:t>
+      </w:r>
       <m:oMath>
         <m:sSub>
           <m:sSubPr>
@@ -3367,16 +3359,8 @@
         <w:rPr>
           <w:rFonts w:eastAsiaTheme="minorEastAsia"/>
         </w:rPr>
-        <w:t xml:space="preserve">The component of a </w:t>
-      </w:r>
-      <w:proofErr w:type="gramStart"/>
-      <w:r>
-        <w:rPr>
-          <w:rFonts w:eastAsiaTheme="minorEastAsia"/>
-        </w:rPr>
-        <w:t xml:space="preserve">particle </w:t>
-      </w:r>
-      <w:proofErr w:type="gramEnd"/>
+        <w:t xml:space="preserve">The component of a particle </w:t>
+      </w:r>
       <m:oMath>
         <m:r>
           <w:rPr>
@@ -3449,13 +3433,7 @@
             <w:rPr>
               <w:rFonts w:ascii="Cambria Math" w:eastAsiaTheme="minorEastAsia" w:hAnsi="Cambria Math"/>
             </w:rPr>
-            <m:t>=</m:t>
-          </m:r>
-          <m:r>
-            <w:rPr>
-              <w:rFonts w:ascii="Cambria Math" w:eastAsiaTheme="minorEastAsia" w:hAnsi="Cambria Math"/>
-            </w:rPr>
-            <m:t>com</m:t>
+            <m:t>=com</m:t>
           </m:r>
           <m:sSub>
             <m:sSubPr>
@@ -3829,19 +3807,7 @@
                           <w:rPr>
                             <w:rFonts w:ascii="Cambria Math" w:eastAsiaTheme="minorEastAsia" w:hAnsi="Cambria Math"/>
                           </w:rPr>
-                          <m:t>P,</m:t>
-                        </m:r>
-                        <m:r>
-                          <w:rPr>
-                            <w:rFonts w:ascii="Cambria Math" w:eastAsiaTheme="minorEastAsia" w:hAnsi="Cambria Math"/>
-                          </w:rPr>
-                          <m:t>l</m:t>
-                        </m:r>
-                        <m:r>
-                          <w:rPr>
-                            <w:rFonts w:ascii="Cambria Math" w:eastAsiaTheme="minorEastAsia" w:hAnsi="Cambria Math"/>
-                          </w:rPr>
-                          <m:t>,x</m:t>
+                          <m:t>P,l,x</m:t>
                         </m:r>
                       </m:sub>
                     </m:sSub>
@@ -3871,19 +3837,7 @@
                           <w:rPr>
                             <w:rFonts w:ascii="Cambria Math" w:eastAsiaTheme="minorEastAsia" w:hAnsi="Cambria Math"/>
                           </w:rPr>
-                          <m:t>P,</m:t>
-                        </m:r>
-                        <m:r>
-                          <w:rPr>
-                            <w:rFonts w:ascii="Cambria Math" w:eastAsiaTheme="minorEastAsia" w:hAnsi="Cambria Math"/>
-                          </w:rPr>
-                          <m:t>l</m:t>
-                        </m:r>
-                        <m:r>
-                          <w:rPr>
-                            <w:rFonts w:ascii="Cambria Math" w:eastAsiaTheme="minorEastAsia" w:hAnsi="Cambria Math"/>
-                          </w:rPr>
-                          <m:t>,y</m:t>
+                          <m:t>P,l,y</m:t>
                         </m:r>
                       </m:sub>
                     </m:sSub>
@@ -3913,19 +3867,7 @@
                           <w:rPr>
                             <w:rFonts w:ascii="Cambria Math" w:eastAsiaTheme="minorEastAsia" w:hAnsi="Cambria Math"/>
                           </w:rPr>
-                          <m:t>P,</m:t>
-                        </m:r>
-                        <m:r>
-                          <w:rPr>
-                            <w:rFonts w:ascii="Cambria Math" w:eastAsiaTheme="minorEastAsia" w:hAnsi="Cambria Math"/>
-                          </w:rPr>
-                          <m:t>l</m:t>
-                        </m:r>
-                        <m:r>
-                          <w:rPr>
-                            <w:rFonts w:ascii="Cambria Math" w:eastAsiaTheme="minorEastAsia" w:hAnsi="Cambria Math"/>
-                          </w:rPr>
-                          <m:t>,z</m:t>
+                          <m:t>P,l,z</m:t>
                         </m:r>
                       </m:sub>
                     </m:sSub>
@@ -4629,16 +4571,8 @@
         <w:rPr>
           <w:rFonts w:eastAsiaTheme="minorEastAsia"/>
         </w:rPr>
-        <w:t xml:space="preserve"> is the vector </w:t>
-      </w:r>
-      <w:proofErr w:type="gramStart"/>
-      <w:r>
-        <w:rPr>
-          <w:rFonts w:eastAsiaTheme="minorEastAsia"/>
-        </w:rPr>
-        <w:t xml:space="preserve">rejection </w:t>
-      </w:r>
-      <w:proofErr w:type="gramEnd"/>
+        <w:t xml:space="preserve"> is the vector rejection </w:t>
+      </w:r>
       <m:oMath>
         <m:sSub>
           <m:sSubPr>
@@ -4962,7 +4896,13 @@
         <w:pStyle w:val="Heading2"/>
       </w:pPr>
       <w:r>
-        <w:t>Particle-container collisions</w:t>
+        <w:t>Particle-</w:t>
+      </w:r>
+      <w:r>
+        <w:t>C</w:t>
+      </w:r>
+      <w:r>
+        <w:t>ontainer collisions</w:t>
       </w:r>
     </w:p>
     <w:p>
@@ -4991,13 +4931,8 @@
       </w:r>
       <w:r>
         <w:lastRenderedPageBreak/>
-        <w:t xml:space="preserve">velocity of the particle: the component of velocity normal to the wall will be inverted after the collision. For a wall with normal </w:t>
-      </w:r>
-      <w:proofErr w:type="gramStart"/>
-      <w:r>
-        <w:t xml:space="preserve">along </w:t>
-      </w:r>
-      <w:proofErr w:type="gramEnd"/>
+        <w:t xml:space="preserve">velocity of the particle: the component of velocity normal to the wall will be inverted after the collision. For a wall with normal along </w:t>
+      </w:r>
       <m:oMath>
         <m:acc>
           <m:accPr>
@@ -5434,15 +5369,8 @@
         <w:t>kinetics</w:t>
       </w:r>
       <w:r>
-        <w:t xml:space="preserve"> of </w:t>
-      </w:r>
-      <w:proofErr w:type="spellStart"/>
-      <w:proofErr w:type="gramStart"/>
-      <w:r>
-        <w:t>it’s</w:t>
-      </w:r>
-      <w:proofErr w:type="spellEnd"/>
-      <w:proofErr w:type="gramEnd"/>
+        <w:t xml:space="preserve"> of it’s</w:t>
+      </w:r>
       <w:r>
         <w:t xml:space="preserve"> constituent particles is derived from its definition as Force per unit area. For any wall of the container, the pressure at any given time is equal to the </w:t>
       </w:r>
@@ -5545,6 +5473,22 @@
     </w:p>
     <w:p>
       <w:pPr>
+        <w:rPr>
+          <w:rFonts w:asciiTheme="majorHAnsi" w:eastAsiaTheme="minorEastAsia" w:hAnsiTheme="majorHAnsi" w:cstheme="majorBidi"/>
+          <w:color w:val="2E74B5" w:themeColor="accent1" w:themeShade="BF"/>
+          <w:sz w:val="32"/>
+          <w:szCs w:val="32"/>
+        </w:rPr>
+      </w:pPr>
+      <w:r>
+        <w:rPr>
+          <w:rFonts w:eastAsiaTheme="minorEastAsia"/>
+        </w:rPr>
+        <w:br w:type="page"/>
+      </w:r>
+    </w:p>
+    <w:p>
+      <w:pPr>
         <w:pStyle w:val="Heading1"/>
         <w:rPr>
           <w:rFonts w:eastAsiaTheme="minorEastAsia"/>
@@ -5554,6 +5498,7 @@
         <w:rPr>
           <w:rFonts w:eastAsiaTheme="minorEastAsia"/>
         </w:rPr>
+        <w:lastRenderedPageBreak/>
         <w:t>Implementation</w:t>
       </w:r>
     </w:p>
@@ -5562,15 +5507,7 @@
         <w:t xml:space="preserve">The </w:t>
       </w:r>
       <w:r>
-        <w:t xml:space="preserve">simulation is run over discrete </w:t>
-      </w:r>
-      <w:proofErr w:type="spellStart"/>
-      <w:r>
-        <w:t>timesteps</w:t>
-      </w:r>
-      <w:proofErr w:type="spellEnd"/>
-      <w:r>
-        <w:t>. For computational simplicity, all physical quantities that are constant over the duration of the simulation are computed with a value of 1 unless otherwise noted. Thus the simulation is not numerically accurate for any particular unit system, but relations between quantities will still hold. At each time step, the following is calculated:</w:t>
+        <w:t>simulation is run over discrete timesteps. For computational simplicity, all physical quantities that are constant over the duration of the simulation are computed with a value of 1 unless otherwise noted. Thus the simulation is not numerically accurate for any particular unit system, but relations between quantities will still hold. At each time step, the following is calculated:</w:t>
       </w:r>
     </w:p>
     <w:p>
@@ -5582,15 +5519,7 @@
         </w:numPr>
       </w:pPr>
       <w:r>
-        <w:t xml:space="preserve">Movement update: Particle positions are updated by adding the product of the </w:t>
-      </w:r>
-      <w:proofErr w:type="spellStart"/>
-      <w:r>
-        <w:t>timestep</w:t>
-      </w:r>
-      <w:proofErr w:type="spellEnd"/>
-      <w:r>
-        <w:t xml:space="preserve"> (1 unit time) and their velocity (unit distance per unit time) to their previous position.</w:t>
+        <w:t>Movement update: Particle positions are updated by adding the product of the timestep (1 unit time) and their velocity (unit distance per unit time) to their previous position.</w:t>
       </w:r>
     </w:p>
     <w:p>
@@ -5614,34 +5543,22 @@
         </w:numPr>
       </w:pPr>
       <w:r>
-        <w:t>Particle-</w:t>
-      </w:r>
-      <w:r>
-        <w:t>W</w:t>
-      </w:r>
-      <w:r>
-        <w:t xml:space="preserve">all </w:t>
-      </w:r>
-      <w:r>
-        <w:t>C</w:t>
-      </w:r>
-      <w:r>
-        <w:t>ollisions</w:t>
-      </w:r>
-      <w:r>
-        <w:t>: Any remaining particles that are colliding with other parts of the container have their appropriate velocity components inverted.</w:t>
-      </w:r>
-    </w:p>
-    <w:p>
-      <w:pPr>
-        <w:pStyle w:val="ListParagraph"/>
-        <w:numPr>
-          <w:ilvl w:val="0"/>
-          <w:numId w:val="1"/>
-        </w:numPr>
-      </w:pPr>
-      <w:r>
-        <w:t>Particle-Particle Collisions: Every combination of particle pairs is checked for the collision condition.</w:t>
+        <w:t xml:space="preserve">Particle-Particle Collisions: Every combination of </w:t>
+      </w:r>
+      <w:r>
+        <w:t xml:space="preserve">remaining </w:t>
+      </w:r>
+      <w:r>
+        <w:t>particle pairs</w:t>
+      </w:r>
+      <w:r>
+        <w:t xml:space="preserve"> </w:t>
+      </w:r>
+      <w:r>
+        <w:t xml:space="preserve">(N choose 2) </w:t>
+      </w:r>
+      <w:r>
+        <w:t xml:space="preserve"> is checked for the collision condition.</w:t>
       </w:r>
     </w:p>
     <w:p>
@@ -5837,7 +5754,38 @@
         <w:pStyle w:val="ListParagraph"/>
       </w:pPr>
       <w:r>
-        <w:t>For those particle pairs that are in collision:</w:t>
+        <w:t xml:space="preserve">For all pairs of particle, </w:t>
+      </w:r>
+      <m:oMath>
+        <m:r>
+          <w:rPr>
+            <w:rFonts w:ascii="Cambria Math" w:hAnsi="Cambria Math"/>
+          </w:rPr>
+          <m:t>A</m:t>
+        </m:r>
+      </m:oMath>
+      <w:r>
+        <w:rPr>
+          <w:rFonts w:eastAsiaTheme="minorEastAsia"/>
+        </w:rPr>
+        <w:t xml:space="preserve"> and </w:t>
+      </w:r>
+      <m:oMath>
+        <m:r>
+          <w:rPr>
+            <w:rFonts w:ascii="Cambria Math" w:eastAsiaTheme="minorEastAsia" w:hAnsi="Cambria Math"/>
+          </w:rPr>
+          <m:t>B</m:t>
+        </m:r>
+      </m:oMath>
+      <w:r>
+        <w:rPr>
+          <w:rFonts w:eastAsiaTheme="minorEastAsia"/>
+        </w:rPr>
+        <w:t xml:space="preserve">, </w:t>
+      </w:r>
+      <w:r>
+        <w:t>that are in collision:</w:t>
       </w:r>
     </w:p>
     <w:p>
@@ -5848,8 +5796,501 @@
           <w:numId w:val="1"/>
         </w:numPr>
       </w:pPr>
+      <w:r>
+        <w:t xml:space="preserve">Calculate the line between the center positions of A and B as </w:t>
+      </w:r>
+      <m:oMath>
+        <m:r>
+          <w:rPr>
+            <w:rFonts w:ascii="Cambria Math" w:hAnsi="Cambria Math"/>
+          </w:rPr>
+          <m:t>Po</m:t>
+        </m:r>
+        <m:sSub>
+          <m:sSubPr>
+            <m:ctrlPr>
+              <w:rPr>
+                <w:rFonts w:ascii="Cambria Math" w:hAnsi="Cambria Math"/>
+                <w:i/>
+              </w:rPr>
+            </m:ctrlPr>
+          </m:sSubPr>
+          <m:e>
+            <m:r>
+              <w:rPr>
+                <w:rFonts w:ascii="Cambria Math" w:hAnsi="Cambria Math"/>
+              </w:rPr>
+              <m:t>s</m:t>
+            </m:r>
+          </m:e>
+          <m:sub>
+            <m:r>
+              <w:rPr>
+                <w:rFonts w:ascii="Cambria Math" w:hAnsi="Cambria Math"/>
+              </w:rPr>
+              <m:t>A</m:t>
+            </m:r>
+          </m:sub>
+        </m:sSub>
+        <m:r>
+          <w:rPr>
+            <w:rFonts w:ascii="Cambria Math" w:hAnsi="Cambria Math"/>
+          </w:rPr>
+          <m:t>-Po</m:t>
+        </m:r>
+        <m:sSub>
+          <m:sSubPr>
+            <m:ctrlPr>
+              <w:rPr>
+                <w:rFonts w:ascii="Cambria Math" w:hAnsi="Cambria Math"/>
+                <w:i/>
+              </w:rPr>
+            </m:ctrlPr>
+          </m:sSubPr>
+          <m:e>
+            <m:r>
+              <w:rPr>
+                <w:rFonts w:ascii="Cambria Math" w:hAnsi="Cambria Math"/>
+              </w:rPr>
+              <m:t>s</m:t>
+            </m:r>
+          </m:e>
+          <m:sub>
+            <m:r>
+              <w:rPr>
+                <w:rFonts w:ascii="Cambria Math" w:hAnsi="Cambria Math"/>
+              </w:rPr>
+              <m:t>B</m:t>
+            </m:r>
+          </m:sub>
+        </m:sSub>
+      </m:oMath>
+    </w:p>
+    <w:p>
+      <w:pPr>
+        <w:pStyle w:val="ListParagraph"/>
+        <w:numPr>
+          <w:ilvl w:val="1"/>
+          <w:numId w:val="1"/>
+        </w:numPr>
+      </w:pPr>
+      <w:r>
+        <w:rPr>
+          <w:rFonts w:eastAsiaTheme="minorEastAsia"/>
+        </w:rPr>
+        <w:t xml:space="preserve">Divide this line vector by it’s normal to get the unit vector from </w:t>
+      </w:r>
+      <m:oMath>
+        <m:r>
+          <w:rPr>
+            <w:rFonts w:ascii="Cambria Math" w:hAnsi="Cambria Math"/>
+          </w:rPr>
+          <m:t>A</m:t>
+        </m:r>
+      </m:oMath>
+      <w:r>
+        <w:rPr>
+          <w:rFonts w:eastAsiaTheme="minorEastAsia"/>
+        </w:rPr>
+        <w:t xml:space="preserve"> in the direction of </w:t>
+      </w:r>
+      <m:oMath>
+        <m:r>
+          <w:rPr>
+            <w:rFonts w:ascii="Cambria Math" w:eastAsiaTheme="minorEastAsia" w:hAnsi="Cambria Math"/>
+          </w:rPr>
+          <m:t>B</m:t>
+        </m:r>
+      </m:oMath>
+      <w:r>
+        <w:rPr>
+          <w:rFonts w:eastAsiaTheme="minorEastAsia"/>
+        </w:rPr>
+        <w:t>.</w:t>
+      </w:r>
+    </w:p>
+    <w:p>
+      <w:pPr>
+        <w:pStyle w:val="ListParagraph"/>
+        <w:numPr>
+          <w:ilvl w:val="1"/>
+          <w:numId w:val="1"/>
+        </w:numPr>
+      </w:pPr>
+      <w:r>
+        <w:t>Project the velocities of each particle on this unit vector to find the components along the line. This is the normalized line vector times the dot product of itself and each velocity.</w:t>
+      </w:r>
+    </w:p>
+    <w:p>
+      <w:pPr>
+        <w:pStyle w:val="ListParagraph"/>
+        <w:numPr>
+          <w:ilvl w:val="1"/>
+          <w:numId w:val="1"/>
+        </w:numPr>
+      </w:pPr>
+      <w:r>
+        <w:t>Find the remaining (rejected) components as the differences of the original velocities and the projected components.</w:t>
+      </w:r>
+    </w:p>
+    <w:p>
+      <w:pPr>
+        <w:pStyle w:val="ListParagraph"/>
+        <w:numPr>
+          <w:ilvl w:val="1"/>
+          <w:numId w:val="1"/>
+        </w:numPr>
+      </w:pPr>
+      <w:r>
+        <w:t>Find the norm of each projected velocity. Because this method of finding scalar projected vectors only produces magnitudes, the signs are adjusted relative to the line vector.</w:t>
+      </w:r>
+    </w:p>
+    <w:p>
+      <w:pPr>
+        <w:pStyle w:val="ListParagraph"/>
+        <w:numPr>
+          <w:ilvl w:val="1"/>
+          <w:numId w:val="1"/>
+        </w:numPr>
+      </w:pPr>
+      <w:r>
+        <w:t>Calculates the corresponding components of the momentums of each particle. These are the particle masses times the signed magnitude of their projected velocities.</w:t>
+      </w:r>
+    </w:p>
+    <w:p>
+      <w:pPr>
+        <w:pStyle w:val="ListParagraph"/>
+        <w:numPr>
+          <w:ilvl w:val="1"/>
+          <w:numId w:val="1"/>
+        </w:numPr>
+      </w:pPr>
+      <w:r>
+        <w:t>Calculate the new projected velocities after collision by the equation derived above.</w:t>
+      </w:r>
+    </w:p>
+    <w:p>
+      <w:pPr>
+        <w:pStyle w:val="ListParagraph"/>
+        <w:numPr>
+          <w:ilvl w:val="1"/>
+          <w:numId w:val="1"/>
+        </w:numPr>
+      </w:pPr>
+      <w:r>
+        <w:t>Calculate the final post-collision velocities as the sum of these new projected components and the old rejected components.</w:t>
+      </w:r>
+    </w:p>
+    <w:p>
+      <w:pPr>
+        <w:pStyle w:val="ListParagraph"/>
+        <w:numPr>
+          <w:ilvl w:val="0"/>
+          <w:numId w:val="1"/>
+        </w:numPr>
+      </w:pPr>
+      <w:r>
+        <w:t xml:space="preserve">Particle-Wall Collisions: Any remaining particles that are </w:t>
+      </w:r>
+      <w:r>
+        <w:t>in collision with</w:t>
+      </w:r>
+      <w:r>
+        <w:t xml:space="preserve"> the container have their appropriate velocity components inverted.</w:t>
+      </w:r>
+    </w:p>
+    <w:p>
+      <w:pPr>
+        <w:pStyle w:val="ListParagraph"/>
+        <w:numPr>
+          <w:ilvl w:val="0"/>
+          <w:numId w:val="1"/>
+        </w:numPr>
+      </w:pPr>
+      <w:r>
+        <w:t>The particles are rendered as a 3D Scatter plot.</w:t>
+      </w:r>
+    </w:p>
+    <w:p>
+      <w:pPr>
+        <w:pStyle w:val="ListParagraph"/>
+        <w:numPr>
+          <w:ilvl w:val="0"/>
+          <w:numId w:val="1"/>
+        </w:numPr>
+      </w:pPr>
+      <w:r>
+        <w:t>The plots of the number of particles and pressure vs. time are updated.</w:t>
+      </w:r>
+    </w:p>
+    <w:p>
+      <w:pPr>
+        <w:pStyle w:val="ListParagraph"/>
+        <w:numPr>
+          <w:ilvl w:val="0"/>
+          <w:numId w:val="1"/>
+        </w:numPr>
+      </w:pPr>
+      <w:r>
+        <w:t>The histogram of particle velocity magnitudes is updated.</w:t>
+      </w:r>
+    </w:p>
+    <w:p>
+      <w:pPr>
+        <w:rPr>
+          <w:rFonts w:asciiTheme="majorHAnsi" w:eastAsiaTheme="majorEastAsia" w:hAnsiTheme="majorHAnsi" w:cstheme="majorBidi"/>
+          <w:color w:val="2E74B5" w:themeColor="accent1" w:themeShade="BF"/>
+          <w:sz w:val="32"/>
+          <w:szCs w:val="32"/>
+        </w:rPr>
+      </w:pPr>
+      <w:r>
+        <w:br w:type="page"/>
+      </w:r>
+    </w:p>
+    <w:p>
+      <w:pPr>
+        <w:pStyle w:val="Heading1"/>
+      </w:pPr>
+      <w:r>
+        <w:lastRenderedPageBreak/>
+        <w:t>Results</w:t>
+      </w:r>
+    </w:p>
+    <w:p>
+      <w:pPr>
+        <w:pStyle w:val="Heading1"/>
+      </w:pPr>
+      <w:r>
+        <w:t>Discussion</w:t>
+      </w:r>
+    </w:p>
+    <w:p>
+      <w:pPr>
+        <w:pStyle w:val="Heading1"/>
+      </w:pPr>
+      <w:r>
+        <w:t>Conclusion</w:t>
+      </w:r>
+    </w:p>
+    <w:p>
+      <w:pPr>
+        <w:rPr>
+          <w:rFonts w:asciiTheme="majorHAnsi" w:eastAsiaTheme="majorEastAsia" w:hAnsiTheme="majorHAnsi" w:cstheme="majorBidi"/>
+          <w:color w:val="2E74B5" w:themeColor="accent1" w:themeShade="BF"/>
+          <w:sz w:val="32"/>
+          <w:szCs w:val="32"/>
+        </w:rPr>
+      </w:pPr>
+      <w:r>
+        <w:br w:type="page"/>
+      </w:r>
+    </w:p>
+    <w:p>
+      <w:pPr>
+        <w:pStyle w:val="Heading1"/>
+      </w:pPr>
+      <w:r>
+        <w:lastRenderedPageBreak/>
+        <w:t>Future Work</w:t>
+      </w:r>
+    </w:p>
+    <w:p>
+      <w:r>
+        <w:t>Real-time visual simulator are valuable for providing immediate and understandable indications on the effects certain parameters have on a system and its properties. The more flexible the simulator is in the parameters that are settable and properties that are visualized, the more useful it becomes. As such, adding more controls to this simulator would be the first step for future improvement. This might include:</w:t>
+      </w:r>
+    </w:p>
+    <w:p>
+      <w:pPr>
+        <w:pStyle w:val="ListParagraph"/>
+        <w:numPr>
+          <w:ilvl w:val="0"/>
+          <w:numId w:val="2"/>
+        </w:numPr>
+      </w:pPr>
+      <w:r>
+        <w:t>A slider bar to control the number of particles in the simulator</w:t>
+      </w:r>
+      <w:r>
+        <w:t>. New particles would be added with random velocities based on the current average temperature.</w:t>
+      </w:r>
+    </w:p>
+    <w:p>
+      <w:pPr>
+        <w:pStyle w:val="ListParagraph"/>
+        <w:numPr>
+          <w:ilvl w:val="0"/>
+          <w:numId w:val="2"/>
+        </w:numPr>
+      </w:pPr>
+      <w:r>
+        <w:t>A slider bar to control the temperature of the gas. The velocities of the particles could be scaled to maintain the appropriate distribution by an algorithm similar to histogram equalization.</w:t>
+      </w:r>
+    </w:p>
+    <w:p>
+      <w:pPr>
+        <w:pStyle w:val="ListParagraph"/>
+        <w:numPr>
+          <w:ilvl w:val="0"/>
+          <w:numId w:val="2"/>
+        </w:numPr>
+      </w:pPr>
+      <w:r>
+        <w:t>Visualization of kinetic temperature</w:t>
+      </w:r>
+      <w:r>
+        <w:t xml:space="preserve"> in addition to pressure (although they are both proportional to the kinetic energy, which, for a fixed number of pure gas particles, is proportional to the sum of the squares of their velocities.)</w:t>
+      </w:r>
+    </w:p>
+    <w:p>
+      <w:pPr>
+        <w:pStyle w:val="ListParagraph"/>
+        <w:numPr>
+          <w:ilvl w:val="0"/>
+          <w:numId w:val="2"/>
+        </w:numPr>
+      </w:pPr>
+      <w:r>
+        <w:t>Overlays of the expected temperature, pressure, and particle number density over time based on ideal gas formulas</w:t>
+      </w:r>
+      <w:r>
+        <w:t>.</w:t>
+      </w:r>
+    </w:p>
+    <w:p>
+      <w:pPr>
+        <w:pStyle w:val="ListParagraph"/>
+        <w:numPr>
+          <w:ilvl w:val="0"/>
+          <w:numId w:val="2"/>
+        </w:numPr>
+      </w:pPr>
+      <w:r>
+        <w:t>Visualization of effusing particles (They are currently deleted as soon as they escape the container through the hole</w:t>
+      </w:r>
+      <w:r>
+        <w:t>.</w:t>
+      </w:r>
+      <w:r>
+        <w:t>)</w:t>
+      </w:r>
+    </w:p>
+    <w:p>
+      <w:pPr>
+        <w:pStyle w:val="ListParagraph"/>
+        <w:numPr>
+          <w:ilvl w:val="0"/>
+          <w:numId w:val="2"/>
+        </w:numPr>
+      </w:pPr>
+      <w:r>
+        <w:t>Indication</w:t>
+      </w:r>
+      <w:r>
+        <w:t xml:space="preserve"> of the speed of particles by their color</w:t>
+      </w:r>
+      <w:r>
+        <w:t>.</w:t>
+      </w:r>
+    </w:p>
+    <w:p>
+      <w:pPr>
+        <w:pStyle w:val="ListParagraph"/>
+        <w:numPr>
+          <w:ilvl w:val="0"/>
+          <w:numId w:val="2"/>
+        </w:numPr>
+      </w:pPr>
+      <w:r>
+        <w:t>Support multiple types of gas with different masses and particle sizes. This feature would allow for calculation of partial pressures and would serve to demonstrate the relation between particle mass and velocity in a gas mixture of homogeneous temperature. (All particles in a gas have the same average kinetic energy, so lighter particles must have much greater velocities.)</w:t>
+      </w:r>
+    </w:p>
+    <w:p>
+      <w:pPr>
+        <w:pStyle w:val="ListParagraph"/>
+        <w:numPr>
+          <w:ilvl w:val="0"/>
+          <w:numId w:val="2"/>
+        </w:numPr>
+      </w:pPr>
+      <w:r>
+        <w:t xml:space="preserve">Particle </w:t>
+      </w:r>
+      <w:r>
+        <w:t>visualization as true spheres rather than pixel markers. Although this is much more computationally intensive (and was attempted), rendering the particles as sphered gives a much better representation of their position and arrangement in 3D space.</w:t>
+      </w:r>
+    </w:p>
+    <w:p>
+      <w:pPr>
+        <w:pStyle w:val="ListParagraph"/>
+        <w:numPr>
+          <w:ilvl w:val="0"/>
+          <w:numId w:val="2"/>
+        </w:numPr>
+      </w:pPr>
+      <w:r>
+        <w:t>The overall accuracy of any such simulator increases with the number of particles simulated and the discretization of time and space used (smaller timesteps.)</w:t>
+      </w:r>
+    </w:p>
+    <w:p>
+      <w:pPr>
+        <w:pStyle w:val="ListParagraph"/>
+        <w:ind w:left="0"/>
+      </w:pPr>
+    </w:p>
+    <w:p>
+      <w:pPr>
+        <w:pStyle w:val="ListParagraph"/>
+        <w:ind w:left="0"/>
+      </w:pPr>
+      <w:r>
+        <w:t xml:space="preserve">There are of course numerous computational optimizations to be made to the code and aesthetic/functional improvements to the graphical user interface (GUI.) </w:t>
+      </w:r>
+    </w:p>
+    <w:p>
+      <w:pPr>
+        <w:pStyle w:val="ListParagraph"/>
+        <w:ind w:left="0"/>
+      </w:pPr>
+    </w:p>
+    <w:p>
+      <w:pPr>
+        <w:pStyle w:val="ListParagraph"/>
+        <w:ind w:left="0"/>
+      </w:pPr>
+      <w:r>
+        <w:t>Finally, further comparison to empirical and analytic results is needed to further verify the accuracy of the program.</w:t>
+      </w:r>
       <w:bookmarkStart w:id="0" w:name="_GoBack"/>
       <w:bookmarkEnd w:id="0"/>
+    </w:p>
+    <w:p>
+      <w:pPr>
+        <w:pStyle w:val="ListParagraph"/>
+        <w:ind w:left="0"/>
+      </w:pPr>
+    </w:p>
+    <w:p>
+      <w:pPr>
+        <w:rPr>
+          <w:rFonts w:asciiTheme="majorHAnsi" w:eastAsiaTheme="majorEastAsia" w:hAnsiTheme="majorHAnsi" w:cstheme="majorBidi"/>
+          <w:color w:val="2E74B5" w:themeColor="accent1" w:themeShade="BF"/>
+          <w:sz w:val="32"/>
+          <w:szCs w:val="32"/>
+        </w:rPr>
+      </w:pPr>
+      <w:r>
+        <w:br w:type="page"/>
+      </w:r>
+    </w:p>
+    <w:p>
+      <w:pPr>
+        <w:pStyle w:val="Heading1"/>
+      </w:pPr>
+      <w:r>
+        <w:lastRenderedPageBreak/>
+        <w:t>References</w:t>
+      </w:r>
     </w:p>
     <w:sectPr>
       <w:pgSz w:w="12240" w:h="15840"/>
@@ -5864,6 +6305,119 @@
 <file path=word/numbering.xml><?xml version="1.0" encoding="utf-8"?>
 <w:numbering xmlns:wpc="http://schemas.microsoft.com/office/word/2010/wordprocessingCanvas" xmlns:mc="http://schemas.openxmlformats.org/markup-compatibility/2006" xmlns:o="urn:schemas-microsoft-com:office:office" xmlns:r="http://schemas.openxmlformats.org/officeDocument/2006/relationships" xmlns:m="http://schemas.openxmlformats.org/officeDocument/2006/math" xmlns:v="urn:schemas-microsoft-com:vml" xmlns:wp14="http://schemas.microsoft.com/office/word/2010/wordprocessingDrawing" xmlns:wp="http://schemas.openxmlformats.org/drawingml/2006/wordprocessingDrawing" xmlns:w10="urn:schemas-microsoft-com:office:word" xmlns:w="http://schemas.openxmlformats.org/wordprocessingml/2006/main" xmlns:w14="http://schemas.microsoft.com/office/word/2010/wordml" xmlns:w15="http://schemas.microsoft.com/office/word/2012/wordml" xmlns:wpg="http://schemas.microsoft.com/office/word/2010/wordprocessingGroup" xmlns:wpi="http://schemas.microsoft.com/office/word/2010/wordprocessingInk" xmlns:wne="http://schemas.microsoft.com/office/word/2006/wordml" xmlns:wps="http://schemas.microsoft.com/office/word/2010/wordprocessingShape" mc:Ignorable="w14 w15 wp14">
   <w:abstractNum w:abstractNumId="0">
+    <w:nsid w:val="16EA5252"/>
+    <w:multiLevelType w:val="hybridMultilevel"/>
+    <w:tmpl w:val="D73488F4"/>
+    <w:lvl w:ilvl="0" w:tplc="04090001">
+      <w:start w:val="1"/>
+      <w:numFmt w:val="bullet"/>
+      <w:lvlText w:val=""/>
+      <w:lvlJc w:val="left"/>
+      <w:pPr>
+        <w:ind w:left="720" w:hanging="360"/>
+      </w:pPr>
+      <w:rPr>
+        <w:rFonts w:ascii="Symbol" w:hAnsi="Symbol" w:hint="default"/>
+      </w:rPr>
+    </w:lvl>
+    <w:lvl w:ilvl="1" w:tplc="04090003" w:tentative="1">
+      <w:start w:val="1"/>
+      <w:numFmt w:val="bullet"/>
+      <w:lvlText w:val="o"/>
+      <w:lvlJc w:val="left"/>
+      <w:pPr>
+        <w:ind w:left="1440" w:hanging="360"/>
+      </w:pPr>
+      <w:rPr>
+        <w:rFonts w:ascii="Courier New" w:hAnsi="Courier New" w:cs="Courier New" w:hint="default"/>
+      </w:rPr>
+    </w:lvl>
+    <w:lvl w:ilvl="2" w:tplc="04090005" w:tentative="1">
+      <w:start w:val="1"/>
+      <w:numFmt w:val="bullet"/>
+      <w:lvlText w:val=""/>
+      <w:lvlJc w:val="left"/>
+      <w:pPr>
+        <w:ind w:left="2160" w:hanging="360"/>
+      </w:pPr>
+      <w:rPr>
+        <w:rFonts w:ascii="Wingdings" w:hAnsi="Wingdings" w:hint="default"/>
+      </w:rPr>
+    </w:lvl>
+    <w:lvl w:ilvl="3" w:tplc="04090001" w:tentative="1">
+      <w:start w:val="1"/>
+      <w:numFmt w:val="bullet"/>
+      <w:lvlText w:val=""/>
+      <w:lvlJc w:val="left"/>
+      <w:pPr>
+        <w:ind w:left="2880" w:hanging="360"/>
+      </w:pPr>
+      <w:rPr>
+        <w:rFonts w:ascii="Symbol" w:hAnsi="Symbol" w:hint="default"/>
+      </w:rPr>
+    </w:lvl>
+    <w:lvl w:ilvl="4" w:tplc="04090003" w:tentative="1">
+      <w:start w:val="1"/>
+      <w:numFmt w:val="bullet"/>
+      <w:lvlText w:val="o"/>
+      <w:lvlJc w:val="left"/>
+      <w:pPr>
+        <w:ind w:left="3600" w:hanging="360"/>
+      </w:pPr>
+      <w:rPr>
+        <w:rFonts w:ascii="Courier New" w:hAnsi="Courier New" w:cs="Courier New" w:hint="default"/>
+      </w:rPr>
+    </w:lvl>
+    <w:lvl w:ilvl="5" w:tplc="04090005" w:tentative="1">
+      <w:start w:val="1"/>
+      <w:numFmt w:val="bullet"/>
+      <w:lvlText w:val=""/>
+      <w:lvlJc w:val="left"/>
+      <w:pPr>
+        <w:ind w:left="4320" w:hanging="360"/>
+      </w:pPr>
+      <w:rPr>
+        <w:rFonts w:ascii="Wingdings" w:hAnsi="Wingdings" w:hint="default"/>
+      </w:rPr>
+    </w:lvl>
+    <w:lvl w:ilvl="6" w:tplc="04090001" w:tentative="1">
+      <w:start w:val="1"/>
+      <w:numFmt w:val="bullet"/>
+      <w:lvlText w:val=""/>
+      <w:lvlJc w:val="left"/>
+      <w:pPr>
+        <w:ind w:left="5040" w:hanging="360"/>
+      </w:pPr>
+      <w:rPr>
+        <w:rFonts w:ascii="Symbol" w:hAnsi="Symbol" w:hint="default"/>
+      </w:rPr>
+    </w:lvl>
+    <w:lvl w:ilvl="7" w:tplc="04090003" w:tentative="1">
+      <w:start w:val="1"/>
+      <w:numFmt w:val="bullet"/>
+      <w:lvlText w:val="o"/>
+      <w:lvlJc w:val="left"/>
+      <w:pPr>
+        <w:ind w:left="5760" w:hanging="360"/>
+      </w:pPr>
+      <w:rPr>
+        <w:rFonts w:ascii="Courier New" w:hAnsi="Courier New" w:cs="Courier New" w:hint="default"/>
+      </w:rPr>
+    </w:lvl>
+    <w:lvl w:ilvl="8" w:tplc="04090005" w:tentative="1">
+      <w:start w:val="1"/>
+      <w:numFmt w:val="bullet"/>
+      <w:lvlText w:val=""/>
+      <w:lvlJc w:val="left"/>
+      <w:pPr>
+        <w:ind w:left="6480" w:hanging="360"/>
+      </w:pPr>
+      <w:rPr>
+        <w:rFonts w:ascii="Wingdings" w:hAnsi="Wingdings" w:hint="default"/>
+      </w:rPr>
+    </w:lvl>
+  </w:abstractNum>
+  <w:abstractNum w:abstractNumId="1">
     <w:nsid w:val="6D424B6C"/>
     <w:multiLevelType w:val="hybridMultilevel"/>
     <w:tmpl w:val="595232FA"/>
@@ -5950,6 +6504,9 @@
     </w:lvl>
   </w:abstractNum>
   <w:num w:numId="1">
+    <w:abstractNumId w:val="1"/>
+  </w:num>
+  <w:num w:numId="2">
     <w:abstractNumId w:val="0"/>
   </w:num>
 </w:numbering>

--- a/PhysicsMinorCapstonePaperV1.docx
+++ b/PhysicsMinorCapstonePaperV1.docx
@@ -289,6 +289,16 @@
     </w:p>
     <w:p>
       <w:pPr>
+        <w:jc w:val="center"/>
+        <w:rPr>
+          <w:sz w:val="30"/>
+          <w:szCs w:val="30"/>
+        </w:rPr>
+      </w:pPr>
+    </w:p>
+    <w:p>
+      <w:pPr>
+        <w:jc w:val="center"/>
         <w:rPr>
           <w:sz w:val="40"/>
           <w:szCs w:val="40"/>
@@ -296,9 +306,197 @@
       </w:pPr>
       <w:r>
         <w:rPr>
-          <w:sz w:val="40"/>
-          <w:szCs w:val="40"/>
-        </w:rPr>
+          <w:noProof/>
+        </w:rPr>
+        <w:drawing>
+          <wp:inline distT="0" distB="0" distL="0" distR="0" wp14:anchorId="117AA48F" wp14:editId="2907B6ED">
+            <wp:extent cx="5400049" cy="4352925"/>
+            <wp:effectExtent l="0" t="0" r="0" b="0"/>
+            <wp:docPr id="4" name="Picture 4"/>
+            <wp:cNvGraphicFramePr>
+              <a:graphicFrameLocks xmlns:a="http://schemas.openxmlformats.org/drawingml/2006/main" noChangeAspect="1"/>
+            </wp:cNvGraphicFramePr>
+            <a:graphic xmlns:a="http://schemas.openxmlformats.org/drawingml/2006/main">
+              <a:graphicData uri="http://schemas.openxmlformats.org/drawingml/2006/picture">
+                <pic:pic xmlns:pic="http://schemas.openxmlformats.org/drawingml/2006/picture">
+                  <pic:nvPicPr>
+                    <pic:cNvPr id="1" name=""/>
+                    <pic:cNvPicPr/>
+                  </pic:nvPicPr>
+                  <pic:blipFill>
+                    <a:blip r:embed="rId6"/>
+                    <a:stretch>
+                      <a:fillRect/>
+                    </a:stretch>
+                  </pic:blipFill>
+                  <pic:spPr>
+                    <a:xfrm>
+                      <a:off x="0" y="0"/>
+                      <a:ext cx="5414371" cy="4364470"/>
+                    </a:xfrm>
+                    <a:prstGeom prst="rect">
+                      <a:avLst/>
+                    </a:prstGeom>
+                  </pic:spPr>
+                </pic:pic>
+              </a:graphicData>
+            </a:graphic>
+          </wp:inline>
+        </w:drawing>
+      </w:r>
+    </w:p>
+    <w:p>
+      <w:pPr>
+        <w:pStyle w:val="Heading1"/>
+      </w:pPr>
+      <w:r>
+        <w:lastRenderedPageBreak/>
+        <w:t>A</w:t>
+      </w:r>
+      <w:r>
+        <w:t>bstract</w:t>
+      </w:r>
+    </w:p>
+    <w:p>
+      <w:r>
+        <w:t xml:space="preserve">The Kinetic Theory of Gasses developed by Maxwell and Boltzmann </w:t>
+      </w:r>
+      <w:r>
+        <w:t>relates the emergent</w:t>
+      </w:r>
+      <w:r>
+        <w:t xml:space="preserve"> macroscopic properties of gasses, such as temperature and pressure, </w:t>
+      </w:r>
+      <w:r>
+        <w:t>to the fundamental</w:t>
+      </w:r>
+      <w:r>
+        <w:t xml:space="preserve"> kinetic particle interactions as microscopic levels. </w:t>
+      </w:r>
+      <w:r>
+        <w:t xml:space="preserve">One useful way to explore and verify this phenomena is with the aid of computer simulations that calculate individual particle kinetics but can </w:t>
+      </w:r>
+      <w:r>
+        <w:t xml:space="preserve">simultaneously </w:t>
+      </w:r>
+      <w:r>
+        <w:t>visualize the overall behavior of the gas. Such simulators may also be used to verify or predict models numerically.</w:t>
+      </w:r>
+    </w:p>
+    <w:p>
+      <w:r>
+        <w:t>This paper details one such simulator</w:t>
+      </w:r>
+      <w:r>
+        <w:t>, written in MatLab,</w:t>
+      </w:r>
+      <w:r>
+        <w:t xml:space="preserve"> </w:t>
+      </w:r>
+      <w:r>
+        <w:t xml:space="preserve">which </w:t>
+      </w:r>
+      <w:r>
+        <w:t xml:space="preserve">is capable of calculating the kinetics and interactions of pure </w:t>
+      </w:r>
+      <w:r>
+        <w:t xml:space="preserve">idealized gas particles constrained within a box container </w:t>
+      </w:r>
+      <w:r>
+        <w:t xml:space="preserve">and </w:t>
+      </w:r>
+      <w:r>
+        <w:t>visualizing them</w:t>
+      </w:r>
+      <w:r>
+        <w:t xml:space="preserve"> </w:t>
+      </w:r>
+      <w:r>
+        <w:t>in real</w:t>
+      </w:r>
+      <w:r>
+        <w:t xml:space="preserve"> time. </w:t>
+      </w:r>
+      <w:r>
+        <w:t>The simulator’s design and performance are evaluated and its results are compared to those predicted by the kinetic theory model.</w:t>
+      </w:r>
+    </w:p>
+    <w:p>
+      <w:pPr>
+        <w:jc w:val="center"/>
+        <w:rPr>
+          <w:rFonts w:asciiTheme="majorHAnsi" w:eastAsiaTheme="majorEastAsia" w:hAnsiTheme="majorHAnsi" w:cstheme="majorBidi"/>
+          <w:color w:val="2E74B5" w:themeColor="accent1" w:themeShade="BF"/>
+          <w:sz w:val="32"/>
+          <w:szCs w:val="32"/>
+        </w:rPr>
+      </w:pPr>
+      <w:r>
+        <w:rPr>
+          <w:noProof/>
+        </w:rPr>
+        <w:drawing>
+          <wp:inline distT="0" distB="0" distL="0" distR="0" wp14:anchorId="28DB0179" wp14:editId="78F78BE5">
+            <wp:extent cx="5943600" cy="4147185"/>
+            <wp:effectExtent l="0" t="0" r="0" b="5715"/>
+            <wp:docPr id="6" name="Picture 6"/>
+            <wp:cNvGraphicFramePr>
+              <a:graphicFrameLocks xmlns:a="http://schemas.openxmlformats.org/drawingml/2006/main" noChangeAspect="1"/>
+            </wp:cNvGraphicFramePr>
+            <a:graphic xmlns:a="http://schemas.openxmlformats.org/drawingml/2006/main">
+              <a:graphicData uri="http://schemas.openxmlformats.org/drawingml/2006/picture">
+                <pic:pic xmlns:pic="http://schemas.openxmlformats.org/drawingml/2006/picture">
+                  <pic:nvPicPr>
+                    <pic:cNvPr id="1" name=""/>
+                    <pic:cNvPicPr/>
+                  </pic:nvPicPr>
+                  <pic:blipFill>
+                    <a:blip r:embed="rId7"/>
+                    <a:stretch>
+                      <a:fillRect/>
+                    </a:stretch>
+                  </pic:blipFill>
+                  <pic:spPr>
+                    <a:xfrm>
+                      <a:off x="0" y="0"/>
+                      <a:ext cx="5943600" cy="4147185"/>
+                    </a:xfrm>
+                    <a:prstGeom prst="rect">
+                      <a:avLst/>
+                    </a:prstGeom>
+                  </pic:spPr>
+                </pic:pic>
+              </a:graphicData>
+            </a:graphic>
+          </wp:inline>
+        </w:drawing>
+      </w:r>
+    </w:p>
+    <w:p>
+      <w:pPr>
+        <w:pStyle w:val="Subtitle"/>
+        <w:jc w:val="center"/>
+        <w:rPr>
+          <w:rStyle w:val="SubtleEmphasis"/>
+        </w:rPr>
+      </w:pPr>
+      <w:r>
+        <w:rPr>
+          <w:rStyle w:val="SubtleEmphasis"/>
+        </w:rPr>
+        <w:t>Kinetic Gas Simulator</w:t>
+      </w:r>
+    </w:p>
+    <w:p>
+      <w:pPr>
+        <w:rPr>
+          <w:rFonts w:asciiTheme="majorHAnsi" w:eastAsiaTheme="majorEastAsia" w:hAnsiTheme="majorHAnsi" w:cstheme="majorBidi"/>
+          <w:color w:val="2E74B5" w:themeColor="accent1" w:themeShade="BF"/>
+          <w:sz w:val="32"/>
+          <w:szCs w:val="32"/>
+        </w:rPr>
+      </w:pPr>
+      <w:r>
         <w:br w:type="page"/>
       </w:r>
     </w:p>
@@ -308,42 +506,90 @@
       </w:pPr>
       <w:r>
         <w:lastRenderedPageBreak/>
-        <w:t>Abstract</w:t>
-      </w:r>
-    </w:p>
-    <w:p>
-      <w:r>
-        <w:t xml:space="preserve">The Kinetic Theory of Gasses developed by Maxwell and Boltzmann </w:t>
-      </w:r>
-      <w:r>
-        <w:t>relates the emergent</w:t>
-      </w:r>
-      <w:r>
-        <w:t xml:space="preserve"> macroscopic properties of gasses, such as temperature and pressure, </w:t>
-      </w:r>
-      <w:r>
-        <w:t>to the fundamental</w:t>
-      </w:r>
-      <w:r>
-        <w:t xml:space="preserve"> kinetic particle interactions as microscopic levels. The Maxwell-Boltzmann distribution for particle velocity is the probability density function that</w:t>
-      </w:r>
-      <w:r>
-        <w:t>, for a gas with specific macroscopic properties,</w:t>
-      </w:r>
-      <w:r>
-        <w:t xml:space="preserve"> gives the probability that any given gas particle will have the given velocity. It assumes the components of the three dimensional velocity vector are normally </w:t>
-      </w:r>
-      <w:r>
-        <w:t>distributed with a mean of zero, such that the gas has zero net momentum in any direction.</w:t>
-      </w:r>
-      <w:r>
-        <w:t xml:space="preserve"> Related distributions exist for the kinetic energies, momentum, the components of velocity and momentum in a given dimension, and the absolute magnitudes of the velocit</w:t>
-      </w:r>
-      <w:r>
-        <w:t>y and momentum</w:t>
-      </w:r>
-      <w:r>
-        <w:t xml:space="preserve">. </w:t>
+        <w:t>Introduction</w:t>
+      </w:r>
+    </w:p>
+    <w:p/>
+    <w:p>
+      <w:r>
+        <w:t>The Maxwell-Boltzmann distribution for particle velocity</w:t>
+      </w:r>
+      <w:r>
+        <w:t xml:space="preserve"> derived from </w:t>
+      </w:r>
+      <w:r>
+        <w:t>kinetic gas</w:t>
+      </w:r>
+      <w:r>
+        <w:t xml:space="preserve"> theory</w:t>
+      </w:r>
+      <w:r>
+        <w:t xml:space="preserve"> is the probability density function that</w:t>
+      </w:r>
+      <w:r>
+        <w:t xml:space="preserve">, for a gas with </w:t>
+      </w:r>
+      <w:r>
+        <w:t>certain</w:t>
+      </w:r>
+      <w:r>
+        <w:t xml:space="preserve"> macroscopic properties,</w:t>
+      </w:r>
+      <w:r>
+        <w:t xml:space="preserve"> gives the probability that any given gas particle will have </w:t>
+      </w:r>
+      <w:r>
+        <w:t xml:space="preserve">a specific </w:t>
+      </w:r>
+      <w:r>
+        <w:t>velocity. It assumes the components of the three dimensional velocity vector</w:t>
+      </w:r>
+      <w:r>
+        <w:t>s of particles</w:t>
+      </w:r>
+      <w:r>
+        <w:t xml:space="preserve"> are normally </w:t>
+      </w:r>
+      <w:r>
+        <w:t xml:space="preserve">distributed with a mean of zero, such that the gas has zero net momentum in any direction. Related distributions exist for the kinetic energies, momentum, the components of velocity and momentum in a given dimension, and </w:t>
+      </w:r>
+      <w:r>
+        <w:t xml:space="preserve">for </w:t>
+      </w:r>
+      <w:r>
+        <w:t>the absolute magnitudes of the velocity and momentum.</w:t>
+      </w:r>
+      <w:r>
+        <w:t xml:space="preserve"> This distribution underlies more common physical relat</w:t>
+      </w:r>
+      <w:r>
+        <w:t>ions, such as the ideal gas law, and provides a bridge between the almost ideal Newtonian interactions between individual particles and the statistical relations that emerge from large numbers of those interactions in a gas.</w:t>
+      </w:r>
+    </w:p>
+    <w:p>
+      <w:r>
+        <w:t xml:space="preserve">A simulator was developed in Matlab to calculate particle inactions and states over time. The particles are contained in a cuboid box and may escape through a circular hole, shown as a tube/hole coming out of the box. The particles </w:t>
+      </w:r>
+      <w:r>
+        <w:t>experience</w:t>
+      </w:r>
+      <w:r>
+        <w:t xml:space="preserve"> elastic c</w:t>
+      </w:r>
+      <w:r>
+        <w:t xml:space="preserve">ollisions with the sides of the container </w:t>
+      </w:r>
+      <w:r>
+        <w:t xml:space="preserve">and with each other. </w:t>
+      </w:r>
+      <w:r>
+        <w:t xml:space="preserve">The momentums and kinetic energies of the particles are recorded and displayed in real-time plots, as </w:t>
+      </w:r>
+      <w:r>
+        <w:t>is the</w:t>
+      </w:r>
+      <w:r>
+        <w:t xml:space="preserve"> pressure of the gas, calculated using kinetic gas theory. These results are compared to the expected behavior from the Maxwell-Boltzmann distribution and the ideal gas law. In addition, the gas particles are allowed to effuse through a circular opening in one side of the container, and their effusion rate is likewise calculated and displayed. This rate is then compared to that expected by the gas effusion equation.</w:t>
       </w:r>
     </w:p>
     <w:p>
@@ -351,19 +597,38 @@
         <w:pStyle w:val="Heading1"/>
       </w:pPr>
       <w:r>
-        <w:t>Introduction</w:t>
-      </w:r>
-    </w:p>
-    <w:p>
-      <w:r>
-        <w:t xml:space="preserve">The kinetics and interactions of idealized gas particles constrained within a box container are simulated and visualized over time. The momentums and kinetic energies of the particles are recorded and displayed in real-time plots, as are the temperature and pressure of the gas, calculated using kinetic gas theory. These results are compared to the expected behavior from the ideal gas law. In addition, the gas particles are allowed to effuse through a circular opening in one side of the container, and their effusion rate is likewise calculated and displayed. This rate is then compared to that expected by the gas effusion equation. </w:t>
+        <w:t>Computing Environment</w:t>
+      </w:r>
+    </w:p>
+    <w:p>
+      <w:r>
+        <w:t xml:space="preserve">There is a variety of programming languages and computational toolboxes available for science and engineering. These include Matlab, Python, Wolfram Mathematica, Processing, and others. For this project, a balance of efficiency, 2D and 3D visualization capability, readability/ease-of-use, and rapid development time was prioritized. As such, Matlab was chosen as the platform for this simulator for its highly efficient matrix pipeline and build-in plotting functionality. </w:t>
       </w:r>
     </w:p>
     <w:p>
       <w:pPr>
         <w:pStyle w:val="Heading1"/>
       </w:pPr>
-      <w:r>
+    </w:p>
+    <w:p>
+      <w:pPr>
+        <w:rPr>
+          <w:rFonts w:asciiTheme="majorHAnsi" w:eastAsiaTheme="majorEastAsia" w:hAnsiTheme="majorHAnsi" w:cstheme="majorBidi"/>
+          <w:color w:val="2E74B5" w:themeColor="accent1" w:themeShade="BF"/>
+          <w:sz w:val="32"/>
+          <w:szCs w:val="32"/>
+        </w:rPr>
+      </w:pPr>
+      <w:r>
+        <w:br w:type="page"/>
+      </w:r>
+    </w:p>
+    <w:p>
+      <w:pPr>
+        <w:pStyle w:val="Heading1"/>
+      </w:pPr>
+      <w:r>
+        <w:lastRenderedPageBreak/>
         <w:t>Kinetic Theory</w:t>
       </w:r>
     </w:p>
@@ -377,7 +642,7 @@
         <w:pStyle w:val="Heading2"/>
       </w:pPr>
       <w:r>
-        <w:t>Between Two Particles</w:t>
+        <w:t>Particle-Particle Collisions</w:t>
       </w:r>
     </w:p>
     <w:p>
@@ -2716,14 +2981,2230 @@
     </w:tbl>
     <w:p>
       <w:pPr>
-        <w:rPr>
-          <w:rFonts w:eastAsiaTheme="minorEastAsia"/>
-        </w:rPr>
-      </w:pPr>
-      <w:r>
-        <w:rPr>
-          <w:rFonts w:eastAsiaTheme="minorEastAsia"/>
-        </w:rPr>
+        <w:jc w:val="center"/>
+        <w:rPr>
+          <w:rFonts w:eastAsiaTheme="minorEastAsia"/>
+        </w:rPr>
+      </w:pPr>
+      <w:r>
+        <w:rPr>
+          <w:rFonts w:eastAsiaTheme="minorEastAsia"/>
+          <w:noProof/>
+        </w:rPr>
+        <mc:AlternateContent>
+          <mc:Choice Requires="wps">
+            <w:drawing>
+              <wp:anchor distT="0" distB="0" distL="114300" distR="114300" simplePos="0" relativeHeight="251680768" behindDoc="0" locked="0" layoutInCell="1" allowOverlap="1" wp14:anchorId="71EB90AD" wp14:editId="751A3255">
+                <wp:simplePos x="0" y="0"/>
+                <wp:positionH relativeFrom="column">
+                  <wp:posOffset>151765</wp:posOffset>
+                </wp:positionH>
+                <wp:positionV relativeFrom="paragraph">
+                  <wp:posOffset>13335</wp:posOffset>
+                </wp:positionV>
+                <wp:extent cx="809625" cy="637540"/>
+                <wp:effectExtent l="0" t="0" r="9525" b="0"/>
+                <wp:wrapNone/>
+                <wp:docPr id="21" name="Text Box 21"/>
+                <wp:cNvGraphicFramePr/>
+                <a:graphic xmlns:a="http://schemas.openxmlformats.org/drawingml/2006/main">
+                  <a:graphicData uri="http://schemas.microsoft.com/office/word/2010/wordprocessingShape">
+                    <wps:wsp>
+                      <wps:cNvSpPr txBox="1"/>
+                      <wps:spPr>
+                        <a:xfrm>
+                          <a:off x="0" y="0"/>
+                          <a:ext cx="809625" cy="637540"/>
+                        </a:xfrm>
+                        <a:prstGeom prst="rect">
+                          <a:avLst/>
+                        </a:prstGeom>
+                        <a:solidFill>
+                          <a:schemeClr val="lt1"/>
+                        </a:solidFill>
+                        <a:ln w="6350">
+                          <a:noFill/>
+                        </a:ln>
+                        <a:effectLst/>
+                      </wps:spPr>
+                      <wps:style>
+                        <a:lnRef idx="0">
+                          <a:schemeClr val="accent1"/>
+                        </a:lnRef>
+                        <a:fillRef idx="0">
+                          <a:schemeClr val="accent1"/>
+                        </a:fillRef>
+                        <a:effectRef idx="0">
+                          <a:schemeClr val="accent1"/>
+                        </a:effectRef>
+                        <a:fontRef idx="minor">
+                          <a:schemeClr val="dk1"/>
+                        </a:fontRef>
+                      </wps:style>
+                      <wps:txbx>
+                        <w:txbxContent>
+                          <w:p>
+                            <w:r>
+                              <w:t>Before</w:t>
+                            </w:r>
+                          </w:p>
+                          <w:p>
+                            <w:r>
+                              <w:t>Collision</w:t>
+                            </w:r>
+                          </w:p>
+                        </w:txbxContent>
+                      </wps:txbx>
+                      <wps:bodyPr rot="0" spcFirstLastPara="0" vertOverflow="overflow" horzOverflow="overflow" vert="horz" wrap="square" lIns="91440" tIns="45720" rIns="91440" bIns="45720" numCol="1" spcCol="0" rtlCol="0" fromWordArt="0" anchor="t" anchorCtr="0" forceAA="0" compatLnSpc="1">
+                        <a:prstTxWarp prst="textNoShape">
+                          <a:avLst/>
+                        </a:prstTxWarp>
+                        <a:noAutofit/>
+                      </wps:bodyPr>
+                    </wps:wsp>
+                  </a:graphicData>
+                </a:graphic>
+                <wp14:sizeRelH relativeFrom="margin">
+                  <wp14:pctWidth>0</wp14:pctWidth>
+                </wp14:sizeRelH>
+                <wp14:sizeRelV relativeFrom="margin">
+                  <wp14:pctHeight>0</wp14:pctHeight>
+                </wp14:sizeRelV>
+              </wp:anchor>
+            </w:drawing>
+          </mc:Choice>
+          <mc:Fallback>
+            <w:pict>
+              <v:shapetype w14:anchorId="71EB90AD" id="_x0000_t202" coordsize="21600,21600" o:spt="202" path="m,l,21600r21600,l21600,xe">
+                <v:stroke joinstyle="miter"/>
+                <v:path gradientshapeok="t" o:connecttype="rect"/>
+              </v:shapetype>
+              <v:shape id="Text Box 21" o:spid="_x0000_s1026" type="#_x0000_t202" style="position:absolute;left:0;text-align:left;margin-left:11.95pt;margin-top:1.05pt;width:63.75pt;height:50.2pt;z-index:251680768;visibility:visible;mso-wrap-style:square;mso-width-percent:0;mso-height-percent:0;mso-wrap-distance-left:9pt;mso-wrap-distance-top:0;mso-wrap-distance-right:9pt;mso-wrap-distance-bottom:0;mso-position-horizontal:absolute;mso-position-horizontal-relative:text;mso-position-vertical:absolute;mso-position-vertical-relative:text;mso-width-percent:0;mso-height-percent:0;mso-width-relative:margin;mso-height-relative:margin;v-text-anchor:top" o:gfxdata="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" fillcolor="white [3201]" stroked="f" strokeweight=".5pt">
+                <v:textbox>
+                  <w:txbxContent>
+                    <w:p>
+                      <w:r>
+                        <w:t>Before</w:t>
+                      </w:r>
+                    </w:p>
+                    <w:p>
+                      <w:r>
+                        <w:t>Collision</w:t>
+                      </w:r>
+                    </w:p>
+                  </w:txbxContent>
+                </v:textbox>
+              </v:shape>
+            </w:pict>
+          </mc:Fallback>
+        </mc:AlternateContent>
+      </w:r>
+      <w:r>
+        <w:rPr>
+          <w:rFonts w:eastAsiaTheme="minorEastAsia"/>
+          <w:noProof/>
+        </w:rPr>
+        <mc:AlternateContent>
+          <mc:Choice Requires="wps">
+            <w:drawing>
+              <wp:anchor distT="0" distB="0" distL="114300" distR="114300" simplePos="0" relativeHeight="251662336" behindDoc="0" locked="0" layoutInCell="1" allowOverlap="1" wp14:anchorId="0909DFE4" wp14:editId="5ADEEECA">
+                <wp:simplePos x="0" y="0"/>
+                <wp:positionH relativeFrom="column">
+                  <wp:posOffset>1562100</wp:posOffset>
+                </wp:positionH>
+                <wp:positionV relativeFrom="paragraph">
+                  <wp:posOffset>13335</wp:posOffset>
+                </wp:positionV>
+                <wp:extent cx="742950" cy="742950"/>
+                <wp:effectExtent l="0" t="0" r="19050" b="19050"/>
+                <wp:wrapNone/>
+                <wp:docPr id="7" name="Oval 7"/>
+                <wp:cNvGraphicFramePr/>
+                <a:graphic xmlns:a="http://schemas.openxmlformats.org/drawingml/2006/main">
+                  <a:graphicData uri="http://schemas.microsoft.com/office/word/2010/wordprocessingShape">
+                    <wps:wsp>
+                      <wps:cNvSpPr/>
+                      <wps:spPr>
+                        <a:xfrm>
+                          <a:off x="0" y="0"/>
+                          <a:ext cx="742950" cy="742950"/>
+                        </a:xfrm>
+                        <a:prstGeom prst="ellipse">
+                          <a:avLst/>
+                        </a:prstGeom>
+                      </wps:spPr>
+                      <wps:style>
+                        <a:lnRef idx="2">
+                          <a:schemeClr val="accent1">
+                            <a:shade val="50000"/>
+                          </a:schemeClr>
+                        </a:lnRef>
+                        <a:fillRef idx="1">
+                          <a:schemeClr val="accent1"/>
+                        </a:fillRef>
+                        <a:effectRef idx="0">
+                          <a:schemeClr val="accent1"/>
+                        </a:effectRef>
+                        <a:fontRef idx="minor">
+                          <a:schemeClr val="lt1"/>
+                        </a:fontRef>
+                      </wps:style>
+                      <wps:txbx>
+                        <w:txbxContent>
+                          <w:p>
+                            <w:pPr>
+                              <w:jc w:val="center"/>
+                            </w:pPr>
+                            <m:oMathPara>
+                              <m:oMath>
+                                <m:sSub>
+                                  <m:sSubPr>
+                                    <m:ctrlPr>
+                                      <w:rPr>
+                                        <w:rFonts w:ascii="Cambria Math" w:hAnsi="Cambria Math"/>
+                                        <w:i/>
+                                      </w:rPr>
+                                    </m:ctrlPr>
+                                  </m:sSubPr>
+                                  <m:e>
+                                    <m:r>
+                                      <w:rPr>
+                                        <w:rFonts w:ascii="Cambria Math" w:hAnsi="Cambria Math"/>
+                                      </w:rPr>
+                                      <m:t>m</m:t>
+                                    </m:r>
+                                  </m:e>
+                                  <m:sub>
+                                    <m:r>
+                                      <w:rPr>
+                                        <w:rFonts w:ascii="Cambria Math" w:hAnsi="Cambria Math"/>
+                                      </w:rPr>
+                                      <m:t>A</m:t>
+                                    </m:r>
+                                  </m:sub>
+                                </m:sSub>
+                              </m:oMath>
+                            </m:oMathPara>
+                          </w:p>
+                        </w:txbxContent>
+                      </wps:txbx>
+                      <wps:bodyPr rot="0" spcFirstLastPara="0" vertOverflow="overflow" horzOverflow="overflow" vert="horz" wrap="square" lIns="91440" tIns="45720" rIns="91440" bIns="45720" numCol="1" spcCol="0" rtlCol="0" fromWordArt="0" anchor="ctr" anchorCtr="0" forceAA="0" compatLnSpc="1">
+                        <a:prstTxWarp prst="textNoShape">
+                          <a:avLst/>
+                        </a:prstTxWarp>
+                        <a:noAutofit/>
+                      </wps:bodyPr>
+                    </wps:wsp>
+                  </a:graphicData>
+                </a:graphic>
+                <wp14:sizeRelH relativeFrom="margin">
+                  <wp14:pctWidth>0</wp14:pctWidth>
+                </wp14:sizeRelH>
+                <wp14:sizeRelV relativeFrom="margin">
+                  <wp14:pctHeight>0</wp14:pctHeight>
+                </wp14:sizeRelV>
+              </wp:anchor>
+            </w:drawing>
+          </mc:Choice>
+          <mc:Fallback>
+            <w:pict>
+              <v:oval w14:anchorId="0909DFE4" id="Oval 7" o:spid="_x0000_s1027" style="position:absolute;left:0;text-align:left;margin-left:123pt;margin-top:1.05pt;width:58.5pt;height:58.5pt;z-index:251662336;visibility:visible;mso-wrap-style:square;mso-width-percent:0;mso-height-percent:0;mso-wrap-distance-left:9pt;mso-wrap-distance-top:0;mso-wrap-distance-right:9pt;mso-wrap-distance-bottom:0;mso-position-horizontal:absolute;mso-position-horizontal-relative:text;mso-position-vertical:absolute;mso-position-vertical-relative:text;mso-width-percent:0;mso-height-percent:0;mso-width-relative:margin;mso-height-relative:margin;v-text-anchor:middle" o:gfxdata="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" fillcolor="#5b9bd5 [3204]" strokecolor="#1f4d78 [1604]" strokeweight="1pt">
+                <v:stroke joinstyle="miter"/>
+                <v:textbox>
+                  <w:txbxContent>
+                    <w:p>
+                      <w:pPr>
+                        <w:jc w:val="center"/>
+                      </w:pPr>
+                      <m:oMathPara>
+                        <m:oMath>
+                          <m:sSub>
+                            <m:sSubPr>
+                              <m:ctrlPr>
+                                <w:rPr>
+                                  <w:rFonts w:ascii="Cambria Math" w:hAnsi="Cambria Math"/>
+                                  <w:i/>
+                                </w:rPr>
+                              </m:ctrlPr>
+                            </m:sSubPr>
+                            <m:e>
+                              <m:r>
+                                <w:rPr>
+                                  <w:rFonts w:ascii="Cambria Math" w:hAnsi="Cambria Math"/>
+                                </w:rPr>
+                                <m:t>m</m:t>
+                              </m:r>
+                            </m:e>
+                            <m:sub>
+                              <m:r>
+                                <w:rPr>
+                                  <w:rFonts w:ascii="Cambria Math" w:hAnsi="Cambria Math"/>
+                                </w:rPr>
+                                <m:t>A</m:t>
+                              </m:r>
+                            </m:sub>
+                          </m:sSub>
+                        </m:oMath>
+                      </m:oMathPara>
+                    </w:p>
+                  </w:txbxContent>
+                </v:textbox>
+              </v:oval>
+            </w:pict>
+          </mc:Fallback>
+        </mc:AlternateContent>
+      </w:r>
+      <w:r>
+        <w:rPr>
+          <w:rFonts w:eastAsiaTheme="minorEastAsia"/>
+          <w:noProof/>
+        </w:rPr>
+        <mc:AlternateContent>
+          <mc:Choice Requires="wps">
+            <w:drawing>
+              <wp:anchor distT="0" distB="0" distL="114300" distR="114300" simplePos="0" relativeHeight="251668480" behindDoc="0" locked="0" layoutInCell="1" allowOverlap="1" wp14:anchorId="357BA7BB" wp14:editId="63DE7D6F">
+                <wp:simplePos x="0" y="0"/>
+                <wp:positionH relativeFrom="column">
+                  <wp:posOffset>2333625</wp:posOffset>
+                </wp:positionH>
+                <wp:positionV relativeFrom="paragraph">
+                  <wp:posOffset>13335</wp:posOffset>
+                </wp:positionV>
+                <wp:extent cx="428625" cy="323850"/>
+                <wp:effectExtent l="0" t="0" r="9525" b="0"/>
+                <wp:wrapNone/>
+                <wp:docPr id="11" name="Text Box 11"/>
+                <wp:cNvGraphicFramePr/>
+                <a:graphic xmlns:a="http://schemas.openxmlformats.org/drawingml/2006/main">
+                  <a:graphicData uri="http://schemas.microsoft.com/office/word/2010/wordprocessingShape">
+                    <wps:wsp>
+                      <wps:cNvSpPr txBox="1"/>
+                      <wps:spPr>
+                        <a:xfrm>
+                          <a:off x="0" y="0"/>
+                          <a:ext cx="428625" cy="323850"/>
+                        </a:xfrm>
+                        <a:prstGeom prst="rect">
+                          <a:avLst/>
+                        </a:prstGeom>
+                        <a:solidFill>
+                          <a:schemeClr val="lt1"/>
+                        </a:solidFill>
+                        <a:ln w="6350">
+                          <a:noFill/>
+                        </a:ln>
+                        <a:effectLst/>
+                      </wps:spPr>
+                      <wps:style>
+                        <a:lnRef idx="0">
+                          <a:schemeClr val="accent1"/>
+                        </a:lnRef>
+                        <a:fillRef idx="0">
+                          <a:schemeClr val="accent1"/>
+                        </a:fillRef>
+                        <a:effectRef idx="0">
+                          <a:schemeClr val="accent1"/>
+                        </a:effectRef>
+                        <a:fontRef idx="minor">
+                          <a:schemeClr val="dk1"/>
+                        </a:fontRef>
+                      </wps:style>
+                      <wps:txbx>
+                        <w:txbxContent>
+                          <w:p>
+                            <w:pPr>
+                              <w:rPr>
+                                <w14:textOutline w14:w="9525" w14:cap="rnd" w14:cmpd="sng" w14:algn="ctr">
+                                  <w14:solidFill>
+                                    <w14:schemeClr w14:val="accent1">
+                                      <w14:lumMod w14:val="75000"/>
+                                    </w14:schemeClr>
+                                  </w14:solidFill>
+                                  <w14:prstDash w14:val="solid"/>
+                                  <w14:bevel/>
+                                </w14:textOutline>
+                              </w:rPr>
+                            </w:pPr>
+                            <m:oMathPara>
+                              <m:oMath>
+                                <m:sSub>
+                                  <m:sSubPr>
+                                    <m:ctrlPr>
+                                      <w:rPr>
+                                        <w:rFonts w:ascii="Cambria Math" w:hAnsi="Cambria Math"/>
+                                        <w:i/>
+                                        <w14:textOutline w14:w="9525" w14:cap="rnd" w14:cmpd="sng" w14:algn="ctr">
+                                          <w14:solidFill>
+                                            <w14:schemeClr w14:val="accent1">
+                                              <w14:lumMod w14:val="75000"/>
+                                            </w14:schemeClr>
+                                          </w14:solidFill>
+                                          <w14:prstDash w14:val="solid"/>
+                                          <w14:bevel/>
+                                        </w14:textOutline>
+                                      </w:rPr>
+                                    </m:ctrlPr>
+                                  </m:sSubPr>
+                                  <m:e>
+                                    <m:r>
+                                      <w:rPr>
+                                        <w:rFonts w:ascii="Cambria Math" w:hAnsi="Cambria Math"/>
+                                        <w14:textOutline w14:w="9525" w14:cap="rnd" w14:cmpd="sng" w14:algn="ctr">
+                                          <w14:solidFill>
+                                            <w14:schemeClr w14:val="accent1">
+                                              <w14:lumMod w14:val="75000"/>
+                                            </w14:schemeClr>
+                                          </w14:solidFill>
+                                          <w14:prstDash w14:val="solid"/>
+                                          <w14:bevel/>
+                                        </w14:textOutline>
+                                      </w:rPr>
+                                      <m:t>v</m:t>
+                                    </m:r>
+                                  </m:e>
+                                  <m:sub>
+                                    <m:r>
+                                      <w:rPr>
+                                        <w:rFonts w:ascii="Cambria Math" w:hAnsi="Cambria Math"/>
+                                        <w14:textOutline w14:w="9525" w14:cap="rnd" w14:cmpd="sng" w14:algn="ctr">
+                                          <w14:solidFill>
+                                            <w14:schemeClr w14:val="accent1">
+                                              <w14:lumMod w14:val="75000"/>
+                                            </w14:schemeClr>
+                                          </w14:solidFill>
+                                          <w14:prstDash w14:val="solid"/>
+                                          <w14:bevel/>
+                                        </w14:textOutline>
+                                      </w:rPr>
+                                      <m:t>A</m:t>
+                                    </m:r>
+                                  </m:sub>
+                                </m:sSub>
+                              </m:oMath>
+                            </m:oMathPara>
+                          </w:p>
+                        </w:txbxContent>
+                      </wps:txbx>
+                      <wps:bodyPr rot="0" spcFirstLastPara="0" vertOverflow="overflow" horzOverflow="overflow" vert="horz" wrap="square" lIns="91440" tIns="45720" rIns="91440" bIns="45720" numCol="1" spcCol="0" rtlCol="0" fromWordArt="0" anchor="t" anchorCtr="0" forceAA="0" compatLnSpc="1">
+                        <a:prstTxWarp prst="textNoShape">
+                          <a:avLst/>
+                        </a:prstTxWarp>
+                        <a:noAutofit/>
+                      </wps:bodyPr>
+                    </wps:wsp>
+                  </a:graphicData>
+                </a:graphic>
+                <wp14:sizeRelH relativeFrom="margin">
+                  <wp14:pctWidth>0</wp14:pctWidth>
+                </wp14:sizeRelH>
+                <wp14:sizeRelV relativeFrom="margin">
+                  <wp14:pctHeight>0</wp14:pctHeight>
+                </wp14:sizeRelV>
+              </wp:anchor>
+            </w:drawing>
+          </mc:Choice>
+          <mc:Fallback>
+            <w:pict>
+              <v:shape w14:anchorId="357BA7BB" id="Text Box 11" o:spid="_x0000_s1028" type="#_x0000_t202" style="position:absolute;left:0;text-align:left;margin-left:183.75pt;margin-top:1.05pt;width:33.75pt;height:25.5pt;z-index:251668480;visibility:visible;mso-wrap-style:square;mso-width-percent:0;mso-height-percent:0;mso-wrap-distance-left:9pt;mso-wrap-distance-top:0;mso-wrap-distance-right:9pt;mso-wrap-distance-bottom:0;mso-position-horizontal:absolute;mso-position-horizontal-relative:text;mso-position-vertical:absolute;mso-position-vertical-relative:text;mso-width-percent:0;mso-height-percent:0;mso-width-relative:margin;mso-height-relative:margin;v-text-anchor:top" o:gfxdata="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" fillcolor="white [3201]" stroked="f" strokeweight=".5pt">
+                <v:textbox>
+                  <w:txbxContent>
+                    <w:p>
+                      <w:pPr>
+                        <w:rPr>
+                          <w14:textOutline w14:w="9525" w14:cap="rnd" w14:cmpd="sng" w14:algn="ctr">
+                            <w14:solidFill>
+                              <w14:schemeClr w14:val="accent1">
+                                <w14:lumMod w14:val="75000"/>
+                              </w14:schemeClr>
+                            </w14:solidFill>
+                            <w14:prstDash w14:val="solid"/>
+                            <w14:bevel/>
+                          </w14:textOutline>
+                        </w:rPr>
+                      </w:pPr>
+                      <m:oMathPara>
+                        <m:oMath>
+                          <m:sSub>
+                            <m:sSubPr>
+                              <m:ctrlPr>
+                                <w:rPr>
+                                  <w:rFonts w:ascii="Cambria Math" w:hAnsi="Cambria Math"/>
+                                  <w:i/>
+                                  <w14:textOutline w14:w="9525" w14:cap="rnd" w14:cmpd="sng" w14:algn="ctr">
+                                    <w14:solidFill>
+                                      <w14:schemeClr w14:val="accent1">
+                                        <w14:lumMod w14:val="75000"/>
+                                      </w14:schemeClr>
+                                    </w14:solidFill>
+                                    <w14:prstDash w14:val="solid"/>
+                                    <w14:bevel/>
+                                  </w14:textOutline>
+                                </w:rPr>
+                              </m:ctrlPr>
+                            </m:sSubPr>
+                            <m:e>
+                              <m:r>
+                                <w:rPr>
+                                  <w:rFonts w:ascii="Cambria Math" w:hAnsi="Cambria Math"/>
+                                  <w14:textOutline w14:w="9525" w14:cap="rnd" w14:cmpd="sng" w14:algn="ctr">
+                                    <w14:solidFill>
+                                      <w14:schemeClr w14:val="accent1">
+                                        <w14:lumMod w14:val="75000"/>
+                                      </w14:schemeClr>
+                                    </w14:solidFill>
+                                    <w14:prstDash w14:val="solid"/>
+                                    <w14:bevel/>
+                                  </w14:textOutline>
+                                </w:rPr>
+                                <m:t>v</m:t>
+                              </m:r>
+                            </m:e>
+                            <m:sub>
+                              <m:r>
+                                <w:rPr>
+                                  <w:rFonts w:ascii="Cambria Math" w:hAnsi="Cambria Math"/>
+                                  <w14:textOutline w14:w="9525" w14:cap="rnd" w14:cmpd="sng" w14:algn="ctr">
+                                    <w14:solidFill>
+                                      <w14:schemeClr w14:val="accent1">
+                                        <w14:lumMod w14:val="75000"/>
+                                      </w14:schemeClr>
+                                    </w14:solidFill>
+                                    <w14:prstDash w14:val="solid"/>
+                                    <w14:bevel/>
+                                  </w14:textOutline>
+                                </w:rPr>
+                                <m:t>A</m:t>
+                              </m:r>
+                            </m:sub>
+                          </m:sSub>
+                        </m:oMath>
+                      </m:oMathPara>
+                    </w:p>
+                  </w:txbxContent>
+                </v:textbox>
+              </v:shape>
+            </w:pict>
+          </mc:Fallback>
+        </mc:AlternateContent>
+      </w:r>
+      <w:r>
+        <w:rPr>
+          <w:rFonts w:eastAsiaTheme="minorEastAsia"/>
+          <w:noProof/>
+        </w:rPr>
+        <mc:AlternateContent>
+          <mc:Choice Requires="wps">
+            <w:drawing>
+              <wp:anchor distT="0" distB="0" distL="114300" distR="114300" simplePos="0" relativeHeight="251664384" behindDoc="0" locked="0" layoutInCell="1" allowOverlap="1" wp14:anchorId="697EF69F" wp14:editId="46C80FCC">
+                <wp:simplePos x="0" y="0"/>
+                <wp:positionH relativeFrom="margin">
+                  <wp:posOffset>3638550</wp:posOffset>
+                </wp:positionH>
+                <wp:positionV relativeFrom="paragraph">
+                  <wp:posOffset>70485</wp:posOffset>
+                </wp:positionV>
+                <wp:extent cx="723900" cy="723900"/>
+                <wp:effectExtent l="0" t="0" r="19050" b="19050"/>
+                <wp:wrapNone/>
+                <wp:docPr id="8" name="Oval 8"/>
+                <wp:cNvGraphicFramePr/>
+                <a:graphic xmlns:a="http://schemas.openxmlformats.org/drawingml/2006/main">
+                  <a:graphicData uri="http://schemas.microsoft.com/office/word/2010/wordprocessingShape">
+                    <wps:wsp>
+                      <wps:cNvSpPr/>
+                      <wps:spPr>
+                        <a:xfrm>
+                          <a:off x="0" y="0"/>
+                          <a:ext cx="723900" cy="723900"/>
+                        </a:xfrm>
+                        <a:prstGeom prst="ellipse">
+                          <a:avLst/>
+                        </a:prstGeom>
+                        <a:solidFill>
+                          <a:schemeClr val="accent4">
+                            <a:lumMod val="60000"/>
+                            <a:lumOff val="40000"/>
+                          </a:schemeClr>
+                        </a:solidFill>
+                        <a:ln>
+                          <a:solidFill>
+                            <a:schemeClr val="accent4">
+                              <a:lumMod val="75000"/>
+                            </a:schemeClr>
+                          </a:solidFill>
+                        </a:ln>
+                      </wps:spPr>
+                      <wps:style>
+                        <a:lnRef idx="2">
+                          <a:schemeClr val="accent1">
+                            <a:shade val="50000"/>
+                          </a:schemeClr>
+                        </a:lnRef>
+                        <a:fillRef idx="1">
+                          <a:schemeClr val="accent1"/>
+                        </a:fillRef>
+                        <a:effectRef idx="0">
+                          <a:schemeClr val="accent1"/>
+                        </a:effectRef>
+                        <a:fontRef idx="minor">
+                          <a:schemeClr val="lt1"/>
+                        </a:fontRef>
+                      </wps:style>
+                      <wps:txbx>
+                        <w:txbxContent>
+                          <w:p>
+                            <w:pPr>
+                              <w:jc w:val="center"/>
+                            </w:pPr>
+                            <m:oMathPara>
+                              <m:oMath>
+                                <m:sSub>
+                                  <m:sSubPr>
+                                    <m:ctrlPr>
+                                      <w:rPr>
+                                        <w:rFonts w:ascii="Cambria Math" w:hAnsi="Cambria Math"/>
+                                        <w:i/>
+                                      </w:rPr>
+                                    </m:ctrlPr>
+                                  </m:sSubPr>
+                                  <m:e>
+                                    <m:r>
+                                      <w:rPr>
+                                        <w:rFonts w:ascii="Cambria Math" w:hAnsi="Cambria Math"/>
+                                      </w:rPr>
+                                      <m:t>m</m:t>
+                                    </m:r>
+                                  </m:e>
+                                  <m:sub>
+                                    <m:r>
+                                      <w:rPr>
+                                        <w:rFonts w:ascii="Cambria Math" w:hAnsi="Cambria Math"/>
+                                      </w:rPr>
+                                      <m:t>B</m:t>
+                                    </m:r>
+                                  </m:sub>
+                                </m:sSub>
+                              </m:oMath>
+                            </m:oMathPara>
+                          </w:p>
+                        </w:txbxContent>
+                      </wps:txbx>
+                      <wps:bodyPr rot="0" spcFirstLastPara="0" vertOverflow="overflow" horzOverflow="overflow" vert="horz" wrap="square" lIns="91440" tIns="45720" rIns="91440" bIns="45720" numCol="1" spcCol="0" rtlCol="0" fromWordArt="0" anchor="ctr" anchorCtr="0" forceAA="0" compatLnSpc="1">
+                        <a:prstTxWarp prst="textNoShape">
+                          <a:avLst/>
+                        </a:prstTxWarp>
+                        <a:noAutofit/>
+                      </wps:bodyPr>
+                    </wps:wsp>
+                  </a:graphicData>
+                </a:graphic>
+                <wp14:sizeRelH relativeFrom="margin">
+                  <wp14:pctWidth>0</wp14:pctWidth>
+                </wp14:sizeRelH>
+                <wp14:sizeRelV relativeFrom="margin">
+                  <wp14:pctHeight>0</wp14:pctHeight>
+                </wp14:sizeRelV>
+              </wp:anchor>
+            </w:drawing>
+          </mc:Choice>
+          <mc:Fallback>
+            <w:pict>
+              <v:oval w14:anchorId="697EF69F" id="Oval 8" o:spid="_x0000_s1029" style="position:absolute;left:0;text-align:left;margin-left:286.5pt;margin-top:5.55pt;width:57pt;height:57pt;z-index:251664384;visibility:visible;mso-wrap-style:square;mso-width-percent:0;mso-height-percent:0;mso-wrap-distance-left:9pt;mso-wrap-distance-top:0;mso-wrap-distance-right:9pt;mso-wrap-distance-bottom:0;mso-position-horizontal:absolute;mso-position-horizontal-relative:margin;mso-position-vertical:absolute;mso-position-vertical-relative:text;mso-width-percent:0;mso-height-percent:0;mso-width-relative:margin;mso-height-relative:margin;v-text-anchor:middle" o:gfxdata="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" fillcolor="#ffd966 [1943]" strokecolor="#bf8f00 [2407]" strokeweight="1pt">
+                <v:stroke joinstyle="miter"/>
+                <v:textbox>
+                  <w:txbxContent>
+                    <w:p>
+                      <w:pPr>
+                        <w:jc w:val="center"/>
+                      </w:pPr>
+                      <m:oMathPara>
+                        <m:oMath>
+                          <m:sSub>
+                            <m:sSubPr>
+                              <m:ctrlPr>
+                                <w:rPr>
+                                  <w:rFonts w:ascii="Cambria Math" w:hAnsi="Cambria Math"/>
+                                  <w:i/>
+                                </w:rPr>
+                              </m:ctrlPr>
+                            </m:sSubPr>
+                            <m:e>
+                              <m:r>
+                                <w:rPr>
+                                  <w:rFonts w:ascii="Cambria Math" w:hAnsi="Cambria Math"/>
+                                </w:rPr>
+                                <m:t>m</m:t>
+                              </m:r>
+                            </m:e>
+                            <m:sub>
+                              <m:r>
+                                <w:rPr>
+                                  <w:rFonts w:ascii="Cambria Math" w:hAnsi="Cambria Math"/>
+                                </w:rPr>
+                                <m:t>B</m:t>
+                              </m:r>
+                            </m:sub>
+                          </m:sSub>
+                        </m:oMath>
+                      </m:oMathPara>
+                    </w:p>
+                  </w:txbxContent>
+                </v:textbox>
+                <w10:wrap anchorx="margin"/>
+              </v:oval>
+            </w:pict>
+          </mc:Fallback>
+        </mc:AlternateContent>
+      </w:r>
+      <w:r>
+        <w:rPr>
+          <w:rFonts w:eastAsiaTheme="minorEastAsia"/>
+          <w:noProof/>
+        </w:rPr>
+        <mc:AlternateContent>
+          <mc:Choice Requires="wps">
+            <w:drawing>
+              <wp:anchor distT="0" distB="0" distL="114300" distR="114300" simplePos="0" relativeHeight="251670528" behindDoc="0" locked="0" layoutInCell="1" allowOverlap="1" wp14:anchorId="0412DD61" wp14:editId="62C384AA">
+                <wp:simplePos x="0" y="0"/>
+                <wp:positionH relativeFrom="column">
+                  <wp:posOffset>2981325</wp:posOffset>
+                </wp:positionH>
+                <wp:positionV relativeFrom="paragraph">
+                  <wp:posOffset>13335</wp:posOffset>
+                </wp:positionV>
+                <wp:extent cx="428625" cy="323850"/>
+                <wp:effectExtent l="0" t="0" r="0" b="0"/>
+                <wp:wrapNone/>
+                <wp:docPr id="13" name="Text Box 13"/>
+                <wp:cNvGraphicFramePr/>
+                <a:graphic xmlns:a="http://schemas.openxmlformats.org/drawingml/2006/main">
+                  <a:graphicData uri="http://schemas.microsoft.com/office/word/2010/wordprocessingShape">
+                    <wps:wsp>
+                      <wps:cNvSpPr txBox="1"/>
+                      <wps:spPr>
+                        <a:xfrm>
+                          <a:off x="0" y="0"/>
+                          <a:ext cx="428625" cy="323850"/>
+                        </a:xfrm>
+                        <a:prstGeom prst="rect">
+                          <a:avLst/>
+                        </a:prstGeom>
+                        <a:noFill/>
+                        <a:ln w="6350">
+                          <a:noFill/>
+                        </a:ln>
+                        <a:effectLst/>
+                      </wps:spPr>
+                      <wps:style>
+                        <a:lnRef idx="0">
+                          <a:schemeClr val="accent1"/>
+                        </a:lnRef>
+                        <a:fillRef idx="0">
+                          <a:schemeClr val="accent1"/>
+                        </a:fillRef>
+                        <a:effectRef idx="0">
+                          <a:schemeClr val="accent1"/>
+                        </a:effectRef>
+                        <a:fontRef idx="minor">
+                          <a:schemeClr val="dk1"/>
+                        </a:fontRef>
+                      </wps:style>
+                      <wps:txbx>
+                        <w:txbxContent>
+                          <w:p>
+                            <w:pPr>
+                              <w:rPr>
+                                <w:color w:val="FFD966" w:themeColor="accent4" w:themeTint="99"/>
+                                <w14:textOutline w14:w="9525" w14:cap="rnd" w14:cmpd="sng" w14:algn="ctr">
+                                  <w14:solidFill>
+                                    <w14:schemeClr w14:val="accent4">
+                                      <w14:lumMod w14:val="75000"/>
+                                    </w14:schemeClr>
+                                  </w14:solidFill>
+                                  <w14:prstDash w14:val="solid"/>
+                                  <w14:bevel/>
+                                </w14:textOutline>
+                              </w:rPr>
+                            </w:pPr>
+                            <m:oMathPara>
+                              <m:oMath>
+                                <m:sSub>
+                                  <m:sSubPr>
+                                    <m:ctrlPr>
+                                      <w:rPr>
+                                        <w:rFonts w:ascii="Cambria Math" w:hAnsi="Cambria Math"/>
+                                        <w:i/>
+                                        <w:color w:val="FFD966" w:themeColor="accent4" w:themeTint="99"/>
+                                        <w14:textOutline w14:w="9525" w14:cap="rnd" w14:cmpd="sng" w14:algn="ctr">
+                                          <w14:solidFill>
+                                            <w14:schemeClr w14:val="accent4">
+                                              <w14:lumMod w14:val="75000"/>
+                                            </w14:schemeClr>
+                                          </w14:solidFill>
+                                          <w14:prstDash w14:val="solid"/>
+                                          <w14:bevel/>
+                                        </w14:textOutline>
+                                      </w:rPr>
+                                    </m:ctrlPr>
+                                  </m:sSubPr>
+                                  <m:e>
+                                    <m:r>
+                                      <w:rPr>
+                                        <w:rFonts w:ascii="Cambria Math" w:hAnsi="Cambria Math"/>
+                                        <w:color w:val="FFD966" w:themeColor="accent4" w:themeTint="99"/>
+                                        <w14:textOutline w14:w="9525" w14:cap="rnd" w14:cmpd="sng" w14:algn="ctr">
+                                          <w14:solidFill>
+                                            <w14:schemeClr w14:val="accent4">
+                                              <w14:lumMod w14:val="75000"/>
+                                            </w14:schemeClr>
+                                          </w14:solidFill>
+                                          <w14:prstDash w14:val="solid"/>
+                                          <w14:bevel/>
+                                        </w14:textOutline>
+                                      </w:rPr>
+                                      <m:t>v</m:t>
+                                    </m:r>
+                                  </m:e>
+                                  <m:sub>
+                                    <m:r>
+                                      <w:rPr>
+                                        <w:rFonts w:ascii="Cambria Math" w:hAnsi="Cambria Math"/>
+                                        <w:color w:val="FFD966" w:themeColor="accent4" w:themeTint="99"/>
+                                        <w14:textOutline w14:w="9525" w14:cap="rnd" w14:cmpd="sng" w14:algn="ctr">
+                                          <w14:solidFill>
+                                            <w14:schemeClr w14:val="accent4">
+                                              <w14:lumMod w14:val="75000"/>
+                                            </w14:schemeClr>
+                                          </w14:solidFill>
+                                          <w14:prstDash w14:val="solid"/>
+                                          <w14:bevel/>
+                                        </w14:textOutline>
+                                      </w:rPr>
+                                      <m:t>B</m:t>
+                                    </m:r>
+                                  </m:sub>
+                                </m:sSub>
+                              </m:oMath>
+                            </m:oMathPara>
+                          </w:p>
+                        </w:txbxContent>
+                      </wps:txbx>
+                      <wps:bodyPr rot="0" spcFirstLastPara="0" vertOverflow="overflow" horzOverflow="overflow" vert="horz" wrap="square" lIns="91440" tIns="45720" rIns="91440" bIns="45720" numCol="1" spcCol="0" rtlCol="0" fromWordArt="0" anchor="t" anchorCtr="0" forceAA="0" compatLnSpc="1">
+                        <a:prstTxWarp prst="textNoShape">
+                          <a:avLst/>
+                        </a:prstTxWarp>
+                        <a:noAutofit/>
+                      </wps:bodyPr>
+                    </wps:wsp>
+                  </a:graphicData>
+                </a:graphic>
+                <wp14:sizeRelH relativeFrom="margin">
+                  <wp14:pctWidth>0</wp14:pctWidth>
+                </wp14:sizeRelH>
+                <wp14:sizeRelV relativeFrom="margin">
+                  <wp14:pctHeight>0</wp14:pctHeight>
+                </wp14:sizeRelV>
+              </wp:anchor>
+            </w:drawing>
+          </mc:Choice>
+          <mc:Fallback>
+            <w:pict>
+              <v:shape w14:anchorId="0412DD61" id="Text Box 13" o:spid="_x0000_s1030" type="#_x0000_t202" style="position:absolute;left:0;text-align:left;margin-left:234.75pt;margin-top:1.05pt;width:33.75pt;height:25.5pt;z-index:251670528;visibility:visible;mso-wrap-style:square;mso-width-percent:0;mso-height-percent:0;mso-wrap-distance-left:9pt;mso-wrap-distance-top:0;mso-wrap-distance-right:9pt;mso-wrap-distance-bottom:0;mso-position-horizontal:absolute;mso-position-horizontal-relative:text;mso-position-vertical:absolute;mso-position-vertical-relative:text;mso-width-percent:0;mso-height-percent:0;mso-width-relative:margin;mso-height-relative:margin;v-text-anchor:top" o:gfxdata="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" filled="f" stroked="f" strokeweight=".5pt">
+                <v:textbox>
+                  <w:txbxContent>
+                    <w:p>
+                      <w:pPr>
+                        <w:rPr>
+                          <w:color w:val="FFD966" w:themeColor="accent4" w:themeTint="99"/>
+                          <w14:textOutline w14:w="9525" w14:cap="rnd" w14:cmpd="sng" w14:algn="ctr">
+                            <w14:solidFill>
+                              <w14:schemeClr w14:val="accent4">
+                                <w14:lumMod w14:val="75000"/>
+                              </w14:schemeClr>
+                            </w14:solidFill>
+                            <w14:prstDash w14:val="solid"/>
+                            <w14:bevel/>
+                          </w14:textOutline>
+                        </w:rPr>
+                      </w:pPr>
+                      <m:oMathPara>
+                        <m:oMath>
+                          <m:sSub>
+                            <m:sSubPr>
+                              <m:ctrlPr>
+                                <w:rPr>
+                                  <w:rFonts w:ascii="Cambria Math" w:hAnsi="Cambria Math"/>
+                                  <w:i/>
+                                  <w:color w:val="FFD966" w:themeColor="accent4" w:themeTint="99"/>
+                                  <w14:textOutline w14:w="9525" w14:cap="rnd" w14:cmpd="sng" w14:algn="ctr">
+                                    <w14:solidFill>
+                                      <w14:schemeClr w14:val="accent4">
+                                        <w14:lumMod w14:val="75000"/>
+                                      </w14:schemeClr>
+                                    </w14:solidFill>
+                                    <w14:prstDash w14:val="solid"/>
+                                    <w14:bevel/>
+                                  </w14:textOutline>
+                                </w:rPr>
+                              </m:ctrlPr>
+                            </m:sSubPr>
+                            <m:e>
+                              <m:r>
+                                <w:rPr>
+                                  <w:rFonts w:ascii="Cambria Math" w:hAnsi="Cambria Math"/>
+                                  <w:color w:val="FFD966" w:themeColor="accent4" w:themeTint="99"/>
+                                  <w14:textOutline w14:w="9525" w14:cap="rnd" w14:cmpd="sng" w14:algn="ctr">
+                                    <w14:solidFill>
+                                      <w14:schemeClr w14:val="accent4">
+                                        <w14:lumMod w14:val="75000"/>
+                                      </w14:schemeClr>
+                                    </w14:solidFill>
+                                    <w14:prstDash w14:val="solid"/>
+                                    <w14:bevel/>
+                                  </w14:textOutline>
+                                </w:rPr>
+                                <m:t>v</m:t>
+                              </m:r>
+                            </m:e>
+                            <m:sub>
+                              <m:r>
+                                <w:rPr>
+                                  <w:rFonts w:ascii="Cambria Math" w:hAnsi="Cambria Math"/>
+                                  <w:color w:val="FFD966" w:themeColor="accent4" w:themeTint="99"/>
+                                  <w14:textOutline w14:w="9525" w14:cap="rnd" w14:cmpd="sng" w14:algn="ctr">
+                                    <w14:solidFill>
+                                      <w14:schemeClr w14:val="accent4">
+                                        <w14:lumMod w14:val="75000"/>
+                                      </w14:schemeClr>
+                                    </w14:solidFill>
+                                    <w14:prstDash w14:val="solid"/>
+                                    <w14:bevel/>
+                                  </w14:textOutline>
+                                </w:rPr>
+                                <m:t>B</m:t>
+                              </m:r>
+                            </m:sub>
+                          </m:sSub>
+                        </m:oMath>
+                      </m:oMathPara>
+                    </w:p>
+                  </w:txbxContent>
+                </v:textbox>
+              </v:shape>
+            </w:pict>
+          </mc:Fallback>
+        </mc:AlternateContent>
+      </w:r>
+    </w:p>
+    <w:p>
+      <w:pPr>
+        <w:jc w:val="center"/>
+        <w:rPr>
+          <w:rFonts w:eastAsiaTheme="minorEastAsia"/>
+        </w:rPr>
+      </w:pPr>
+      <w:r>
+        <w:rPr>
+          <w:rFonts w:eastAsiaTheme="minorEastAsia"/>
+          <w:noProof/>
+        </w:rPr>
+        <mc:AlternateContent>
+          <mc:Choice Requires="wps">
+            <w:drawing>
+              <wp:anchor distT="0" distB="0" distL="114300" distR="114300" simplePos="0" relativeHeight="251665408" behindDoc="0" locked="0" layoutInCell="1" allowOverlap="1" wp14:anchorId="5EE73354" wp14:editId="66A8FA20">
+                <wp:simplePos x="0" y="0"/>
+                <wp:positionH relativeFrom="column">
+                  <wp:posOffset>1953260</wp:posOffset>
+                </wp:positionH>
+                <wp:positionV relativeFrom="paragraph">
+                  <wp:posOffset>184785</wp:posOffset>
+                </wp:positionV>
+                <wp:extent cx="714375" cy="0"/>
+                <wp:effectExtent l="0" t="95250" r="0" b="95250"/>
+                <wp:wrapNone/>
+                <wp:docPr id="9" name="Straight Arrow Connector 9"/>
+                <wp:cNvGraphicFramePr/>
+                <a:graphic xmlns:a="http://schemas.openxmlformats.org/drawingml/2006/main">
+                  <a:graphicData uri="http://schemas.microsoft.com/office/word/2010/wordprocessingShape">
+                    <wps:wsp>
+                      <wps:cNvCnPr/>
+                      <wps:spPr>
+                        <a:xfrm>
+                          <a:off x="0" y="0"/>
+                          <a:ext cx="714375" cy="0"/>
+                        </a:xfrm>
+                        <a:prstGeom prst="straightConnector1">
+                          <a:avLst/>
+                        </a:prstGeom>
+                        <a:ln w="38100">
+                          <a:solidFill>
+                            <a:schemeClr val="accent1">
+                              <a:lumMod val="50000"/>
+                            </a:schemeClr>
+                          </a:solidFill>
+                          <a:tailEnd type="triangle"/>
+                        </a:ln>
+                      </wps:spPr>
+                      <wps:style>
+                        <a:lnRef idx="1">
+                          <a:schemeClr val="accent1"/>
+                        </a:lnRef>
+                        <a:fillRef idx="0">
+                          <a:schemeClr val="accent1"/>
+                        </a:fillRef>
+                        <a:effectRef idx="0">
+                          <a:schemeClr val="accent1"/>
+                        </a:effectRef>
+                        <a:fontRef idx="minor">
+                          <a:schemeClr val="tx1"/>
+                        </a:fontRef>
+                      </wps:style>
+                      <wps:bodyPr/>
+                    </wps:wsp>
+                  </a:graphicData>
+                </a:graphic>
+                <wp14:sizeRelH relativeFrom="margin">
+                  <wp14:pctWidth>0</wp14:pctWidth>
+                </wp14:sizeRelH>
+                <wp14:sizeRelV relativeFrom="margin">
+                  <wp14:pctHeight>0</wp14:pctHeight>
+                </wp14:sizeRelV>
+              </wp:anchor>
+            </w:drawing>
+          </mc:Choice>
+          <mc:Fallback>
+            <w:pict>
+              <v:shapetype w14:anchorId="1692D58C" id="_x0000_t32" coordsize="21600,21600" o:spt="32" o:oned="t" path="m,l21600,21600e" filled="f">
+                <v:path arrowok="t" fillok="f" o:connecttype="none"/>
+                <o:lock v:ext="edit" shapetype="t"/>
+              </v:shapetype>
+              <v:shape id="Straight Arrow Connector 9" o:spid="_x0000_s1026" type="#_x0000_t32" style="position:absolute;margin-left:153.8pt;margin-top:14.55pt;width:56.25pt;height:0;z-index:251665408;visibility:visible;mso-wrap-style:square;mso-width-percent:0;mso-height-percent:0;mso-wrap-distance-left:9pt;mso-wrap-distance-top:0;mso-wrap-distance-right:9pt;mso-wrap-distance-bottom:0;mso-position-horizontal:absolute;mso-position-horizontal-relative:text;mso-position-vertical:absolute;mso-position-vertical-relative:text;mso-width-percent:0;mso-height-percent:0;mso-width-relative:margin;mso-height-relative:margin" o:gfxdata="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" strokecolor="#1f4d78 [1604]" strokeweight="3pt">
+                <v:stroke endarrow="block" joinstyle="miter"/>
+              </v:shape>
+            </w:pict>
+          </mc:Fallback>
+        </mc:AlternateContent>
+      </w:r>
+      <w:r>
+        <w:rPr>
+          <w:rFonts w:eastAsiaTheme="minorEastAsia"/>
+          <w:noProof/>
+        </w:rPr>
+        <mc:AlternateContent>
+          <mc:Choice Requires="wps">
+            <w:drawing>
+              <wp:anchor distT="0" distB="0" distL="114300" distR="114300" simplePos="0" relativeHeight="251671552" behindDoc="0" locked="0" layoutInCell="1" allowOverlap="1" wp14:anchorId="7B908AF1" wp14:editId="732F4046">
+                <wp:simplePos x="0" y="0"/>
+                <wp:positionH relativeFrom="column">
+                  <wp:posOffset>3038475</wp:posOffset>
+                </wp:positionH>
+                <wp:positionV relativeFrom="paragraph">
+                  <wp:posOffset>242570</wp:posOffset>
+                </wp:positionV>
+                <wp:extent cx="971550" cy="0"/>
+                <wp:effectExtent l="0" t="95250" r="0" b="95250"/>
+                <wp:wrapNone/>
+                <wp:docPr id="14" name="Straight Arrow Connector 14"/>
+                <wp:cNvGraphicFramePr/>
+                <a:graphic xmlns:a="http://schemas.openxmlformats.org/drawingml/2006/main">
+                  <a:graphicData uri="http://schemas.microsoft.com/office/word/2010/wordprocessingShape">
+                    <wps:wsp>
+                      <wps:cNvCnPr/>
+                      <wps:spPr>
+                        <a:xfrm flipH="1">
+                          <a:off x="0" y="0"/>
+                          <a:ext cx="971550" cy="0"/>
+                        </a:xfrm>
+                        <a:prstGeom prst="straightConnector1">
+                          <a:avLst/>
+                        </a:prstGeom>
+                        <a:ln w="38100">
+                          <a:solidFill>
+                            <a:schemeClr val="accent4">
+                              <a:lumMod val="75000"/>
+                            </a:schemeClr>
+                          </a:solidFill>
+                          <a:tailEnd type="triangle"/>
+                        </a:ln>
+                      </wps:spPr>
+                      <wps:style>
+                        <a:lnRef idx="1">
+                          <a:schemeClr val="accent1"/>
+                        </a:lnRef>
+                        <a:fillRef idx="0">
+                          <a:schemeClr val="accent1"/>
+                        </a:fillRef>
+                        <a:effectRef idx="0">
+                          <a:schemeClr val="accent1"/>
+                        </a:effectRef>
+                        <a:fontRef idx="minor">
+                          <a:schemeClr val="tx1"/>
+                        </a:fontRef>
+                      </wps:style>
+                      <wps:bodyPr/>
+                    </wps:wsp>
+                  </a:graphicData>
+                </a:graphic>
+              </wp:anchor>
+            </w:drawing>
+          </mc:Choice>
+          <mc:Fallback>
+            <w:pict>
+              <v:shape w14:anchorId="2418939F" id="Straight Arrow Connector 14" o:spid="_x0000_s1026" type="#_x0000_t32" style="position:absolute;margin-left:239.25pt;margin-top:19.1pt;width:76.5pt;height:0;flip:x;z-index:251671552;visibility:visible;mso-wrap-style:square;mso-wrap-distance-left:9pt;mso-wrap-distance-top:0;mso-wrap-distance-right:9pt;mso-wrap-distance-bottom:0;mso-position-horizontal:absolute;mso-position-horizontal-relative:text;mso-position-vertical:absolute;mso-position-vertical-relative:text" o:gfxdata="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" strokecolor="#bf8f00 [2407]" strokeweight="3pt">
+                <v:stroke endarrow="block" joinstyle="miter"/>
+              </v:shape>
+            </w:pict>
+          </mc:Fallback>
+        </mc:AlternateContent>
+      </w:r>
+    </w:p>
+    <w:p>
+      <w:pPr>
+        <w:rPr>
+          <w:rFonts w:eastAsiaTheme="minorEastAsia"/>
+        </w:rPr>
+      </w:pPr>
+      <w:r>
+        <w:rPr>
+          <w:rFonts w:eastAsiaTheme="minorEastAsia"/>
+          <w:noProof/>
+        </w:rPr>
+        <mc:AlternateContent>
+          <mc:Choice Requires="wps">
+            <w:drawing>
+              <wp:anchor distT="0" distB="0" distL="114300" distR="114300" simplePos="0" relativeHeight="251682816" behindDoc="0" locked="0" layoutInCell="1" allowOverlap="1" wp14:anchorId="02BA0ADB" wp14:editId="363F1CD8">
+                <wp:simplePos x="0" y="0"/>
+                <wp:positionH relativeFrom="column">
+                  <wp:posOffset>122555</wp:posOffset>
+                </wp:positionH>
+                <wp:positionV relativeFrom="paragraph">
+                  <wp:posOffset>575945</wp:posOffset>
+                </wp:positionV>
+                <wp:extent cx="804545" cy="624205"/>
+                <wp:effectExtent l="0" t="0" r="0" b="4445"/>
+                <wp:wrapNone/>
+                <wp:docPr id="22" name="Text Box 22"/>
+                <wp:cNvGraphicFramePr/>
+                <a:graphic xmlns:a="http://schemas.openxmlformats.org/drawingml/2006/main">
+                  <a:graphicData uri="http://schemas.microsoft.com/office/word/2010/wordprocessingShape">
+                    <wps:wsp>
+                      <wps:cNvSpPr txBox="1"/>
+                      <wps:spPr>
+                        <a:xfrm>
+                          <a:off x="0" y="0"/>
+                          <a:ext cx="804545" cy="624205"/>
+                        </a:xfrm>
+                        <a:prstGeom prst="rect">
+                          <a:avLst/>
+                        </a:prstGeom>
+                        <a:solidFill>
+                          <a:schemeClr val="lt1"/>
+                        </a:solidFill>
+                        <a:ln w="6350">
+                          <a:noFill/>
+                        </a:ln>
+                        <a:effectLst/>
+                      </wps:spPr>
+                      <wps:style>
+                        <a:lnRef idx="0">
+                          <a:schemeClr val="accent1"/>
+                        </a:lnRef>
+                        <a:fillRef idx="0">
+                          <a:schemeClr val="accent1"/>
+                        </a:fillRef>
+                        <a:effectRef idx="0">
+                          <a:schemeClr val="accent1"/>
+                        </a:effectRef>
+                        <a:fontRef idx="minor">
+                          <a:schemeClr val="dk1"/>
+                        </a:fontRef>
+                      </wps:style>
+                      <wps:txbx>
+                        <w:txbxContent>
+                          <w:p>
+                            <w:r>
+                              <w:t>After</w:t>
+                            </w:r>
+                          </w:p>
+                          <w:p>
+                            <w:r>
+                              <w:t>Collision</w:t>
+                            </w:r>
+                          </w:p>
+                        </w:txbxContent>
+                      </wps:txbx>
+                      <wps:bodyPr rot="0" spcFirstLastPara="0" vertOverflow="overflow" horzOverflow="overflow" vert="horz" wrap="square" lIns="91440" tIns="45720" rIns="91440" bIns="45720" numCol="1" spcCol="0" rtlCol="0" fromWordArt="0" anchor="t" anchorCtr="0" forceAA="0" compatLnSpc="1">
+                        <a:prstTxWarp prst="textNoShape">
+                          <a:avLst/>
+                        </a:prstTxWarp>
+                        <a:noAutofit/>
+                      </wps:bodyPr>
+                    </wps:wsp>
+                  </a:graphicData>
+                </a:graphic>
+                <wp14:sizeRelH relativeFrom="margin">
+                  <wp14:pctWidth>0</wp14:pctWidth>
+                </wp14:sizeRelH>
+                <wp14:sizeRelV relativeFrom="margin">
+                  <wp14:pctHeight>0</wp14:pctHeight>
+                </wp14:sizeRelV>
+              </wp:anchor>
+            </w:drawing>
+          </mc:Choice>
+          <mc:Fallback>
+            <w:pict>
+              <v:shape w14:anchorId="02BA0ADB" id="Text Box 22" o:spid="_x0000_s1031" type="#_x0000_t202" style="position:absolute;margin-left:9.65pt;margin-top:45.35pt;width:63.35pt;height:49.15pt;z-index:251682816;visibility:visible;mso-wrap-style:square;mso-width-percent:0;mso-height-percent:0;mso-wrap-distance-left:9pt;mso-wrap-distance-top:0;mso-wrap-distance-right:9pt;mso-wrap-distance-bottom:0;mso-position-horizontal:absolute;mso-position-horizontal-relative:text;mso-position-vertical:absolute;mso-position-vertical-relative:text;mso-width-percent:0;mso-height-percent:0;mso-width-relative:margin;mso-height-relative:margin;v-text-anchor:top" o:gfxdata="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" fillcolor="white [3201]" stroked="f" strokeweight=".5pt">
+                <v:textbox>
+                  <w:txbxContent>
+                    <w:p>
+                      <w:r>
+                        <w:t>After</w:t>
+                      </w:r>
+                    </w:p>
+                    <w:p>
+                      <w:r>
+                        <w:t>Collision</w:t>
+                      </w:r>
+                    </w:p>
+                  </w:txbxContent>
+                </v:textbox>
+              </v:shape>
+            </w:pict>
+          </mc:Fallback>
+        </mc:AlternateContent>
+      </w:r>
+      <w:r>
+        <w:rPr>
+          <w:rFonts w:eastAsiaTheme="minorEastAsia"/>
+          <w:noProof/>
+        </w:rPr>
+        <mc:AlternateContent>
+          <mc:Choice Requires="wps">
+            <w:drawing>
+              <wp:anchor distT="0" distB="0" distL="114300" distR="114300" simplePos="0" relativeHeight="251676672" behindDoc="0" locked="0" layoutInCell="1" allowOverlap="1" wp14:anchorId="1A45B5A6" wp14:editId="7F56737F">
+                <wp:simplePos x="0" y="0"/>
+                <wp:positionH relativeFrom="column">
+                  <wp:posOffset>919480</wp:posOffset>
+                </wp:positionH>
+                <wp:positionV relativeFrom="paragraph">
+                  <wp:posOffset>547370</wp:posOffset>
+                </wp:positionV>
+                <wp:extent cx="428625" cy="323850"/>
+                <wp:effectExtent l="0" t="0" r="9525" b="0"/>
+                <wp:wrapNone/>
+                <wp:docPr id="18" name="Text Box 18"/>
+                <wp:cNvGraphicFramePr/>
+                <a:graphic xmlns:a="http://schemas.openxmlformats.org/drawingml/2006/main">
+                  <a:graphicData uri="http://schemas.microsoft.com/office/word/2010/wordprocessingShape">
+                    <wps:wsp>
+                      <wps:cNvSpPr txBox="1"/>
+                      <wps:spPr>
+                        <a:xfrm>
+                          <a:off x="0" y="0"/>
+                          <a:ext cx="428625" cy="323850"/>
+                        </a:xfrm>
+                        <a:prstGeom prst="rect">
+                          <a:avLst/>
+                        </a:prstGeom>
+                        <a:solidFill>
+                          <a:schemeClr val="lt1"/>
+                        </a:solidFill>
+                        <a:ln w="6350">
+                          <a:noFill/>
+                        </a:ln>
+                        <a:effectLst/>
+                      </wps:spPr>
+                      <wps:style>
+                        <a:lnRef idx="0">
+                          <a:schemeClr val="accent1"/>
+                        </a:lnRef>
+                        <a:fillRef idx="0">
+                          <a:schemeClr val="accent1"/>
+                        </a:fillRef>
+                        <a:effectRef idx="0">
+                          <a:schemeClr val="accent1"/>
+                        </a:effectRef>
+                        <a:fontRef idx="minor">
+                          <a:schemeClr val="dk1"/>
+                        </a:fontRef>
+                      </wps:style>
+                      <wps:txbx>
+                        <w:txbxContent>
+                          <w:p>
+                            <w:pPr>
+                              <w:rPr>
+                                <w14:textOutline w14:w="9525" w14:cap="rnd" w14:cmpd="sng" w14:algn="ctr">
+                                  <w14:solidFill>
+                                    <w14:schemeClr w14:val="accent1">
+                                      <w14:lumMod w14:val="75000"/>
+                                    </w14:schemeClr>
+                                  </w14:solidFill>
+                                  <w14:prstDash w14:val="solid"/>
+                                  <w14:bevel/>
+                                </w14:textOutline>
+                              </w:rPr>
+                            </w:pPr>
+                            <m:oMathPara>
+                              <m:oMath>
+                                <m:sSub>
+                                  <m:sSubPr>
+                                    <m:ctrlPr>
+                                      <w:rPr>
+                                        <w:rFonts w:ascii="Cambria Math" w:hAnsi="Cambria Math"/>
+                                        <w:i/>
+                                        <w14:textOutline w14:w="9525" w14:cap="rnd" w14:cmpd="sng" w14:algn="ctr">
+                                          <w14:solidFill>
+                                            <w14:schemeClr w14:val="accent1">
+                                              <w14:lumMod w14:val="75000"/>
+                                            </w14:schemeClr>
+                                          </w14:solidFill>
+                                          <w14:prstDash w14:val="solid"/>
+                                          <w14:bevel/>
+                                        </w14:textOutline>
+                                      </w:rPr>
+                                    </m:ctrlPr>
+                                  </m:sSubPr>
+                                  <m:e>
+                                    <m:r>
+                                      <w:rPr>
+                                        <w:rFonts w:ascii="Cambria Math" w:hAnsi="Cambria Math"/>
+                                        <w14:textOutline w14:w="9525" w14:cap="rnd" w14:cmpd="sng" w14:algn="ctr">
+                                          <w14:solidFill>
+                                            <w14:schemeClr w14:val="accent1">
+                                              <w14:lumMod w14:val="75000"/>
+                                            </w14:schemeClr>
+                                          </w14:solidFill>
+                                          <w14:prstDash w14:val="solid"/>
+                                          <w14:bevel/>
+                                        </w14:textOutline>
+                                      </w:rPr>
+                                      <m:t>v</m:t>
+                                    </m:r>
+                                  </m:e>
+                                  <m:sub>
+                                    <m:r>
+                                      <w:rPr>
+                                        <w:rFonts w:ascii="Cambria Math" w:hAnsi="Cambria Math"/>
+                                        <w14:textOutline w14:w="9525" w14:cap="rnd" w14:cmpd="sng" w14:algn="ctr">
+                                          <w14:solidFill>
+                                            <w14:schemeClr w14:val="accent1">
+                                              <w14:lumMod w14:val="75000"/>
+                                            </w14:schemeClr>
+                                          </w14:solidFill>
+                                          <w14:prstDash w14:val="solid"/>
+                                          <w14:bevel/>
+                                        </w14:textOutline>
+                                      </w:rPr>
+                                      <m:t>A</m:t>
+                                    </m:r>
+                                  </m:sub>
+                                </m:sSub>
+                                <m:r>
+                                  <w:rPr>
+                                    <w:rFonts w:ascii="Cambria Math" w:hAnsi="Cambria Math"/>
+                                    <w14:textOutline w14:w="9525" w14:cap="rnd" w14:cmpd="sng" w14:algn="ctr">
+                                      <w14:solidFill>
+                                        <w14:schemeClr w14:val="accent1">
+                                          <w14:lumMod w14:val="75000"/>
+                                        </w14:schemeClr>
+                                      </w14:solidFill>
+                                      <w14:prstDash w14:val="solid"/>
+                                      <w14:bevel/>
+                                    </w14:textOutline>
+                                  </w:rPr>
+                                  <m:t>'</m:t>
+                                </m:r>
+                              </m:oMath>
+                            </m:oMathPara>
+                          </w:p>
+                        </w:txbxContent>
+                      </wps:txbx>
+                      <wps:bodyPr rot="0" spcFirstLastPara="0" vertOverflow="overflow" horzOverflow="overflow" vert="horz" wrap="square" lIns="91440" tIns="45720" rIns="91440" bIns="45720" numCol="1" spcCol="0" rtlCol="0" fromWordArt="0" anchor="t" anchorCtr="0" forceAA="0" compatLnSpc="1">
+                        <a:prstTxWarp prst="textNoShape">
+                          <a:avLst/>
+                        </a:prstTxWarp>
+                        <a:noAutofit/>
+                      </wps:bodyPr>
+                    </wps:wsp>
+                  </a:graphicData>
+                </a:graphic>
+                <wp14:sizeRelH relativeFrom="margin">
+                  <wp14:pctWidth>0</wp14:pctWidth>
+                </wp14:sizeRelH>
+                <wp14:sizeRelV relativeFrom="margin">
+                  <wp14:pctHeight>0</wp14:pctHeight>
+                </wp14:sizeRelV>
+              </wp:anchor>
+            </w:drawing>
+          </mc:Choice>
+          <mc:Fallback>
+            <w:pict>
+              <v:shape w14:anchorId="1A45B5A6" id="Text Box 18" o:spid="_x0000_s1032" type="#_x0000_t202" style="position:absolute;margin-left:72.4pt;margin-top:43.1pt;width:33.75pt;height:25.5pt;z-index:251676672;visibility:visible;mso-wrap-style:square;mso-width-percent:0;mso-height-percent:0;mso-wrap-distance-left:9pt;mso-wrap-distance-top:0;mso-wrap-distance-right:9pt;mso-wrap-distance-bottom:0;mso-position-horizontal:absolute;mso-position-horizontal-relative:text;mso-position-vertical:absolute;mso-position-vertical-relative:text;mso-width-percent:0;mso-height-percent:0;mso-width-relative:margin;mso-height-relative:margin;v-text-anchor:top" o:gfxdata="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" fillcolor="white [3201]" stroked="f" strokeweight=".5pt">
+                <v:textbox>
+                  <w:txbxContent>
+                    <w:p>
+                      <w:pPr>
+                        <w:rPr>
+                          <w14:textOutline w14:w="9525" w14:cap="rnd" w14:cmpd="sng" w14:algn="ctr">
+                            <w14:solidFill>
+                              <w14:schemeClr w14:val="accent1">
+                                <w14:lumMod w14:val="75000"/>
+                              </w14:schemeClr>
+                            </w14:solidFill>
+                            <w14:prstDash w14:val="solid"/>
+                            <w14:bevel/>
+                          </w14:textOutline>
+                        </w:rPr>
+                      </w:pPr>
+                      <m:oMathPara>
+                        <m:oMath>
+                          <m:sSub>
+                            <m:sSubPr>
+                              <m:ctrlPr>
+                                <w:rPr>
+                                  <w:rFonts w:ascii="Cambria Math" w:hAnsi="Cambria Math"/>
+                                  <w:i/>
+                                  <w14:textOutline w14:w="9525" w14:cap="rnd" w14:cmpd="sng" w14:algn="ctr">
+                                    <w14:solidFill>
+                                      <w14:schemeClr w14:val="accent1">
+                                        <w14:lumMod w14:val="75000"/>
+                                      </w14:schemeClr>
+                                    </w14:solidFill>
+                                    <w14:prstDash w14:val="solid"/>
+                                    <w14:bevel/>
+                                  </w14:textOutline>
+                                </w:rPr>
+                              </m:ctrlPr>
+                            </m:sSubPr>
+                            <m:e>
+                              <m:r>
+                                <w:rPr>
+                                  <w:rFonts w:ascii="Cambria Math" w:hAnsi="Cambria Math"/>
+                                  <w14:textOutline w14:w="9525" w14:cap="rnd" w14:cmpd="sng" w14:algn="ctr">
+                                    <w14:solidFill>
+                                      <w14:schemeClr w14:val="accent1">
+                                        <w14:lumMod w14:val="75000"/>
+                                      </w14:schemeClr>
+                                    </w14:solidFill>
+                                    <w14:prstDash w14:val="solid"/>
+                                    <w14:bevel/>
+                                  </w14:textOutline>
+                                </w:rPr>
+                                <m:t>v</m:t>
+                              </m:r>
+                            </m:e>
+                            <m:sub>
+                              <m:r>
+                                <w:rPr>
+                                  <w:rFonts w:ascii="Cambria Math" w:hAnsi="Cambria Math"/>
+                                  <w14:textOutline w14:w="9525" w14:cap="rnd" w14:cmpd="sng" w14:algn="ctr">
+                                    <w14:solidFill>
+                                      <w14:schemeClr w14:val="accent1">
+                                        <w14:lumMod w14:val="75000"/>
+                                      </w14:schemeClr>
+                                    </w14:solidFill>
+                                    <w14:prstDash w14:val="solid"/>
+                                    <w14:bevel/>
+                                  </w14:textOutline>
+                                </w:rPr>
+                                <m:t>A</m:t>
+                              </m:r>
+                            </m:sub>
+                          </m:sSub>
+                          <m:r>
+                            <w:rPr>
+                              <w:rFonts w:ascii="Cambria Math" w:hAnsi="Cambria Math"/>
+                              <w14:textOutline w14:w="9525" w14:cap="rnd" w14:cmpd="sng" w14:algn="ctr">
+                                <w14:solidFill>
+                                  <w14:schemeClr w14:val="accent1">
+                                    <w14:lumMod w14:val="75000"/>
+                                  </w14:schemeClr>
+                                </w14:solidFill>
+                                <w14:prstDash w14:val="solid"/>
+                                <w14:bevel/>
+                              </w14:textOutline>
+                            </w:rPr>
+                            <m:t>'</m:t>
+                          </m:r>
+                        </m:oMath>
+                      </m:oMathPara>
+                    </w:p>
+                  </w:txbxContent>
+                </v:textbox>
+              </v:shape>
+            </w:pict>
+          </mc:Fallback>
+        </mc:AlternateContent>
+      </w:r>
+      <w:r>
+        <w:rPr>
+          <w:rFonts w:eastAsiaTheme="minorEastAsia"/>
+          <w:noProof/>
+        </w:rPr>
+        <mc:AlternateContent>
+          <mc:Choice Requires="wps">
+            <w:drawing>
+              <wp:anchor distT="0" distB="0" distL="114300" distR="114300" simplePos="0" relativeHeight="251677696" behindDoc="0" locked="0" layoutInCell="1" allowOverlap="1" wp14:anchorId="3299D94E" wp14:editId="53325D13">
+                <wp:simplePos x="0" y="0"/>
+                <wp:positionH relativeFrom="column">
+                  <wp:posOffset>4418965</wp:posOffset>
+                </wp:positionH>
+                <wp:positionV relativeFrom="paragraph">
+                  <wp:posOffset>490220</wp:posOffset>
+                </wp:positionV>
+                <wp:extent cx="428625" cy="323850"/>
+                <wp:effectExtent l="0" t="0" r="0" b="0"/>
+                <wp:wrapNone/>
+                <wp:docPr id="19" name="Text Box 19"/>
+                <wp:cNvGraphicFramePr/>
+                <a:graphic xmlns:a="http://schemas.openxmlformats.org/drawingml/2006/main">
+                  <a:graphicData uri="http://schemas.microsoft.com/office/word/2010/wordprocessingShape">
+                    <wps:wsp>
+                      <wps:cNvSpPr txBox="1"/>
+                      <wps:spPr>
+                        <a:xfrm>
+                          <a:off x="0" y="0"/>
+                          <a:ext cx="428625" cy="323850"/>
+                        </a:xfrm>
+                        <a:prstGeom prst="rect">
+                          <a:avLst/>
+                        </a:prstGeom>
+                        <a:noFill/>
+                        <a:ln w="6350">
+                          <a:noFill/>
+                        </a:ln>
+                        <a:effectLst/>
+                      </wps:spPr>
+                      <wps:style>
+                        <a:lnRef idx="0">
+                          <a:schemeClr val="accent1"/>
+                        </a:lnRef>
+                        <a:fillRef idx="0">
+                          <a:schemeClr val="accent1"/>
+                        </a:fillRef>
+                        <a:effectRef idx="0">
+                          <a:schemeClr val="accent1"/>
+                        </a:effectRef>
+                        <a:fontRef idx="minor">
+                          <a:schemeClr val="dk1"/>
+                        </a:fontRef>
+                      </wps:style>
+                      <wps:txbx>
+                        <w:txbxContent>
+                          <w:p>
+                            <w:pPr>
+                              <w:rPr>
+                                <w:color w:val="FFD966" w:themeColor="accent4" w:themeTint="99"/>
+                                <w14:textOutline w14:w="9525" w14:cap="rnd" w14:cmpd="sng" w14:algn="ctr">
+                                  <w14:solidFill>
+                                    <w14:schemeClr w14:val="accent4">
+                                      <w14:lumMod w14:val="75000"/>
+                                    </w14:schemeClr>
+                                  </w14:solidFill>
+                                  <w14:prstDash w14:val="solid"/>
+                                  <w14:bevel/>
+                                </w14:textOutline>
+                              </w:rPr>
+                            </w:pPr>
+                            <m:oMathPara>
+                              <m:oMath>
+                                <m:sSub>
+                                  <m:sSubPr>
+                                    <m:ctrlPr>
+                                      <w:rPr>
+                                        <w:rFonts w:ascii="Cambria Math" w:hAnsi="Cambria Math"/>
+                                        <w:i/>
+                                        <w:color w:val="FFD966" w:themeColor="accent4" w:themeTint="99"/>
+                                        <w14:textOutline w14:w="9525" w14:cap="rnd" w14:cmpd="sng" w14:algn="ctr">
+                                          <w14:solidFill>
+                                            <w14:schemeClr w14:val="accent4">
+                                              <w14:lumMod w14:val="75000"/>
+                                            </w14:schemeClr>
+                                          </w14:solidFill>
+                                          <w14:prstDash w14:val="solid"/>
+                                          <w14:bevel/>
+                                        </w14:textOutline>
+                                      </w:rPr>
+                                    </m:ctrlPr>
+                                  </m:sSubPr>
+                                  <m:e>
+                                    <m:r>
+                                      <w:rPr>
+                                        <w:rFonts w:ascii="Cambria Math" w:hAnsi="Cambria Math"/>
+                                        <w:color w:val="FFD966" w:themeColor="accent4" w:themeTint="99"/>
+                                        <w14:textOutline w14:w="9525" w14:cap="rnd" w14:cmpd="sng" w14:algn="ctr">
+                                          <w14:solidFill>
+                                            <w14:schemeClr w14:val="accent4">
+                                              <w14:lumMod w14:val="75000"/>
+                                            </w14:schemeClr>
+                                          </w14:solidFill>
+                                          <w14:prstDash w14:val="solid"/>
+                                          <w14:bevel/>
+                                        </w14:textOutline>
+                                      </w:rPr>
+                                      <m:t>v</m:t>
+                                    </m:r>
+                                  </m:e>
+                                  <m:sub>
+                                    <m:r>
+                                      <w:rPr>
+                                        <w:rFonts w:ascii="Cambria Math" w:hAnsi="Cambria Math"/>
+                                        <w:color w:val="FFD966" w:themeColor="accent4" w:themeTint="99"/>
+                                        <w14:textOutline w14:w="9525" w14:cap="rnd" w14:cmpd="sng" w14:algn="ctr">
+                                          <w14:solidFill>
+                                            <w14:schemeClr w14:val="accent4">
+                                              <w14:lumMod w14:val="75000"/>
+                                            </w14:schemeClr>
+                                          </w14:solidFill>
+                                          <w14:prstDash w14:val="solid"/>
+                                          <w14:bevel/>
+                                        </w14:textOutline>
+                                      </w:rPr>
+                                      <m:t>B</m:t>
+                                    </m:r>
+                                  </m:sub>
+                                </m:sSub>
+                                <m:r>
+                                  <w:rPr>
+                                    <w:rFonts w:ascii="Cambria Math" w:hAnsi="Cambria Math"/>
+                                    <w:color w:val="FFD966" w:themeColor="accent4" w:themeTint="99"/>
+                                    <w14:textOutline w14:w="9525" w14:cap="rnd" w14:cmpd="sng" w14:algn="ctr">
+                                      <w14:solidFill>
+                                        <w14:schemeClr w14:val="accent4">
+                                          <w14:lumMod w14:val="75000"/>
+                                        </w14:schemeClr>
+                                      </w14:solidFill>
+                                      <w14:prstDash w14:val="solid"/>
+                                      <w14:bevel/>
+                                    </w14:textOutline>
+                                  </w:rPr>
+                                  <m:t>'</m:t>
+                                </m:r>
+                              </m:oMath>
+                            </m:oMathPara>
+                          </w:p>
+                        </w:txbxContent>
+                      </wps:txbx>
+                      <wps:bodyPr rot="0" spcFirstLastPara="0" vertOverflow="overflow" horzOverflow="overflow" vert="horz" wrap="square" lIns="91440" tIns="45720" rIns="91440" bIns="45720" numCol="1" spcCol="0" rtlCol="0" fromWordArt="0" anchor="t" anchorCtr="0" forceAA="0" compatLnSpc="1">
+                        <a:prstTxWarp prst="textNoShape">
+                          <a:avLst/>
+                        </a:prstTxWarp>
+                        <a:noAutofit/>
+                      </wps:bodyPr>
+                    </wps:wsp>
+                  </a:graphicData>
+                </a:graphic>
+                <wp14:sizeRelH relativeFrom="margin">
+                  <wp14:pctWidth>0</wp14:pctWidth>
+                </wp14:sizeRelH>
+                <wp14:sizeRelV relativeFrom="margin">
+                  <wp14:pctHeight>0</wp14:pctHeight>
+                </wp14:sizeRelV>
+              </wp:anchor>
+            </w:drawing>
+          </mc:Choice>
+          <mc:Fallback>
+            <w:pict>
+              <v:shape w14:anchorId="3299D94E" id="Text Box 19" o:spid="_x0000_s1033" type="#_x0000_t202" style="position:absolute;margin-left:347.95pt;margin-top:38.6pt;width:33.75pt;height:25.5pt;z-index:251677696;visibility:visible;mso-wrap-style:square;mso-width-percent:0;mso-height-percent:0;mso-wrap-distance-left:9pt;mso-wrap-distance-top:0;mso-wrap-distance-right:9pt;mso-wrap-distance-bottom:0;mso-position-horizontal:absolute;mso-position-horizontal-relative:text;mso-position-vertical:absolute;mso-position-vertical-relative:text;mso-width-percent:0;mso-height-percent:0;mso-width-relative:margin;mso-height-relative:margin;v-text-anchor:top" o:gfxdata="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" filled="f" stroked="f" strokeweight=".5pt">
+                <v:textbox>
+                  <w:txbxContent>
+                    <w:p>
+                      <w:pPr>
+                        <w:rPr>
+                          <w:color w:val="FFD966" w:themeColor="accent4" w:themeTint="99"/>
+                          <w14:textOutline w14:w="9525" w14:cap="rnd" w14:cmpd="sng" w14:algn="ctr">
+                            <w14:solidFill>
+                              <w14:schemeClr w14:val="accent4">
+                                <w14:lumMod w14:val="75000"/>
+                              </w14:schemeClr>
+                            </w14:solidFill>
+                            <w14:prstDash w14:val="solid"/>
+                            <w14:bevel/>
+                          </w14:textOutline>
+                        </w:rPr>
+                      </w:pPr>
+                      <m:oMathPara>
+                        <m:oMath>
+                          <m:sSub>
+                            <m:sSubPr>
+                              <m:ctrlPr>
+                                <w:rPr>
+                                  <w:rFonts w:ascii="Cambria Math" w:hAnsi="Cambria Math"/>
+                                  <w:i/>
+                                  <w:color w:val="FFD966" w:themeColor="accent4" w:themeTint="99"/>
+                                  <w14:textOutline w14:w="9525" w14:cap="rnd" w14:cmpd="sng" w14:algn="ctr">
+                                    <w14:solidFill>
+                                      <w14:schemeClr w14:val="accent4">
+                                        <w14:lumMod w14:val="75000"/>
+                                      </w14:schemeClr>
+                                    </w14:solidFill>
+                                    <w14:prstDash w14:val="solid"/>
+                                    <w14:bevel/>
+                                  </w14:textOutline>
+                                </w:rPr>
+                              </m:ctrlPr>
+                            </m:sSubPr>
+                            <m:e>
+                              <m:r>
+                                <w:rPr>
+                                  <w:rFonts w:ascii="Cambria Math" w:hAnsi="Cambria Math"/>
+                                  <w:color w:val="FFD966" w:themeColor="accent4" w:themeTint="99"/>
+                                  <w14:textOutline w14:w="9525" w14:cap="rnd" w14:cmpd="sng" w14:algn="ctr">
+                                    <w14:solidFill>
+                                      <w14:schemeClr w14:val="accent4">
+                                        <w14:lumMod w14:val="75000"/>
+                                      </w14:schemeClr>
+                                    </w14:solidFill>
+                                    <w14:prstDash w14:val="solid"/>
+                                    <w14:bevel/>
+                                  </w14:textOutline>
+                                </w:rPr>
+                                <m:t>v</m:t>
+                              </m:r>
+                            </m:e>
+                            <m:sub>
+                              <m:r>
+                                <w:rPr>
+                                  <w:rFonts w:ascii="Cambria Math" w:hAnsi="Cambria Math"/>
+                                  <w:color w:val="FFD966" w:themeColor="accent4" w:themeTint="99"/>
+                                  <w14:textOutline w14:w="9525" w14:cap="rnd" w14:cmpd="sng" w14:algn="ctr">
+                                    <w14:solidFill>
+                                      <w14:schemeClr w14:val="accent4">
+                                        <w14:lumMod w14:val="75000"/>
+                                      </w14:schemeClr>
+                                    </w14:solidFill>
+                                    <w14:prstDash w14:val="solid"/>
+                                    <w14:bevel/>
+                                  </w14:textOutline>
+                                </w:rPr>
+                                <m:t>B</m:t>
+                              </m:r>
+                            </m:sub>
+                          </m:sSub>
+                          <m:r>
+                            <w:rPr>
+                              <w:rFonts w:ascii="Cambria Math" w:hAnsi="Cambria Math"/>
+                              <w:color w:val="FFD966" w:themeColor="accent4" w:themeTint="99"/>
+                              <w14:textOutline w14:w="9525" w14:cap="rnd" w14:cmpd="sng" w14:algn="ctr">
+                                <w14:solidFill>
+                                  <w14:schemeClr w14:val="accent4">
+                                    <w14:lumMod w14:val="75000"/>
+                                  </w14:schemeClr>
+                                </w14:solidFill>
+                                <w14:prstDash w14:val="solid"/>
+                                <w14:bevel/>
+                              </w14:textOutline>
+                            </w:rPr>
+                            <m:t>'</m:t>
+                          </m:r>
+                        </m:oMath>
+                      </m:oMathPara>
+                    </w:p>
+                  </w:txbxContent>
+                </v:textbox>
+              </v:shape>
+            </w:pict>
+          </mc:Fallback>
+        </mc:AlternateContent>
+      </w:r>
+      <w:r>
+        <w:rPr>
+          <w:rFonts w:eastAsiaTheme="minorEastAsia"/>
+          <w:noProof/>
+        </w:rPr>
+        <mc:AlternateContent>
+          <mc:Choice Requires="wps">
+            <w:drawing>
+              <wp:anchor distT="0" distB="0" distL="114300" distR="114300" simplePos="0" relativeHeight="251678720" behindDoc="0" locked="0" layoutInCell="1" allowOverlap="1" wp14:anchorId="1349CC4A" wp14:editId="112EF652">
+                <wp:simplePos x="0" y="0"/>
+                <wp:positionH relativeFrom="column">
+                  <wp:posOffset>4019550</wp:posOffset>
+                </wp:positionH>
+                <wp:positionV relativeFrom="paragraph">
+                  <wp:posOffset>975995</wp:posOffset>
+                </wp:positionV>
+                <wp:extent cx="804545" cy="0"/>
+                <wp:effectExtent l="0" t="95250" r="0" b="95250"/>
+                <wp:wrapNone/>
+                <wp:docPr id="20" name="Straight Arrow Connector 20"/>
+                <wp:cNvGraphicFramePr/>
+                <a:graphic xmlns:a="http://schemas.openxmlformats.org/drawingml/2006/main">
+                  <a:graphicData uri="http://schemas.microsoft.com/office/word/2010/wordprocessingShape">
+                    <wps:wsp>
+                      <wps:cNvCnPr/>
+                      <wps:spPr>
+                        <a:xfrm>
+                          <a:off x="0" y="0"/>
+                          <a:ext cx="804545" cy="0"/>
+                        </a:xfrm>
+                        <a:prstGeom prst="straightConnector1">
+                          <a:avLst/>
+                        </a:prstGeom>
+                        <a:ln w="38100">
+                          <a:solidFill>
+                            <a:schemeClr val="accent4">
+                              <a:lumMod val="75000"/>
+                            </a:schemeClr>
+                          </a:solidFill>
+                          <a:tailEnd type="triangle"/>
+                        </a:ln>
+                      </wps:spPr>
+                      <wps:style>
+                        <a:lnRef idx="1">
+                          <a:schemeClr val="accent1"/>
+                        </a:lnRef>
+                        <a:fillRef idx="0">
+                          <a:schemeClr val="accent1"/>
+                        </a:fillRef>
+                        <a:effectRef idx="0">
+                          <a:schemeClr val="accent1"/>
+                        </a:effectRef>
+                        <a:fontRef idx="minor">
+                          <a:schemeClr val="tx1"/>
+                        </a:fontRef>
+                      </wps:style>
+                      <wps:bodyPr/>
+                    </wps:wsp>
+                  </a:graphicData>
+                </a:graphic>
+                <wp14:sizeRelH relativeFrom="margin">
+                  <wp14:pctWidth>0</wp14:pctWidth>
+                </wp14:sizeRelH>
+                <wp14:sizeRelV relativeFrom="margin">
+                  <wp14:pctHeight>0</wp14:pctHeight>
+                </wp14:sizeRelV>
+              </wp:anchor>
+            </w:drawing>
+          </mc:Choice>
+          <mc:Fallback>
+            <w:pict>
+              <v:shape w14:anchorId="414CDC3B" id="Straight Arrow Connector 20" o:spid="_x0000_s1026" type="#_x0000_t32" style="position:absolute;margin-left:316.5pt;margin-top:76.85pt;width:63.35pt;height:0;z-index:251678720;visibility:visible;mso-wrap-style:square;mso-width-percent:0;mso-height-percent:0;mso-wrap-distance-left:9pt;mso-wrap-distance-top:0;mso-wrap-distance-right:9pt;mso-wrap-distance-bottom:0;mso-position-horizontal:absolute;mso-position-horizontal-relative:text;mso-position-vertical:absolute;mso-position-vertical-relative:text;mso-width-percent:0;mso-height-percent:0;mso-width-relative:margin;mso-height-relative:margin" o:gfxdata="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" strokecolor="#bf8f00 [2407]" strokeweight="3pt">
+                <v:stroke endarrow="block" joinstyle="miter"/>
+              </v:shape>
+            </w:pict>
+          </mc:Fallback>
+        </mc:AlternateContent>
+      </w:r>
+      <w:r>
+        <w:rPr>
+          <w:rFonts w:eastAsiaTheme="minorEastAsia"/>
+          <w:noProof/>
+        </w:rPr>
+        <mc:AlternateContent>
+          <mc:Choice Requires="wps">
+            <w:drawing>
+              <wp:anchor distT="0" distB="0" distL="114300" distR="114300" simplePos="0" relativeHeight="251679744" behindDoc="0" locked="0" layoutInCell="1" allowOverlap="1" wp14:anchorId="26204735" wp14:editId="3F587DBE">
+                <wp:simplePos x="0" y="0"/>
+                <wp:positionH relativeFrom="column">
+                  <wp:posOffset>1038225</wp:posOffset>
+                </wp:positionH>
+                <wp:positionV relativeFrom="paragraph">
+                  <wp:posOffset>973455</wp:posOffset>
+                </wp:positionV>
+                <wp:extent cx="800100" cy="0"/>
+                <wp:effectExtent l="0" t="95250" r="0" b="95250"/>
+                <wp:wrapNone/>
+                <wp:docPr id="17" name="Straight Arrow Connector 17"/>
+                <wp:cNvGraphicFramePr/>
+                <a:graphic xmlns:a="http://schemas.openxmlformats.org/drawingml/2006/main">
+                  <a:graphicData uri="http://schemas.microsoft.com/office/word/2010/wordprocessingShape">
+                    <wps:wsp>
+                      <wps:cNvCnPr/>
+                      <wps:spPr>
+                        <a:xfrm flipH="1" flipV="1">
+                          <a:off x="0" y="0"/>
+                          <a:ext cx="800100" cy="0"/>
+                        </a:xfrm>
+                        <a:prstGeom prst="straightConnector1">
+                          <a:avLst/>
+                        </a:prstGeom>
+                        <a:ln w="38100">
+                          <a:solidFill>
+                            <a:schemeClr val="accent1">
+                              <a:lumMod val="50000"/>
+                            </a:schemeClr>
+                          </a:solidFill>
+                          <a:tailEnd type="triangle"/>
+                        </a:ln>
+                      </wps:spPr>
+                      <wps:style>
+                        <a:lnRef idx="1">
+                          <a:schemeClr val="accent1"/>
+                        </a:lnRef>
+                        <a:fillRef idx="0">
+                          <a:schemeClr val="accent1"/>
+                        </a:fillRef>
+                        <a:effectRef idx="0">
+                          <a:schemeClr val="accent1"/>
+                        </a:effectRef>
+                        <a:fontRef idx="minor">
+                          <a:schemeClr val="tx1"/>
+                        </a:fontRef>
+                      </wps:style>
+                      <wps:bodyPr/>
+                    </wps:wsp>
+                  </a:graphicData>
+                </a:graphic>
+                <wp14:sizeRelH relativeFrom="margin">
+                  <wp14:pctWidth>0</wp14:pctWidth>
+                </wp14:sizeRelH>
+                <wp14:sizeRelV relativeFrom="margin">
+                  <wp14:pctHeight>0</wp14:pctHeight>
+                </wp14:sizeRelV>
+              </wp:anchor>
+            </w:drawing>
+          </mc:Choice>
+          <mc:Fallback>
+            <w:pict>
+              <v:shape w14:anchorId="4443D597" id="Straight Arrow Connector 17" o:spid="_x0000_s1026" type="#_x0000_t32" style="position:absolute;margin-left:81.75pt;margin-top:76.65pt;width:63pt;height:0;flip:x y;z-index:251679744;visibility:visible;mso-wrap-style:square;mso-width-percent:0;mso-height-percent:0;mso-wrap-distance-left:9pt;mso-wrap-distance-top:0;mso-wrap-distance-right:9pt;mso-wrap-distance-bottom:0;mso-position-horizontal:absolute;mso-position-horizontal-relative:text;mso-position-vertical:absolute;mso-position-vertical-relative:text;mso-width-percent:0;mso-height-percent:0;mso-width-relative:margin;mso-height-relative:margin" o:gfxdata="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" strokecolor="#1f4d78 [1604]" strokeweight="3pt">
+                <v:stroke endarrow="block" joinstyle="miter"/>
+              </v:shape>
+            </w:pict>
+          </mc:Fallback>
+        </mc:AlternateContent>
+      </w:r>
+      <w:r>
+        <w:rPr>
+          <w:rFonts w:eastAsiaTheme="minorEastAsia"/>
+          <w:noProof/>
+        </w:rPr>
+        <mc:AlternateContent>
+          <mc:Choice Requires="wps">
+            <w:drawing>
+              <wp:anchor distT="0" distB="0" distL="114300" distR="114300" simplePos="0" relativeHeight="251674624" behindDoc="0" locked="0" layoutInCell="1" allowOverlap="1" wp14:anchorId="0AC9BA8E" wp14:editId="78068FFB">
+                <wp:simplePos x="0" y="0"/>
+                <wp:positionH relativeFrom="margin">
+                  <wp:posOffset>3638550</wp:posOffset>
+                </wp:positionH>
+                <wp:positionV relativeFrom="paragraph">
+                  <wp:posOffset>547370</wp:posOffset>
+                </wp:positionV>
+                <wp:extent cx="723900" cy="723900"/>
+                <wp:effectExtent l="0" t="0" r="19050" b="19050"/>
+                <wp:wrapNone/>
+                <wp:docPr id="16" name="Oval 16"/>
+                <wp:cNvGraphicFramePr/>
+                <a:graphic xmlns:a="http://schemas.openxmlformats.org/drawingml/2006/main">
+                  <a:graphicData uri="http://schemas.microsoft.com/office/word/2010/wordprocessingShape">
+                    <wps:wsp>
+                      <wps:cNvSpPr/>
+                      <wps:spPr>
+                        <a:xfrm>
+                          <a:off x="0" y="0"/>
+                          <a:ext cx="723900" cy="723900"/>
+                        </a:xfrm>
+                        <a:prstGeom prst="ellipse">
+                          <a:avLst/>
+                        </a:prstGeom>
+                        <a:solidFill>
+                          <a:schemeClr val="accent4">
+                            <a:lumMod val="60000"/>
+                            <a:lumOff val="40000"/>
+                          </a:schemeClr>
+                        </a:solidFill>
+                        <a:ln>
+                          <a:solidFill>
+                            <a:schemeClr val="accent4">
+                              <a:lumMod val="75000"/>
+                            </a:schemeClr>
+                          </a:solidFill>
+                        </a:ln>
+                      </wps:spPr>
+                      <wps:style>
+                        <a:lnRef idx="2">
+                          <a:schemeClr val="accent1">
+                            <a:shade val="50000"/>
+                          </a:schemeClr>
+                        </a:lnRef>
+                        <a:fillRef idx="1">
+                          <a:schemeClr val="accent1"/>
+                        </a:fillRef>
+                        <a:effectRef idx="0">
+                          <a:schemeClr val="accent1"/>
+                        </a:effectRef>
+                        <a:fontRef idx="minor">
+                          <a:schemeClr val="lt1"/>
+                        </a:fontRef>
+                      </wps:style>
+                      <wps:txbx>
+                        <w:txbxContent>
+                          <w:p>
+                            <w:pPr>
+                              <w:jc w:val="center"/>
+                            </w:pPr>
+                            <m:oMathPara>
+                              <m:oMath>
+                                <m:sSub>
+                                  <m:sSubPr>
+                                    <m:ctrlPr>
+                                      <w:rPr>
+                                        <w:rFonts w:ascii="Cambria Math" w:hAnsi="Cambria Math"/>
+                                        <w:i/>
+                                      </w:rPr>
+                                    </m:ctrlPr>
+                                  </m:sSubPr>
+                                  <m:e>
+                                    <m:r>
+                                      <w:rPr>
+                                        <w:rFonts w:ascii="Cambria Math" w:hAnsi="Cambria Math"/>
+                                      </w:rPr>
+                                      <m:t>m</m:t>
+                                    </m:r>
+                                  </m:e>
+                                  <m:sub>
+                                    <m:r>
+                                      <w:rPr>
+                                        <w:rFonts w:ascii="Cambria Math" w:hAnsi="Cambria Math"/>
+                                      </w:rPr>
+                                      <m:t>B</m:t>
+                                    </m:r>
+                                  </m:sub>
+                                </m:sSub>
+                              </m:oMath>
+                            </m:oMathPara>
+                          </w:p>
+                        </w:txbxContent>
+                      </wps:txbx>
+                      <wps:bodyPr rot="0" spcFirstLastPara="0" vertOverflow="overflow" horzOverflow="overflow" vert="horz" wrap="square" lIns="91440" tIns="45720" rIns="91440" bIns="45720" numCol="1" spcCol="0" rtlCol="0" fromWordArt="0" anchor="ctr" anchorCtr="0" forceAA="0" compatLnSpc="1">
+                        <a:prstTxWarp prst="textNoShape">
+                          <a:avLst/>
+                        </a:prstTxWarp>
+                        <a:noAutofit/>
+                      </wps:bodyPr>
+                    </wps:wsp>
+                  </a:graphicData>
+                </a:graphic>
+                <wp14:sizeRelH relativeFrom="margin">
+                  <wp14:pctWidth>0</wp14:pctWidth>
+                </wp14:sizeRelH>
+                <wp14:sizeRelV relativeFrom="margin">
+                  <wp14:pctHeight>0</wp14:pctHeight>
+                </wp14:sizeRelV>
+              </wp:anchor>
+            </w:drawing>
+          </mc:Choice>
+          <mc:Fallback>
+            <w:pict>
+              <v:oval w14:anchorId="0AC9BA8E" id="Oval 16" o:spid="_x0000_s1034" style="position:absolute;margin-left:286.5pt;margin-top:43.1pt;width:57pt;height:57pt;z-index:251674624;visibility:visible;mso-wrap-style:square;mso-width-percent:0;mso-height-percent:0;mso-wrap-distance-left:9pt;mso-wrap-distance-top:0;mso-wrap-distance-right:9pt;mso-wrap-distance-bottom:0;mso-position-horizontal:absolute;mso-position-horizontal-relative:margin;mso-position-vertical:absolute;mso-position-vertical-relative:text;mso-width-percent:0;mso-height-percent:0;mso-width-relative:margin;mso-height-relative:margin;v-text-anchor:middle" o:gfxdata="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" fillcolor="#ffd966 [1943]" strokecolor="#bf8f00 [2407]" strokeweight="1pt">
+                <v:stroke joinstyle="miter"/>
+                <v:textbox>
+                  <w:txbxContent>
+                    <w:p>
+                      <w:pPr>
+                        <w:jc w:val="center"/>
+                      </w:pPr>
+                      <m:oMathPara>
+                        <m:oMath>
+                          <m:sSub>
+                            <m:sSubPr>
+                              <m:ctrlPr>
+                                <w:rPr>
+                                  <w:rFonts w:ascii="Cambria Math" w:hAnsi="Cambria Math"/>
+                                  <w:i/>
+                                </w:rPr>
+                              </m:ctrlPr>
+                            </m:sSubPr>
+                            <m:e>
+                              <m:r>
+                                <w:rPr>
+                                  <w:rFonts w:ascii="Cambria Math" w:hAnsi="Cambria Math"/>
+                                </w:rPr>
+                                <m:t>m</m:t>
+                              </m:r>
+                            </m:e>
+                            <m:sub>
+                              <m:r>
+                                <w:rPr>
+                                  <w:rFonts w:ascii="Cambria Math" w:hAnsi="Cambria Math"/>
+                                </w:rPr>
+                                <m:t>B</m:t>
+                              </m:r>
+                            </m:sub>
+                          </m:sSub>
+                        </m:oMath>
+                      </m:oMathPara>
+                    </w:p>
+                  </w:txbxContent>
+                </v:textbox>
+                <w10:wrap anchorx="margin"/>
+              </v:oval>
+            </w:pict>
+          </mc:Fallback>
+        </mc:AlternateContent>
+      </w:r>
+      <w:r>
+        <w:rPr>
+          <w:rFonts w:eastAsiaTheme="minorEastAsia"/>
+          <w:noProof/>
+        </w:rPr>
+        <mc:AlternateContent>
+          <mc:Choice Requires="wps">
+            <w:drawing>
+              <wp:anchor distT="0" distB="0" distL="114300" distR="114300" simplePos="0" relativeHeight="251673600" behindDoc="0" locked="0" layoutInCell="1" allowOverlap="1" wp14:anchorId="2801465F" wp14:editId="53F57657">
+                <wp:simplePos x="0" y="0"/>
+                <wp:positionH relativeFrom="column">
+                  <wp:posOffset>1562100</wp:posOffset>
+                </wp:positionH>
+                <wp:positionV relativeFrom="paragraph">
+                  <wp:posOffset>490220</wp:posOffset>
+                </wp:positionV>
+                <wp:extent cx="742950" cy="742950"/>
+                <wp:effectExtent l="0" t="0" r="19050" b="19050"/>
+                <wp:wrapNone/>
+                <wp:docPr id="15" name="Oval 15"/>
+                <wp:cNvGraphicFramePr/>
+                <a:graphic xmlns:a="http://schemas.openxmlformats.org/drawingml/2006/main">
+                  <a:graphicData uri="http://schemas.microsoft.com/office/word/2010/wordprocessingShape">
+                    <wps:wsp>
+                      <wps:cNvSpPr/>
+                      <wps:spPr>
+                        <a:xfrm>
+                          <a:off x="0" y="0"/>
+                          <a:ext cx="742950" cy="742950"/>
+                        </a:xfrm>
+                        <a:prstGeom prst="ellipse">
+                          <a:avLst/>
+                        </a:prstGeom>
+                      </wps:spPr>
+                      <wps:style>
+                        <a:lnRef idx="2">
+                          <a:schemeClr val="accent1">
+                            <a:shade val="50000"/>
+                          </a:schemeClr>
+                        </a:lnRef>
+                        <a:fillRef idx="1">
+                          <a:schemeClr val="accent1"/>
+                        </a:fillRef>
+                        <a:effectRef idx="0">
+                          <a:schemeClr val="accent1"/>
+                        </a:effectRef>
+                        <a:fontRef idx="minor">
+                          <a:schemeClr val="lt1"/>
+                        </a:fontRef>
+                      </wps:style>
+                      <wps:txbx>
+                        <w:txbxContent>
+                          <w:p>
+                            <w:pPr>
+                              <w:jc w:val="center"/>
+                            </w:pPr>
+                            <m:oMathPara>
+                              <m:oMath>
+                                <m:sSub>
+                                  <m:sSubPr>
+                                    <m:ctrlPr>
+                                      <w:rPr>
+                                        <w:rFonts w:ascii="Cambria Math" w:hAnsi="Cambria Math"/>
+                                        <w:i/>
+                                      </w:rPr>
+                                    </m:ctrlPr>
+                                  </m:sSubPr>
+                                  <m:e>
+                                    <m:r>
+                                      <w:rPr>
+                                        <w:rFonts w:ascii="Cambria Math" w:hAnsi="Cambria Math"/>
+                                      </w:rPr>
+                                      <m:t>m</m:t>
+                                    </m:r>
+                                  </m:e>
+                                  <m:sub>
+                                    <m:r>
+                                      <w:rPr>
+                                        <w:rFonts w:ascii="Cambria Math" w:hAnsi="Cambria Math"/>
+                                      </w:rPr>
+                                      <m:t>A</m:t>
+                                    </m:r>
+                                  </m:sub>
+                                </m:sSub>
+                              </m:oMath>
+                            </m:oMathPara>
+                          </w:p>
+                        </w:txbxContent>
+                      </wps:txbx>
+                      <wps:bodyPr rot="0" spcFirstLastPara="0" vertOverflow="overflow" horzOverflow="overflow" vert="horz" wrap="square" lIns="91440" tIns="45720" rIns="91440" bIns="45720" numCol="1" spcCol="0" rtlCol="0" fromWordArt="0" anchor="ctr" anchorCtr="0" forceAA="0" compatLnSpc="1">
+                        <a:prstTxWarp prst="textNoShape">
+                          <a:avLst/>
+                        </a:prstTxWarp>
+                        <a:noAutofit/>
+                      </wps:bodyPr>
+                    </wps:wsp>
+                  </a:graphicData>
+                </a:graphic>
+                <wp14:sizeRelH relativeFrom="margin">
+                  <wp14:pctWidth>0</wp14:pctWidth>
+                </wp14:sizeRelH>
+                <wp14:sizeRelV relativeFrom="margin">
+                  <wp14:pctHeight>0</wp14:pctHeight>
+                </wp14:sizeRelV>
+              </wp:anchor>
+            </w:drawing>
+          </mc:Choice>
+          <mc:Fallback>
+            <w:pict>
+              <v:oval w14:anchorId="2801465F" id="Oval 15" o:spid="_x0000_s1035" style="position:absolute;margin-left:123pt;margin-top:38.6pt;width:58.5pt;height:58.5pt;z-index:251673600;visibility:visible;mso-wrap-style:square;mso-width-percent:0;mso-height-percent:0;mso-wrap-distance-left:9pt;mso-wrap-distance-top:0;mso-wrap-distance-right:9pt;mso-wrap-distance-bottom:0;mso-position-horizontal:absolute;mso-position-horizontal-relative:text;mso-position-vertical:absolute;mso-position-vertical-relative:text;mso-width-percent:0;mso-height-percent:0;mso-width-relative:margin;mso-height-relative:margin;v-text-anchor:middle" o:gfxdata="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" fillcolor="#5b9bd5 [3204]" strokecolor="#1f4d78 [1604]" strokeweight="1pt">
+                <v:stroke joinstyle="miter"/>
+                <v:textbox>
+                  <w:txbxContent>
+                    <w:p>
+                      <w:pPr>
+                        <w:jc w:val="center"/>
+                      </w:pPr>
+                      <m:oMathPara>
+                        <m:oMath>
+                          <m:sSub>
+                            <m:sSubPr>
+                              <m:ctrlPr>
+                                <w:rPr>
+                                  <w:rFonts w:ascii="Cambria Math" w:hAnsi="Cambria Math"/>
+                                  <w:i/>
+                                </w:rPr>
+                              </m:ctrlPr>
+                            </m:sSubPr>
+                            <m:e>
+                              <m:r>
+                                <w:rPr>
+                                  <w:rFonts w:ascii="Cambria Math" w:hAnsi="Cambria Math"/>
+                                </w:rPr>
+                                <m:t>m</m:t>
+                              </m:r>
+                            </m:e>
+                            <m:sub>
+                              <m:r>
+                                <w:rPr>
+                                  <w:rFonts w:ascii="Cambria Math" w:hAnsi="Cambria Math"/>
+                                </w:rPr>
+                                <m:t>A</m:t>
+                              </m:r>
+                            </m:sub>
+                          </m:sSub>
+                        </m:oMath>
+                      </m:oMathPara>
+                    </w:p>
+                  </w:txbxContent>
+                </v:textbox>
+              </v:oval>
+            </w:pict>
+          </mc:Fallback>
+        </mc:AlternateContent>
+      </w:r>
+      <w:r>
+        <w:rPr>
+          <w:rFonts w:eastAsiaTheme="minorEastAsia"/>
+        </w:rPr>
+        <w:br w:type="page"/>
+      </w:r>
+    </w:p>
+    <w:p>
+      <w:pPr>
+        <w:rPr>
+          <w:rFonts w:eastAsiaTheme="minorEastAsia"/>
+        </w:rPr>
+      </w:pPr>
+      <w:r>
+        <w:rPr>
+          <w:rFonts w:eastAsiaTheme="minorEastAsia"/>
+        </w:rPr>
+        <w:lastRenderedPageBreak/>
         <w:t xml:space="preserve">For collisions between particles in two or three dimensions, this one dimensional relation holds for the components of the velocities along the line </w:t>
       </w:r>
       <m:oMath>
@@ -4893,9 +7374,23 @@
     </w:p>
     <w:p>
       <w:pPr>
+        <w:rPr>
+          <w:rFonts w:asciiTheme="majorHAnsi" w:eastAsiaTheme="majorEastAsia" w:hAnsiTheme="majorHAnsi" w:cstheme="majorBidi"/>
+          <w:color w:val="2E74B5" w:themeColor="accent1" w:themeShade="BF"/>
+          <w:sz w:val="26"/>
+          <w:szCs w:val="26"/>
+        </w:rPr>
+      </w:pPr>
+      <w:r>
+        <w:br w:type="page"/>
+      </w:r>
+    </w:p>
+    <w:p>
+      <w:pPr>
         <w:pStyle w:val="Heading2"/>
       </w:pPr>
       <w:r>
+        <w:lastRenderedPageBreak/>
         <w:t>Particle-</w:t>
       </w:r>
       <w:r>
@@ -4927,11 +7422,7 @@
         <w:t xml:space="preserve"> will </w:t>
       </w:r>
       <w:r>
-        <w:t xml:space="preserve">the same solution for the resulting </w:t>
-      </w:r>
-      <w:r>
-        <w:lastRenderedPageBreak/>
-        <w:t xml:space="preserve">velocity of the particle: the component of velocity normal to the wall will be inverted after the collision. For a wall with normal along </w:t>
+        <w:t xml:space="preserve">the same solution for the resulting velocity of the particle: the component of velocity normal to the wall will be inverted after the collision. For a wall with normal along </w:t>
       </w:r>
       <m:oMath>
         <m:acc>
@@ -5128,7 +7619,1096 @@
     </w:p>
     <w:p>
       <w:r>
-        <w:t>By newton’s law of collisions, the average force on a container wall is equal to</w:t>
+        <w:t>For particles bouncing between two walls, the impulse on a wall from a particle “bounce” collision is twice the particle’s momentum in the direction normal to the wall (assuming elastic collisions and immobile walls.)</w:t>
+      </w:r>
+    </w:p>
+    <w:p>
+      <w:pPr>
+        <w:jc w:val="center"/>
+        <w:rPr>
+          <w:rFonts w:eastAsiaTheme="minorEastAsia"/>
+        </w:rPr>
+      </w:pPr>
+      <m:oMathPara>
+        <m:oMath>
+          <m:r>
+            <w:rPr>
+              <w:rFonts w:ascii="Cambria Math" w:hAnsi="Cambria Math"/>
+            </w:rPr>
+            <m:t>J=2</m:t>
+          </m:r>
+          <m:sSub>
+            <m:sSubPr>
+              <m:ctrlPr>
+                <w:rPr>
+                  <w:rFonts w:ascii="Cambria Math" w:hAnsi="Cambria Math"/>
+                  <w:i/>
+                </w:rPr>
+              </m:ctrlPr>
+            </m:sSubPr>
+            <m:e>
+              <m:r>
+                <w:rPr>
+                  <w:rFonts w:ascii="Cambria Math" w:hAnsi="Cambria Math"/>
+                </w:rPr>
+                <m:t>m</m:t>
+              </m:r>
+            </m:e>
+            <m:sub>
+              <m:r>
+                <w:rPr>
+                  <w:rFonts w:ascii="Cambria Math" w:hAnsi="Cambria Math"/>
+                </w:rPr>
+                <m:t>p</m:t>
+              </m:r>
+            </m:sub>
+          </m:sSub>
+          <m:sSub>
+            <m:sSubPr>
+              <m:ctrlPr>
+                <w:rPr>
+                  <w:rFonts w:ascii="Cambria Math" w:hAnsi="Cambria Math"/>
+                  <w:i/>
+                </w:rPr>
+              </m:ctrlPr>
+            </m:sSubPr>
+            <m:e>
+              <m:r>
+                <w:rPr>
+                  <w:rFonts w:ascii="Cambria Math" w:hAnsi="Cambria Math"/>
+                </w:rPr>
+                <m:t>v</m:t>
+              </m:r>
+            </m:e>
+            <m:sub>
+              <m:r>
+                <w:rPr>
+                  <w:rFonts w:ascii="Cambria Math" w:hAnsi="Cambria Math"/>
+                </w:rPr>
+                <m:t>i</m:t>
+              </m:r>
+            </m:sub>
+          </m:sSub>
+        </m:oMath>
+      </m:oMathPara>
+    </w:p>
+    <w:p>
+      <w:pPr>
+        <w:rPr>
+          <w:rFonts w:eastAsiaTheme="minorEastAsia"/>
+        </w:rPr>
+      </w:pPr>
+      <w:r>
+        <w:rPr>
+          <w:rFonts w:eastAsiaTheme="minorEastAsia"/>
+        </w:rPr>
+        <w:t>Assuming no other interactions, every particle will collide with the wall at regular intervals as it bounces back and forth. This “round trip time” is given by the round trip distance, which is twice the separation between the walls, divided by the particle’s speed in the direction normal to the walls.</w:t>
+      </w:r>
+    </w:p>
+    <w:p>
+      <w:pPr>
+        <w:jc w:val="center"/>
+      </w:pPr>
+      <m:oMathPara>
+        <m:oMath>
+          <m:r>
+            <m:rPr>
+              <m:sty m:val="p"/>
+            </m:rPr>
+            <w:rPr>
+              <w:rFonts w:ascii="Cambria Math" w:hAnsi="Cambria Math"/>
+            </w:rPr>
+            <m:t>Δ</m:t>
+          </m:r>
+          <m:r>
+            <w:rPr>
+              <w:rFonts w:ascii="Cambria Math" w:hAnsi="Cambria Math"/>
+            </w:rPr>
+            <m:t>t=</m:t>
+          </m:r>
+          <m:f>
+            <m:fPr>
+              <m:ctrlPr>
+                <w:rPr>
+                  <w:rFonts w:ascii="Cambria Math" w:hAnsi="Cambria Math"/>
+                  <w:i/>
+                </w:rPr>
+              </m:ctrlPr>
+            </m:fPr>
+            <m:num>
+              <m:r>
+                <w:rPr>
+                  <w:rFonts w:ascii="Cambria Math" w:hAnsi="Cambria Math"/>
+                </w:rPr>
+                <m:t>2L</m:t>
+              </m:r>
+            </m:num>
+            <m:den>
+              <m:sSub>
+                <m:sSubPr>
+                  <m:ctrlPr>
+                    <w:rPr>
+                      <w:rFonts w:ascii="Cambria Math" w:hAnsi="Cambria Math"/>
+                      <w:i/>
+                    </w:rPr>
+                  </m:ctrlPr>
+                </m:sSubPr>
+                <m:e>
+                  <m:r>
+                    <w:rPr>
+                      <w:rFonts w:ascii="Cambria Math" w:hAnsi="Cambria Math"/>
+                    </w:rPr>
+                    <m:t>v</m:t>
+                  </m:r>
+                </m:e>
+                <m:sub>
+                  <m:r>
+                    <w:rPr>
+                      <w:rFonts w:ascii="Cambria Math" w:hAnsi="Cambria Math"/>
+                    </w:rPr>
+                    <m:t>i</m:t>
+                  </m:r>
+                </m:sub>
+              </m:sSub>
+            </m:den>
+          </m:f>
+        </m:oMath>
+      </m:oMathPara>
+    </w:p>
+    <w:p>
+      <w:r>
+        <w:t>The average force on each wall due to a single particle is then the impulse per particle normalized by the time between applications of that impulse (time between collisions with the wall.)</w:t>
+      </w:r>
+    </w:p>
+    <w:p>
+      <w:pPr>
+        <w:jc w:val="center"/>
+        <w:rPr>
+          <w:rFonts w:eastAsiaTheme="minorEastAsia"/>
+        </w:rPr>
+      </w:pPr>
+      <m:oMathPara>
+        <m:oMath>
+          <m:acc>
+            <m:accPr>
+              <m:chr m:val="̅"/>
+              <m:ctrlPr>
+                <w:rPr>
+                  <w:rFonts w:ascii="Cambria Math" w:hAnsi="Cambria Math"/>
+                  <w:i/>
+                </w:rPr>
+              </m:ctrlPr>
+            </m:accPr>
+            <m:e>
+              <m:sSub>
+                <m:sSubPr>
+                  <m:ctrlPr>
+                    <w:rPr>
+                      <w:rFonts w:ascii="Cambria Math" w:hAnsi="Cambria Math"/>
+                      <w:i/>
+                    </w:rPr>
+                  </m:ctrlPr>
+                </m:sSubPr>
+                <m:e>
+                  <m:r>
+                    <w:rPr>
+                      <w:rFonts w:ascii="Cambria Math" w:hAnsi="Cambria Math"/>
+                    </w:rPr>
+                    <m:t>F</m:t>
+                  </m:r>
+                </m:e>
+                <m:sub>
+                  <m:r>
+                    <w:rPr>
+                      <w:rFonts w:ascii="Cambria Math" w:hAnsi="Cambria Math"/>
+                    </w:rPr>
+                    <m:t>p</m:t>
+                  </m:r>
+                </m:sub>
+              </m:sSub>
+            </m:e>
+          </m:acc>
+          <m:r>
+            <w:rPr>
+              <w:rFonts w:ascii="Cambria Math" w:hAnsi="Cambria Math"/>
+            </w:rPr>
+            <m:t>=</m:t>
+          </m:r>
+          <m:f>
+            <m:fPr>
+              <m:ctrlPr>
+                <w:rPr>
+                  <w:rFonts w:ascii="Cambria Math" w:hAnsi="Cambria Math"/>
+                  <w:i/>
+                </w:rPr>
+              </m:ctrlPr>
+            </m:fPr>
+            <m:num>
+              <m:r>
+                <w:rPr>
+                  <w:rFonts w:ascii="Cambria Math" w:hAnsi="Cambria Math"/>
+                </w:rPr>
+                <m:t>J</m:t>
+              </m:r>
+            </m:num>
+            <m:den>
+              <m:r>
+                <m:rPr>
+                  <m:sty m:val="p"/>
+                </m:rPr>
+                <w:rPr>
+                  <w:rFonts w:ascii="Cambria Math" w:hAnsi="Cambria Math"/>
+                </w:rPr>
+                <m:t>Δ</m:t>
+              </m:r>
+              <m:r>
+                <w:rPr>
+                  <w:rFonts w:ascii="Cambria Math" w:hAnsi="Cambria Math"/>
+                </w:rPr>
+                <m:t>t</m:t>
+              </m:r>
+            </m:den>
+          </m:f>
+        </m:oMath>
+      </m:oMathPara>
+    </w:p>
+    <w:p>
+      <w:pPr>
+        <w:jc w:val="center"/>
+        <w:rPr>
+          <w:rFonts w:eastAsiaTheme="minorEastAsia"/>
+        </w:rPr>
+      </w:pPr>
+      <m:oMathPara>
+        <m:oMath>
+          <m:r>
+            <w:rPr>
+              <w:rFonts w:ascii="Cambria Math" w:hAnsi="Cambria Math"/>
+            </w:rPr>
+            <m:t>=</m:t>
+          </m:r>
+          <m:f>
+            <m:fPr>
+              <m:ctrlPr>
+                <w:rPr>
+                  <w:rFonts w:ascii="Cambria Math" w:hAnsi="Cambria Math"/>
+                  <w:i/>
+                </w:rPr>
+              </m:ctrlPr>
+            </m:fPr>
+            <m:num>
+              <m:r>
+                <w:rPr>
+                  <w:rFonts w:ascii="Cambria Math" w:hAnsi="Cambria Math"/>
+                </w:rPr>
+                <m:t>2</m:t>
+              </m:r>
+              <m:sSub>
+                <m:sSubPr>
+                  <m:ctrlPr>
+                    <w:rPr>
+                      <w:rFonts w:ascii="Cambria Math" w:hAnsi="Cambria Math"/>
+                      <w:i/>
+                    </w:rPr>
+                  </m:ctrlPr>
+                </m:sSubPr>
+                <m:e>
+                  <m:r>
+                    <w:rPr>
+                      <w:rFonts w:ascii="Cambria Math" w:hAnsi="Cambria Math"/>
+                    </w:rPr>
+                    <m:t>m</m:t>
+                  </m:r>
+                </m:e>
+                <m:sub>
+                  <m:r>
+                    <w:rPr>
+                      <w:rFonts w:ascii="Cambria Math" w:hAnsi="Cambria Math"/>
+                    </w:rPr>
+                    <m:t>p</m:t>
+                  </m:r>
+                </m:sub>
+              </m:sSub>
+              <m:sSub>
+                <m:sSubPr>
+                  <m:ctrlPr>
+                    <w:rPr>
+                      <w:rFonts w:ascii="Cambria Math" w:hAnsi="Cambria Math"/>
+                      <w:i/>
+                    </w:rPr>
+                  </m:ctrlPr>
+                </m:sSubPr>
+                <m:e>
+                  <m:r>
+                    <w:rPr>
+                      <w:rFonts w:ascii="Cambria Math" w:hAnsi="Cambria Math"/>
+                    </w:rPr>
+                    <m:t>v</m:t>
+                  </m:r>
+                </m:e>
+                <m:sub>
+                  <m:r>
+                    <w:rPr>
+                      <w:rFonts w:ascii="Cambria Math" w:hAnsi="Cambria Math"/>
+                    </w:rPr>
+                    <m:t>i</m:t>
+                  </m:r>
+                </m:sub>
+              </m:sSub>
+            </m:num>
+            <m:den>
+              <m:f>
+                <m:fPr>
+                  <m:ctrlPr>
+                    <w:rPr>
+                      <w:rFonts w:ascii="Cambria Math" w:hAnsi="Cambria Math"/>
+                      <w:i/>
+                    </w:rPr>
+                  </m:ctrlPr>
+                </m:fPr>
+                <m:num>
+                  <m:r>
+                    <w:rPr>
+                      <w:rFonts w:ascii="Cambria Math" w:hAnsi="Cambria Math"/>
+                    </w:rPr>
+                    <m:t>2L</m:t>
+                  </m:r>
+                </m:num>
+                <m:den>
+                  <m:sSub>
+                    <m:sSubPr>
+                      <m:ctrlPr>
+                        <w:rPr>
+                          <w:rFonts w:ascii="Cambria Math" w:hAnsi="Cambria Math"/>
+                          <w:i/>
+                        </w:rPr>
+                      </m:ctrlPr>
+                    </m:sSubPr>
+                    <m:e>
+                      <m:r>
+                        <w:rPr>
+                          <w:rFonts w:ascii="Cambria Math" w:hAnsi="Cambria Math"/>
+                        </w:rPr>
+                        <m:t>v</m:t>
+                      </m:r>
+                    </m:e>
+                    <m:sub>
+                      <m:r>
+                        <w:rPr>
+                          <w:rFonts w:ascii="Cambria Math" w:hAnsi="Cambria Math"/>
+                        </w:rPr>
+                        <m:t>i</m:t>
+                      </m:r>
+                    </m:sub>
+                  </m:sSub>
+                </m:den>
+              </m:f>
+            </m:den>
+          </m:f>
+          <m:r>
+            <w:rPr>
+              <w:rFonts w:ascii="Cambria Math" w:hAnsi="Cambria Math"/>
+            </w:rPr>
+            <m:t>=</m:t>
+          </m:r>
+          <m:f>
+            <m:fPr>
+              <m:ctrlPr>
+                <w:rPr>
+                  <w:rFonts w:ascii="Cambria Math" w:hAnsi="Cambria Math"/>
+                  <w:i/>
+                </w:rPr>
+              </m:ctrlPr>
+            </m:fPr>
+            <m:num>
+              <m:r>
+                <w:rPr>
+                  <w:rFonts w:ascii="Cambria Math" w:hAnsi="Cambria Math"/>
+                </w:rPr>
+                <m:t>m</m:t>
+              </m:r>
+              <m:sSubSup>
+                <m:sSubSupPr>
+                  <m:ctrlPr>
+                    <w:rPr>
+                      <w:rFonts w:ascii="Cambria Math" w:hAnsi="Cambria Math"/>
+                      <w:i/>
+                    </w:rPr>
+                  </m:ctrlPr>
+                </m:sSubSupPr>
+                <m:e>
+                  <m:r>
+                    <w:rPr>
+                      <w:rFonts w:ascii="Cambria Math" w:hAnsi="Cambria Math"/>
+                    </w:rPr>
+                    <m:t>v</m:t>
+                  </m:r>
+                </m:e>
+                <m:sub>
+                  <m:r>
+                    <w:rPr>
+                      <w:rFonts w:ascii="Cambria Math" w:hAnsi="Cambria Math"/>
+                    </w:rPr>
+                    <m:t>i</m:t>
+                  </m:r>
+                </m:sub>
+                <m:sup>
+                  <m:r>
+                    <w:rPr>
+                      <w:rFonts w:ascii="Cambria Math" w:hAnsi="Cambria Math"/>
+                    </w:rPr>
+                    <m:t>2</m:t>
+                  </m:r>
+                </m:sup>
+              </m:sSubSup>
+            </m:num>
+            <m:den>
+              <m:r>
+                <w:rPr>
+                  <w:rFonts w:ascii="Cambria Math" w:hAnsi="Cambria Math"/>
+                </w:rPr>
+                <m:t>L</m:t>
+              </m:r>
+            </m:den>
+          </m:f>
+        </m:oMath>
+      </m:oMathPara>
+    </w:p>
+    <w:p>
+      <w:r>
+        <w:rPr>
+          <w:rFonts w:eastAsiaTheme="minorEastAsia"/>
+        </w:rPr>
+        <w:t xml:space="preserve">Scaling by </w:t>
+      </w:r>
+      <m:oMath>
+        <m:r>
+          <w:rPr>
+            <w:rFonts w:ascii="Cambria Math" w:eastAsiaTheme="minorEastAsia" w:hAnsi="Cambria Math"/>
+          </w:rPr>
+          <m:t>N</m:t>
+        </m:r>
+      </m:oMath>
+      <w:r>
+        <w:rPr>
+          <w:rFonts w:eastAsiaTheme="minorEastAsia"/>
+        </w:rPr>
+        <w:t xml:space="preserve"> particles between the walls the total average force on a container wall is </w:t>
+      </w:r>
+    </w:p>
+    <w:p>
+      <w:pPr>
+        <w:jc w:val="center"/>
+        <w:rPr>
+          <w:rFonts w:eastAsiaTheme="minorEastAsia"/>
+        </w:rPr>
+      </w:pPr>
+      <m:oMathPara>
+        <m:oMath>
+          <m:acc>
+            <m:accPr>
+              <m:chr m:val="̅"/>
+              <m:ctrlPr>
+                <w:rPr>
+                  <w:rFonts w:ascii="Cambria Math" w:hAnsi="Cambria Math"/>
+                  <w:i/>
+                </w:rPr>
+              </m:ctrlPr>
+            </m:accPr>
+            <m:e>
+              <m:r>
+                <w:rPr>
+                  <w:rFonts w:ascii="Cambria Math" w:hAnsi="Cambria Math"/>
+                </w:rPr>
+                <m:t>F</m:t>
+              </m:r>
+            </m:e>
+          </m:acc>
+          <m:r>
+            <w:rPr>
+              <w:rFonts w:ascii="Cambria Math" w:hAnsi="Cambria Math"/>
+            </w:rPr>
+            <m:t>=</m:t>
+          </m:r>
+          <m:f>
+            <m:fPr>
+              <m:ctrlPr>
+                <w:rPr>
+                  <w:rFonts w:ascii="Cambria Math" w:hAnsi="Cambria Math"/>
+                  <w:i/>
+                </w:rPr>
+              </m:ctrlPr>
+            </m:fPr>
+            <m:num>
+              <m:r>
+                <w:rPr>
+                  <w:rFonts w:ascii="Cambria Math" w:hAnsi="Cambria Math"/>
+                </w:rPr>
+                <m:t>N</m:t>
+              </m:r>
+              <m:r>
+                <w:rPr>
+                  <w:rFonts w:ascii="Cambria Math" w:hAnsi="Cambria Math"/>
+                </w:rPr>
+                <m:t>m</m:t>
+              </m:r>
+              <m:acc>
+                <m:accPr>
+                  <m:chr m:val="̅"/>
+                  <m:ctrlPr>
+                    <w:rPr>
+                      <w:rFonts w:ascii="Cambria Math" w:hAnsi="Cambria Math"/>
+                      <w:i/>
+                    </w:rPr>
+                  </m:ctrlPr>
+                </m:accPr>
+                <m:e>
+                  <m:sSubSup>
+                    <m:sSubSupPr>
+                      <m:ctrlPr>
+                        <w:rPr>
+                          <w:rFonts w:ascii="Cambria Math" w:hAnsi="Cambria Math"/>
+                          <w:i/>
+                        </w:rPr>
+                      </m:ctrlPr>
+                    </m:sSubSupPr>
+                    <m:e>
+                      <m:r>
+                        <w:rPr>
+                          <w:rFonts w:ascii="Cambria Math" w:hAnsi="Cambria Math"/>
+                        </w:rPr>
+                        <m:t>v</m:t>
+                      </m:r>
+                    </m:e>
+                    <m:sub>
+                      <m:r>
+                        <w:rPr>
+                          <w:rFonts w:ascii="Cambria Math" w:hAnsi="Cambria Math"/>
+                        </w:rPr>
+                        <m:t>i</m:t>
+                      </m:r>
+                    </m:sub>
+                    <m:sup>
+                      <m:r>
+                        <w:rPr>
+                          <w:rFonts w:ascii="Cambria Math" w:hAnsi="Cambria Math"/>
+                        </w:rPr>
+                        <m:t>2</m:t>
+                      </m:r>
+                    </m:sup>
+                  </m:sSubSup>
+                </m:e>
+              </m:acc>
+            </m:num>
+            <m:den>
+              <m:r>
+                <w:rPr>
+                  <w:rFonts w:ascii="Cambria Math" w:hAnsi="Cambria Math"/>
+                </w:rPr>
+                <m:t>L</m:t>
+              </m:r>
+            </m:den>
+          </m:f>
+        </m:oMath>
+      </m:oMathPara>
+    </w:p>
+    <w:p>
+      <w:pPr>
+        <w:rPr>
+          <w:rFonts w:eastAsiaTheme="minorEastAsia"/>
+        </w:rPr>
+      </w:pPr>
+      <w:r>
+        <w:rPr>
+          <w:rFonts w:eastAsiaTheme="minorEastAsia"/>
+        </w:rPr>
+        <w:t>Where the average square of the speeds</w:t>
+      </w:r>
+      <w:r>
+        <w:rPr>
+          <w:rFonts w:eastAsiaTheme="minorEastAsia"/>
+        </w:rPr>
+        <w:t xml:space="preserve"> </w:t>
+      </w:r>
+      <w:r>
+        <w:rPr>
+          <w:rFonts w:eastAsiaTheme="minorEastAsia"/>
+        </w:rPr>
+        <w:t xml:space="preserve">of the particles </w:t>
+      </w:r>
+      <m:oMath>
+        <m:acc>
+          <m:accPr>
+            <m:chr m:val="̅"/>
+            <m:ctrlPr>
+              <w:rPr>
+                <w:rFonts w:ascii="Cambria Math" w:hAnsi="Cambria Math"/>
+                <w:i/>
+              </w:rPr>
+            </m:ctrlPr>
+          </m:accPr>
+          <m:e>
+            <m:sSubSup>
+              <m:sSubSupPr>
+                <m:ctrlPr>
+                  <w:rPr>
+                    <w:rFonts w:ascii="Cambria Math" w:hAnsi="Cambria Math"/>
+                    <w:i/>
+                  </w:rPr>
+                </m:ctrlPr>
+              </m:sSubSupPr>
+              <m:e>
+                <m:r>
+                  <w:rPr>
+                    <w:rFonts w:ascii="Cambria Math" w:hAnsi="Cambria Math"/>
+                  </w:rPr>
+                  <m:t>v</m:t>
+                </m:r>
+              </m:e>
+              <m:sub>
+                <m:r>
+                  <w:rPr>
+                    <w:rFonts w:ascii="Cambria Math" w:hAnsi="Cambria Math"/>
+                  </w:rPr>
+                  <m:t>i</m:t>
+                </m:r>
+              </m:sub>
+              <m:sup>
+                <m:r>
+                  <w:rPr>
+                    <w:rFonts w:ascii="Cambria Math" w:hAnsi="Cambria Math"/>
+                  </w:rPr>
+                  <m:t>2</m:t>
+                </m:r>
+              </m:sup>
+            </m:sSubSup>
+          </m:e>
+        </m:acc>
+      </m:oMath>
+      <w:r>
+        <w:rPr>
+          <w:rFonts w:eastAsiaTheme="minorEastAsia"/>
+        </w:rPr>
+        <w:t xml:space="preserve"> is the sum of the square of their speeds in the normal direction of the wall normalized by the number of particles.</w:t>
+      </w:r>
+    </w:p>
+    <w:p>
+      <w:pPr>
+        <w:jc w:val="center"/>
+        <w:rPr>
+          <w:rFonts w:eastAsiaTheme="minorEastAsia"/>
+        </w:rPr>
+      </w:pPr>
+      <m:oMathPara>
+        <m:oMath>
+          <m:acc>
+            <m:accPr>
+              <m:chr m:val="̅"/>
+              <m:ctrlPr>
+                <w:rPr>
+                  <w:rFonts w:ascii="Cambria Math" w:hAnsi="Cambria Math"/>
+                  <w:i/>
+                </w:rPr>
+              </m:ctrlPr>
+            </m:accPr>
+            <m:e>
+              <m:sSubSup>
+                <m:sSubSupPr>
+                  <m:ctrlPr>
+                    <w:rPr>
+                      <w:rFonts w:ascii="Cambria Math" w:hAnsi="Cambria Math"/>
+                      <w:i/>
+                    </w:rPr>
+                  </m:ctrlPr>
+                </m:sSubSupPr>
+                <m:e>
+                  <m:r>
+                    <w:rPr>
+                      <w:rFonts w:ascii="Cambria Math" w:hAnsi="Cambria Math"/>
+                    </w:rPr>
+                    <m:t>v</m:t>
+                  </m:r>
+                </m:e>
+                <m:sub>
+                  <m:r>
+                    <w:rPr>
+                      <w:rFonts w:ascii="Cambria Math" w:hAnsi="Cambria Math"/>
+                    </w:rPr>
+                    <m:t>i</m:t>
+                  </m:r>
+                </m:sub>
+                <m:sup>
+                  <m:r>
+                    <w:rPr>
+                      <w:rFonts w:ascii="Cambria Math" w:hAnsi="Cambria Math"/>
+                    </w:rPr>
+                    <m:t>2</m:t>
+                  </m:r>
+                </m:sup>
+              </m:sSubSup>
+            </m:e>
+          </m:acc>
+          <m:r>
+            <w:rPr>
+              <w:rFonts w:ascii="Cambria Math" w:hAnsi="Cambria Math"/>
+            </w:rPr>
+            <m:t>=</m:t>
+          </m:r>
+          <m:f>
+            <m:fPr>
+              <m:ctrlPr>
+                <w:rPr>
+                  <w:rFonts w:ascii="Cambria Math" w:hAnsi="Cambria Math"/>
+                  <w:i/>
+                </w:rPr>
+              </m:ctrlPr>
+            </m:fPr>
+            <m:num>
+              <m:nary>
+                <m:naryPr>
+                  <m:chr m:val="∑"/>
+                  <m:limLoc m:val="undOvr"/>
+                  <m:subHide m:val="1"/>
+                  <m:supHide m:val="1"/>
+                  <m:ctrlPr>
+                    <w:rPr>
+                      <w:rFonts w:ascii="Cambria Math" w:hAnsi="Cambria Math"/>
+                      <w:i/>
+                    </w:rPr>
+                  </m:ctrlPr>
+                </m:naryPr>
+                <m:sub/>
+                <m:sup/>
+                <m:e>
+                  <m:sSubSup>
+                    <m:sSubSupPr>
+                      <m:ctrlPr>
+                        <w:rPr>
+                          <w:rFonts w:ascii="Cambria Math" w:hAnsi="Cambria Math"/>
+                          <w:i/>
+                        </w:rPr>
+                      </m:ctrlPr>
+                    </m:sSubSupPr>
+                    <m:e>
+                      <m:r>
+                        <w:rPr>
+                          <w:rFonts w:ascii="Cambria Math" w:hAnsi="Cambria Math"/>
+                        </w:rPr>
+                        <m:t>v</m:t>
+                      </m:r>
+                    </m:e>
+                    <m:sub>
+                      <m:r>
+                        <w:rPr>
+                          <w:rFonts w:ascii="Cambria Math" w:hAnsi="Cambria Math"/>
+                        </w:rPr>
+                        <m:t>i</m:t>
+                      </m:r>
+                    </m:sub>
+                    <m:sup>
+                      <m:r>
+                        <w:rPr>
+                          <w:rFonts w:ascii="Cambria Math" w:hAnsi="Cambria Math"/>
+                        </w:rPr>
+                        <m:t>2</m:t>
+                      </m:r>
+                    </m:sup>
+                  </m:sSubSup>
+                </m:e>
+              </m:nary>
+            </m:num>
+            <m:den>
+              <m:r>
+                <w:rPr>
+                  <w:rFonts w:ascii="Cambria Math" w:hAnsi="Cambria Math"/>
+                </w:rPr>
+                <m:t>N</m:t>
+              </m:r>
+            </m:den>
+          </m:f>
+        </m:oMath>
+      </m:oMathPara>
+    </w:p>
+    <w:p>
+      <w:pPr>
+        <w:jc w:val="center"/>
+        <w:rPr>
+          <w:rFonts w:eastAsiaTheme="minorEastAsia"/>
+        </w:rPr>
+      </w:pPr>
+      <m:oMathPara>
+        <m:oMath>
+          <m:acc>
+            <m:accPr>
+              <m:chr m:val="̅"/>
+              <m:ctrlPr>
+                <w:rPr>
+                  <w:rFonts w:ascii="Cambria Math" w:hAnsi="Cambria Math"/>
+                  <w:i/>
+                </w:rPr>
+              </m:ctrlPr>
+            </m:accPr>
+            <m:e>
+              <m:r>
+                <w:rPr>
+                  <w:rFonts w:ascii="Cambria Math" w:hAnsi="Cambria Math"/>
+                </w:rPr>
+                <m:t>F</m:t>
+              </m:r>
+            </m:e>
+          </m:acc>
+          <m:r>
+            <w:rPr>
+              <w:rFonts w:ascii="Cambria Math" w:hAnsi="Cambria Math"/>
+            </w:rPr>
+            <m:t>=</m:t>
+          </m:r>
+          <m:f>
+            <m:fPr>
+              <m:ctrlPr>
+                <w:rPr>
+                  <w:rFonts w:ascii="Cambria Math" w:hAnsi="Cambria Math"/>
+                  <w:i/>
+                </w:rPr>
+              </m:ctrlPr>
+            </m:fPr>
+            <m:num>
+              <m:r>
+                <w:rPr>
+                  <w:rFonts w:ascii="Cambria Math" w:hAnsi="Cambria Math"/>
+                </w:rPr>
+                <m:t>Nm</m:t>
+              </m:r>
+              <m:d>
+                <m:dPr>
+                  <m:ctrlPr>
+                    <w:rPr>
+                      <w:rFonts w:ascii="Cambria Math" w:hAnsi="Cambria Math"/>
+                      <w:i/>
+                    </w:rPr>
+                  </m:ctrlPr>
+                </m:dPr>
+                <m:e>
+                  <m:f>
+                    <m:fPr>
+                      <m:ctrlPr>
+                        <w:rPr>
+                          <w:rFonts w:ascii="Cambria Math" w:hAnsi="Cambria Math"/>
+                          <w:i/>
+                        </w:rPr>
+                      </m:ctrlPr>
+                    </m:fPr>
+                    <m:num>
+                      <m:nary>
+                        <m:naryPr>
+                          <m:chr m:val="∑"/>
+                          <m:limLoc m:val="undOvr"/>
+                          <m:subHide m:val="1"/>
+                          <m:supHide m:val="1"/>
+                          <m:ctrlPr>
+                            <w:rPr>
+                              <w:rFonts w:ascii="Cambria Math" w:hAnsi="Cambria Math"/>
+                              <w:i/>
+                            </w:rPr>
+                          </m:ctrlPr>
+                        </m:naryPr>
+                        <m:sub/>
+                        <m:sup/>
+                        <m:e>
+                          <m:sSubSup>
+                            <m:sSubSupPr>
+                              <m:ctrlPr>
+                                <w:rPr>
+                                  <w:rFonts w:ascii="Cambria Math" w:hAnsi="Cambria Math"/>
+                                  <w:i/>
+                                </w:rPr>
+                              </m:ctrlPr>
+                            </m:sSubSupPr>
+                            <m:e>
+                              <m:r>
+                                <w:rPr>
+                                  <w:rFonts w:ascii="Cambria Math" w:hAnsi="Cambria Math"/>
+                                </w:rPr>
+                                <m:t>v</m:t>
+                              </m:r>
+                            </m:e>
+                            <m:sub>
+                              <m:r>
+                                <w:rPr>
+                                  <w:rFonts w:ascii="Cambria Math" w:hAnsi="Cambria Math"/>
+                                </w:rPr>
+                                <m:t>i</m:t>
+                              </m:r>
+                            </m:sub>
+                            <m:sup>
+                              <m:r>
+                                <w:rPr>
+                                  <w:rFonts w:ascii="Cambria Math" w:hAnsi="Cambria Math"/>
+                                </w:rPr>
+                                <m:t>2</m:t>
+                              </m:r>
+                            </m:sup>
+                          </m:sSubSup>
+                        </m:e>
+                      </m:nary>
+                    </m:num>
+                    <m:den>
+                      <m:r>
+                        <w:rPr>
+                          <w:rFonts w:ascii="Cambria Math" w:hAnsi="Cambria Math"/>
+                        </w:rPr>
+                        <m:t>N</m:t>
+                      </m:r>
+                    </m:den>
+                  </m:f>
+                </m:e>
+              </m:d>
+            </m:num>
+            <m:den>
+              <m:r>
+                <w:rPr>
+                  <w:rFonts w:ascii="Cambria Math" w:hAnsi="Cambria Math"/>
+                </w:rPr>
+                <m:t>L</m:t>
+              </m:r>
+            </m:den>
+          </m:f>
+        </m:oMath>
+      </m:oMathPara>
+    </w:p>
+    <w:p>
+      <w:pPr>
+        <w:jc w:val="center"/>
+        <w:rPr>
+          <w:rFonts w:eastAsiaTheme="minorEastAsia"/>
+        </w:rPr>
+      </w:pPr>
+      <m:oMathPara>
+        <m:oMath>
+          <m:r>
+            <w:rPr>
+              <w:rFonts w:ascii="Cambria Math" w:hAnsi="Cambria Math"/>
+            </w:rPr>
+            <m:t>=</m:t>
+          </m:r>
+          <m:f>
+            <m:fPr>
+              <m:ctrlPr>
+                <w:rPr>
+                  <w:rFonts w:ascii="Cambria Math" w:hAnsi="Cambria Math"/>
+                  <w:i/>
+                </w:rPr>
+              </m:ctrlPr>
+            </m:fPr>
+            <m:num>
+              <m:d>
+                <m:dPr>
+                  <m:ctrlPr>
+                    <w:rPr>
+                      <w:rFonts w:ascii="Cambria Math" w:hAnsi="Cambria Math"/>
+                      <w:i/>
+                    </w:rPr>
+                  </m:ctrlPr>
+                </m:dPr>
+                <m:e>
+                  <m:r>
+                    <w:rPr>
+                      <w:rFonts w:ascii="Cambria Math" w:hAnsi="Cambria Math"/>
+                    </w:rPr>
+                    <m:t>m</m:t>
+                  </m:r>
+                  <m:nary>
+                    <m:naryPr>
+                      <m:chr m:val="∑"/>
+                      <m:limLoc m:val="undOvr"/>
+                      <m:subHide m:val="1"/>
+                      <m:supHide m:val="1"/>
+                      <m:ctrlPr>
+                        <w:rPr>
+                          <w:rFonts w:ascii="Cambria Math" w:hAnsi="Cambria Math"/>
+                          <w:i/>
+                        </w:rPr>
+                      </m:ctrlPr>
+                    </m:naryPr>
+                    <m:sub/>
+                    <m:sup/>
+                    <m:e>
+                      <m:sSubSup>
+                        <m:sSubSupPr>
+                          <m:ctrlPr>
+                            <w:rPr>
+                              <w:rFonts w:ascii="Cambria Math" w:hAnsi="Cambria Math"/>
+                              <w:i/>
+                            </w:rPr>
+                          </m:ctrlPr>
+                        </m:sSubSupPr>
+                        <m:e>
+                          <m:r>
+                            <w:rPr>
+                              <w:rFonts w:ascii="Cambria Math" w:hAnsi="Cambria Math"/>
+                            </w:rPr>
+                            <m:t>v</m:t>
+                          </m:r>
+                        </m:e>
+                        <m:sub>
+                          <m:r>
+                            <w:rPr>
+                              <w:rFonts w:ascii="Cambria Math" w:hAnsi="Cambria Math"/>
+                            </w:rPr>
+                            <m:t>i</m:t>
+                          </m:r>
+                        </m:sub>
+                        <m:sup>
+                          <m:r>
+                            <w:rPr>
+                              <w:rFonts w:ascii="Cambria Math" w:hAnsi="Cambria Math"/>
+                            </w:rPr>
+                            <m:t>2</m:t>
+                          </m:r>
+                        </m:sup>
+                      </m:sSubSup>
+                      <m:r>
+                        <w:rPr>
+                          <w:rFonts w:ascii="Cambria Math" w:hAnsi="Cambria Math"/>
+                        </w:rPr>
+                        <m:t xml:space="preserve"> </m:t>
+                      </m:r>
+                    </m:e>
+                  </m:nary>
+                </m:e>
+              </m:d>
+            </m:num>
+            <m:den>
+              <m:r>
+                <w:rPr>
+                  <w:rFonts w:ascii="Cambria Math" w:hAnsi="Cambria Math"/>
+                </w:rPr>
+                <m:t>L</m:t>
+              </m:r>
+            </m:den>
+          </m:f>
+        </m:oMath>
+      </m:oMathPara>
+    </w:p>
+    <w:p>
+      <w:r>
+        <w:lastRenderedPageBreak/>
+        <w:t xml:space="preserve">The pressure of a gas in terms of the </w:t>
+      </w:r>
+      <w:r>
+        <w:t>kinetics</w:t>
+      </w:r>
+      <w:r>
+        <w:t xml:space="preserve"> of it’s</w:t>
+      </w:r>
+      <w:r>
+        <w:t xml:space="preserve"> constituent particles is derived from its definition as Force per unit area. For any wall of the container, the pressure at any given time is equal to the </w:t>
+      </w:r>
+      <w:r>
+        <w:t>average force</w:t>
+      </w:r>
+      <w:r>
+        <w:t xml:space="preserve"> distributed over its surface area.</w:t>
       </w:r>
     </w:p>
     <w:p>
@@ -5154,7 +8734,7 @@
                 <w:rPr>
                   <w:rFonts w:ascii="Cambria Math" w:hAnsi="Cambria Math"/>
                 </w:rPr>
-                <m:t>F</m:t>
+                <m:t>P</m:t>
               </m:r>
             </m:e>
             <m:sub>
@@ -5162,7 +8742,7 @@
                 <w:rPr>
                   <w:rFonts w:ascii="Cambria Math" w:hAnsi="Cambria Math"/>
                 </w:rPr>
-                <m:t>AVG</m:t>
+                <m:t>Wall</m:t>
               </m:r>
             </m:sub>
           </m:sSub>
@@ -5182,32 +8762,264 @@
               </m:ctrlPr>
             </m:fPr>
             <m:num>
-              <m:r>
-                <w:rPr>
-                  <w:rFonts w:ascii="Cambria Math" w:hAnsi="Cambria Math"/>
-                </w:rPr>
-                <m:t>mN</m:t>
-              </m:r>
-              <m:sSub>
-                <m:sSubPr>
+              <m:acc>
+                <m:accPr>
+                  <m:chr m:val="̅"/>
                   <m:ctrlPr>
                     <w:rPr>
                       <w:rFonts w:ascii="Cambria Math" w:hAnsi="Cambria Math"/>
                       <w:i/>
                     </w:rPr>
                   </m:ctrlPr>
-                </m:sSubPr>
+                </m:accPr>
                 <m:e>
-                  <m:acc>
-                    <m:accPr>
-                      <m:chr m:val="̅"/>
+                  <m:r>
+                    <w:rPr>
+                      <w:rFonts w:ascii="Cambria Math" w:hAnsi="Cambria Math"/>
+                    </w:rPr>
+                    <m:t>F</m:t>
+                  </m:r>
+                </m:e>
+              </m:acc>
+            </m:num>
+            <m:den>
+              <m:r>
+                <w:rPr>
+                  <w:rFonts w:ascii="Cambria Math" w:hAnsi="Cambria Math"/>
+                </w:rPr>
+                <m:t>A</m:t>
+              </m:r>
+            </m:den>
+          </m:f>
+        </m:oMath>
+      </m:oMathPara>
+    </w:p>
+    <w:p>
+      <w:pPr>
+        <w:jc w:val="center"/>
+        <w:rPr>
+          <w:rFonts w:eastAsiaTheme="minorEastAsia"/>
+        </w:rPr>
+      </w:pPr>
+      <m:oMathPara>
+        <m:oMath>
+          <m:r>
+            <w:rPr>
+              <w:rFonts w:ascii="Cambria Math" w:eastAsiaTheme="minorEastAsia" w:hAnsi="Cambria Math"/>
+            </w:rPr>
+            <m:t>=</m:t>
+          </m:r>
+          <m:f>
+            <m:fPr>
+              <m:ctrlPr>
+                <w:rPr>
+                  <w:rFonts w:ascii="Cambria Math" w:hAnsi="Cambria Math"/>
+                  <w:i/>
+                </w:rPr>
+              </m:ctrlPr>
+            </m:fPr>
+            <m:num>
+              <m:d>
+                <m:dPr>
+                  <m:ctrlPr>
+                    <w:rPr>
+                      <w:rFonts w:ascii="Cambria Math" w:hAnsi="Cambria Math"/>
+                      <w:i/>
+                    </w:rPr>
+                  </m:ctrlPr>
+                </m:dPr>
+                <m:e>
+                  <m:r>
+                    <w:rPr>
+                      <w:rFonts w:ascii="Cambria Math" w:hAnsi="Cambria Math"/>
+                    </w:rPr>
+                    <m:t>m</m:t>
+                  </m:r>
+                  <m:nary>
+                    <m:naryPr>
+                      <m:chr m:val="∑"/>
+                      <m:limLoc m:val="undOvr"/>
+                      <m:subHide m:val="1"/>
+                      <m:supHide m:val="1"/>
                       <m:ctrlPr>
                         <w:rPr>
                           <w:rFonts w:ascii="Cambria Math" w:hAnsi="Cambria Math"/>
                           <w:i/>
                         </w:rPr>
                       </m:ctrlPr>
-                    </m:accPr>
+                    </m:naryPr>
+                    <m:sub/>
+                    <m:sup/>
+                    <m:e>
+                      <m:sSubSup>
+                        <m:sSubSupPr>
+                          <m:ctrlPr>
+                            <w:rPr>
+                              <w:rFonts w:ascii="Cambria Math" w:hAnsi="Cambria Math"/>
+                              <w:i/>
+                            </w:rPr>
+                          </m:ctrlPr>
+                        </m:sSubSupPr>
+                        <m:e>
+                          <m:r>
+                            <w:rPr>
+                              <w:rFonts w:ascii="Cambria Math" w:hAnsi="Cambria Math"/>
+                            </w:rPr>
+                            <m:t>v</m:t>
+                          </m:r>
+                        </m:e>
+                        <m:sub>
+                          <m:r>
+                            <w:rPr>
+                              <w:rFonts w:ascii="Cambria Math" w:hAnsi="Cambria Math"/>
+                            </w:rPr>
+                            <m:t>i</m:t>
+                          </m:r>
+                        </m:sub>
+                        <m:sup>
+                          <m:r>
+                            <w:rPr>
+                              <w:rFonts w:ascii="Cambria Math" w:hAnsi="Cambria Math"/>
+                            </w:rPr>
+                            <m:t>2</m:t>
+                          </m:r>
+                        </m:sup>
+                      </m:sSubSup>
+                      <m:r>
+                        <w:rPr>
+                          <w:rFonts w:ascii="Cambria Math" w:hAnsi="Cambria Math"/>
+                        </w:rPr>
+                        <m:t xml:space="preserve"> </m:t>
+                      </m:r>
+                    </m:e>
+                  </m:nary>
+                </m:e>
+              </m:d>
+              <m:r>
+                <w:rPr>
+                  <w:rFonts w:ascii="Cambria Math" w:hAnsi="Cambria Math"/>
+                </w:rPr>
+                <m:t xml:space="preserve">/L </m:t>
+              </m:r>
+            </m:num>
+            <m:den>
+              <m:r>
+                <w:rPr>
+                  <w:rFonts w:ascii="Cambria Math" w:hAnsi="Cambria Math"/>
+                </w:rPr>
+                <m:t>A</m:t>
+              </m:r>
+            </m:den>
+          </m:f>
+        </m:oMath>
+      </m:oMathPara>
+    </w:p>
+    <w:p>
+      <w:pPr>
+        <w:rPr>
+          <w:rFonts w:eastAsiaTheme="minorEastAsia"/>
+        </w:rPr>
+      </w:pPr>
+      <w:r>
+        <w:rPr>
+          <w:rFonts w:eastAsiaTheme="minorEastAsia"/>
+        </w:rPr>
+        <w:t>For a rectellinear container, the product of the area of a wall and the distance to the opposite wall is the volume of the container.</w:t>
+      </w:r>
+    </w:p>
+    <w:p>
+      <w:pPr>
+        <w:jc w:val="center"/>
+        <w:rPr>
+          <w:rFonts w:eastAsiaTheme="minorEastAsia"/>
+        </w:rPr>
+      </w:pPr>
+      <m:oMathPara>
+        <m:oMath>
+          <m:r>
+            <w:rPr>
+              <w:rFonts w:ascii="Cambria Math" w:eastAsiaTheme="minorEastAsia" w:hAnsi="Cambria Math"/>
+            </w:rPr>
+            <m:t>A×L=V</m:t>
+          </m:r>
+        </m:oMath>
+      </m:oMathPara>
+    </w:p>
+    <w:p>
+      <w:pPr>
+        <w:rPr>
+          <w:rFonts w:eastAsiaTheme="minorEastAsia"/>
+        </w:rPr>
+      </w:pPr>
+      <w:r>
+        <w:rPr>
+          <w:rFonts w:eastAsiaTheme="minorEastAsia"/>
+        </w:rPr>
+        <w:t>The pressure then simplifies</w:t>
+      </w:r>
+    </w:p>
+    <w:p>
+      <w:pPr>
+        <w:jc w:val="center"/>
+        <w:rPr>
+          <w:rFonts w:eastAsiaTheme="minorEastAsia"/>
+        </w:rPr>
+      </w:pPr>
+      <m:oMathPara>
+        <m:oMath>
+          <m:r>
+            <w:rPr>
+              <w:rFonts w:ascii="Cambria Math" w:eastAsiaTheme="minorEastAsia" w:hAnsi="Cambria Math"/>
+            </w:rPr>
+            <m:t>P</m:t>
+          </m:r>
+          <m:r>
+            <w:rPr>
+              <w:rFonts w:ascii="Cambria Math" w:eastAsiaTheme="minorEastAsia" w:hAnsi="Cambria Math"/>
+            </w:rPr>
+            <m:t>=</m:t>
+          </m:r>
+          <m:f>
+            <m:fPr>
+              <m:ctrlPr>
+                <w:rPr>
+                  <w:rFonts w:ascii="Cambria Math" w:hAnsi="Cambria Math"/>
+                  <w:i/>
+                </w:rPr>
+              </m:ctrlPr>
+            </m:fPr>
+            <m:num>
+              <m:r>
+                <w:rPr>
+                  <w:rFonts w:ascii="Cambria Math" w:hAnsi="Cambria Math"/>
+                </w:rPr>
+                <m:t>m</m:t>
+              </m:r>
+              <m:nary>
+                <m:naryPr>
+                  <m:chr m:val="∑"/>
+                  <m:limLoc m:val="undOvr"/>
+                  <m:subHide m:val="1"/>
+                  <m:supHide m:val="1"/>
+                  <m:ctrlPr>
+                    <w:rPr>
+                      <w:rFonts w:ascii="Cambria Math" w:hAnsi="Cambria Math"/>
+                      <w:i/>
+                    </w:rPr>
+                  </m:ctrlPr>
+                </m:naryPr>
+                <m:sub/>
+                <m:sup/>
+                <m:e>
+                  <m:sSubSup>
+                    <m:sSubSupPr>
+                      <m:ctrlPr>
+                        <w:rPr>
+                          <w:rFonts w:ascii="Cambria Math" w:hAnsi="Cambria Math"/>
+                          <w:i/>
+                        </w:rPr>
+                      </m:ctrlPr>
+                    </m:sSubSupPr>
                     <m:e>
                       <m:r>
                         <w:rPr>
@@ -5216,27 +9028,797 @@
                         <m:t>v</m:t>
                       </m:r>
                     </m:e>
-                  </m:acc>
+                    <m:sub>
+                      <m:r>
+                        <w:rPr>
+                          <w:rFonts w:ascii="Cambria Math" w:hAnsi="Cambria Math"/>
+                        </w:rPr>
+                        <m:t>i</m:t>
+                      </m:r>
+                    </m:sub>
+                    <m:sup>
+                      <m:r>
+                        <w:rPr>
+                          <w:rFonts w:ascii="Cambria Math" w:hAnsi="Cambria Math"/>
+                        </w:rPr>
+                        <m:t>2</m:t>
+                      </m:r>
+                    </m:sup>
+                  </m:sSubSup>
+                  <m:r>
+                    <w:rPr>
+                      <w:rFonts w:ascii="Cambria Math" w:hAnsi="Cambria Math"/>
+                    </w:rPr>
+                    <m:t xml:space="preserve"> </m:t>
+                  </m:r>
+                </m:e>
+              </m:nary>
+            </m:num>
+            <m:den>
+              <m:r>
+                <w:rPr>
+                  <w:rFonts w:ascii="Cambria Math" w:hAnsi="Cambria Math"/>
+                </w:rPr>
+                <m:t>V</m:t>
+              </m:r>
+            </m:den>
+          </m:f>
+        </m:oMath>
+      </m:oMathPara>
+    </w:p>
+    <w:p>
+      <w:pPr>
+        <w:rPr>
+          <w:rFonts w:eastAsiaTheme="minorEastAsia"/>
+        </w:rPr>
+      </w:pPr>
+      <w:r>
+        <w:rPr>
+          <w:rFonts w:eastAsiaTheme="minorEastAsia"/>
+        </w:rPr>
+        <w:t>Assuming the particles have velocities in random directions, all components of their velocity have the same average, so all of their squares are equal.</w:t>
+      </w:r>
+    </w:p>
+    <w:p>
+      <w:pPr>
+        <w:jc w:val="center"/>
+        <w:rPr>
+          <w:rFonts w:eastAsiaTheme="minorEastAsia"/>
+        </w:rPr>
+      </w:pPr>
+      <m:oMathPara>
+        <m:oMath>
+          <m:acc>
+            <m:accPr>
+              <m:chr m:val="̅"/>
+              <m:ctrlPr>
+                <w:rPr>
+                  <w:rFonts w:ascii="Cambria Math" w:eastAsiaTheme="minorEastAsia" w:hAnsi="Cambria Math"/>
+                  <w:i/>
+                </w:rPr>
+              </m:ctrlPr>
+            </m:accPr>
+            <m:e>
+              <m:sSup>
+                <m:sSupPr>
+                  <m:ctrlPr>
+                    <w:rPr>
+                      <w:rFonts w:ascii="Cambria Math" w:eastAsiaTheme="minorEastAsia" w:hAnsi="Cambria Math"/>
+                      <w:i/>
+                    </w:rPr>
+                  </m:ctrlPr>
+                </m:sSupPr>
+                <m:e>
+                  <m:r>
+                    <w:rPr>
+                      <w:rFonts w:ascii="Cambria Math" w:eastAsiaTheme="minorEastAsia" w:hAnsi="Cambria Math"/>
+                    </w:rPr>
+                    <m:t>v</m:t>
+                  </m:r>
+                </m:e>
+                <m:sup>
+                  <m:r>
+                    <w:rPr>
+                      <w:rFonts w:ascii="Cambria Math" w:eastAsiaTheme="minorEastAsia" w:hAnsi="Cambria Math"/>
+                    </w:rPr>
+                    <m:t>2</m:t>
+                  </m:r>
+                </m:sup>
+              </m:sSup>
+            </m:e>
+          </m:acc>
+          <m:r>
+            <w:rPr>
+              <w:rFonts w:ascii="Cambria Math" w:eastAsiaTheme="minorEastAsia" w:hAnsi="Cambria Math"/>
+            </w:rPr>
+            <m:t>=</m:t>
+          </m:r>
+          <m:acc>
+            <m:accPr>
+              <m:chr m:val="̅"/>
+              <m:ctrlPr>
+                <w:rPr>
+                  <w:rFonts w:ascii="Cambria Math" w:eastAsiaTheme="minorEastAsia" w:hAnsi="Cambria Math"/>
+                  <w:i/>
+                </w:rPr>
+              </m:ctrlPr>
+            </m:accPr>
+            <m:e>
+              <m:sSubSup>
+                <m:sSubSupPr>
+                  <m:ctrlPr>
+                    <w:rPr>
+                      <w:rFonts w:ascii="Cambria Math" w:eastAsiaTheme="minorEastAsia" w:hAnsi="Cambria Math"/>
+                      <w:i/>
+                    </w:rPr>
+                  </m:ctrlPr>
+                </m:sSubSupPr>
+                <m:e>
+                  <m:r>
+                    <w:rPr>
+                      <w:rFonts w:ascii="Cambria Math" w:eastAsiaTheme="minorEastAsia" w:hAnsi="Cambria Math"/>
+                    </w:rPr>
+                    <m:t>v</m:t>
+                  </m:r>
                 </m:e>
                 <m:sub>
-                  <m:acc>
-                    <m:accPr>
+                  <m:r>
+                    <w:rPr>
+                      <w:rFonts w:ascii="Cambria Math" w:eastAsiaTheme="minorEastAsia" w:hAnsi="Cambria Math"/>
+                    </w:rPr>
+                    <m:t>x</m:t>
+                  </m:r>
+                </m:sub>
+                <m:sup>
+                  <m:r>
+                    <w:rPr>
+                      <w:rFonts w:ascii="Cambria Math" w:eastAsiaTheme="minorEastAsia" w:hAnsi="Cambria Math"/>
+                    </w:rPr>
+                    <m:t>2</m:t>
+                  </m:r>
+                </m:sup>
+              </m:sSubSup>
+            </m:e>
+          </m:acc>
+          <m:r>
+            <w:rPr>
+              <w:rFonts w:ascii="Cambria Math" w:eastAsiaTheme="minorEastAsia" w:hAnsi="Cambria Math"/>
+            </w:rPr>
+            <m:t>+</m:t>
+          </m:r>
+          <m:acc>
+            <m:accPr>
+              <m:chr m:val="̅"/>
+              <m:ctrlPr>
+                <w:rPr>
+                  <w:rFonts w:ascii="Cambria Math" w:eastAsiaTheme="minorEastAsia" w:hAnsi="Cambria Math"/>
+                  <w:i/>
+                </w:rPr>
+              </m:ctrlPr>
+            </m:accPr>
+            <m:e>
+              <m:sSubSup>
+                <m:sSubSupPr>
+                  <m:ctrlPr>
+                    <w:rPr>
+                      <w:rFonts w:ascii="Cambria Math" w:eastAsiaTheme="minorEastAsia" w:hAnsi="Cambria Math"/>
+                      <w:i/>
+                    </w:rPr>
+                  </m:ctrlPr>
+                </m:sSubSupPr>
+                <m:e>
+                  <m:r>
+                    <w:rPr>
+                      <w:rFonts w:ascii="Cambria Math" w:eastAsiaTheme="minorEastAsia" w:hAnsi="Cambria Math"/>
+                    </w:rPr>
+                    <m:t>v</m:t>
+                  </m:r>
+                </m:e>
+                <m:sub>
+                  <m:r>
+                    <w:rPr>
+                      <w:rFonts w:ascii="Cambria Math" w:eastAsiaTheme="minorEastAsia" w:hAnsi="Cambria Math"/>
+                    </w:rPr>
+                    <m:t>y</m:t>
+                  </m:r>
+                </m:sub>
+                <m:sup>
+                  <m:r>
+                    <w:rPr>
+                      <w:rFonts w:ascii="Cambria Math" w:eastAsiaTheme="minorEastAsia" w:hAnsi="Cambria Math"/>
+                    </w:rPr>
+                    <m:t>2</m:t>
+                  </m:r>
+                </m:sup>
+              </m:sSubSup>
+            </m:e>
+          </m:acc>
+          <m:r>
+            <w:rPr>
+              <w:rFonts w:ascii="Cambria Math" w:eastAsiaTheme="minorEastAsia" w:hAnsi="Cambria Math"/>
+            </w:rPr>
+            <m:t>+</m:t>
+          </m:r>
+          <m:acc>
+            <m:accPr>
+              <m:chr m:val="̅"/>
+              <m:ctrlPr>
+                <w:rPr>
+                  <w:rFonts w:ascii="Cambria Math" w:eastAsiaTheme="minorEastAsia" w:hAnsi="Cambria Math"/>
+                  <w:i/>
+                </w:rPr>
+              </m:ctrlPr>
+            </m:accPr>
+            <m:e>
+              <m:sSubSup>
+                <m:sSubSupPr>
+                  <m:ctrlPr>
+                    <w:rPr>
+                      <w:rFonts w:ascii="Cambria Math" w:eastAsiaTheme="minorEastAsia" w:hAnsi="Cambria Math"/>
+                      <w:i/>
+                    </w:rPr>
+                  </m:ctrlPr>
+                </m:sSubSupPr>
+                <m:e>
+                  <m:r>
+                    <w:rPr>
+                      <w:rFonts w:ascii="Cambria Math" w:eastAsiaTheme="minorEastAsia" w:hAnsi="Cambria Math"/>
+                    </w:rPr>
+                    <m:t>v</m:t>
+                  </m:r>
+                </m:e>
+                <m:sub>
+                  <m:r>
+                    <w:rPr>
+                      <w:rFonts w:ascii="Cambria Math" w:eastAsiaTheme="minorEastAsia" w:hAnsi="Cambria Math"/>
+                    </w:rPr>
+                    <m:t>z</m:t>
+                  </m:r>
+                </m:sub>
+                <m:sup>
+                  <m:r>
+                    <w:rPr>
+                      <w:rFonts w:ascii="Cambria Math" w:eastAsiaTheme="minorEastAsia" w:hAnsi="Cambria Math"/>
+                    </w:rPr>
+                    <m:t>2</m:t>
+                  </m:r>
+                </m:sup>
+              </m:sSubSup>
+            </m:e>
+          </m:acc>
+        </m:oMath>
+      </m:oMathPara>
+    </w:p>
+    <w:p>
+      <w:pPr>
+        <w:rPr>
+          <w:rFonts w:eastAsiaTheme="minorEastAsia"/>
+        </w:rPr>
+      </w:pPr>
+      <w:r>
+        <w:rPr>
+          <w:rFonts w:eastAsiaTheme="minorEastAsia"/>
+        </w:rPr>
+        <w:t>The square of a particles speed is then, on average, three times the square of its speed along given any dimension.</w:t>
+      </w:r>
+    </w:p>
+    <w:p>
+      <w:pPr>
+        <w:jc w:val="center"/>
+        <w:rPr>
+          <w:rFonts w:eastAsiaTheme="minorEastAsia"/>
+        </w:rPr>
+      </w:pPr>
+      <m:oMathPara>
+        <m:oMath>
+          <m:acc>
+            <m:accPr>
+              <m:chr m:val="̅"/>
+              <m:ctrlPr>
+                <w:rPr>
+                  <w:rFonts w:ascii="Cambria Math" w:eastAsiaTheme="minorEastAsia" w:hAnsi="Cambria Math"/>
+                  <w:i/>
+                </w:rPr>
+              </m:ctrlPr>
+            </m:accPr>
+            <m:e>
+              <m:sSup>
+                <m:sSupPr>
+                  <m:ctrlPr>
+                    <w:rPr>
+                      <w:rFonts w:ascii="Cambria Math" w:eastAsiaTheme="minorEastAsia" w:hAnsi="Cambria Math"/>
+                      <w:i/>
+                    </w:rPr>
+                  </m:ctrlPr>
+                </m:sSupPr>
+                <m:e>
+                  <m:r>
+                    <w:rPr>
+                      <w:rFonts w:ascii="Cambria Math" w:eastAsiaTheme="minorEastAsia" w:hAnsi="Cambria Math"/>
+                    </w:rPr>
+                    <m:t>v</m:t>
+                  </m:r>
+                </m:e>
+                <m:sup>
+                  <m:r>
+                    <w:rPr>
+                      <w:rFonts w:ascii="Cambria Math" w:eastAsiaTheme="minorEastAsia" w:hAnsi="Cambria Math"/>
+                    </w:rPr>
+                    <m:t>2</m:t>
+                  </m:r>
+                </m:sup>
+              </m:sSup>
+            </m:e>
+          </m:acc>
+          <m:r>
+            <w:rPr>
+              <w:rFonts w:ascii="Cambria Math" w:eastAsiaTheme="minorEastAsia" w:hAnsi="Cambria Math"/>
+            </w:rPr>
+            <m:t>=3</m:t>
+          </m:r>
+          <m:acc>
+            <m:accPr>
+              <m:chr m:val="̅"/>
+              <m:ctrlPr>
+                <w:rPr>
+                  <w:rFonts w:ascii="Cambria Math" w:eastAsiaTheme="minorEastAsia" w:hAnsi="Cambria Math"/>
+                  <w:i/>
+                </w:rPr>
+              </m:ctrlPr>
+            </m:accPr>
+            <m:e>
+              <m:sSubSup>
+                <m:sSubSupPr>
+                  <m:ctrlPr>
+                    <w:rPr>
+                      <w:rFonts w:ascii="Cambria Math" w:eastAsiaTheme="minorEastAsia" w:hAnsi="Cambria Math"/>
+                      <w:i/>
+                    </w:rPr>
+                  </m:ctrlPr>
+                </m:sSubSupPr>
+                <m:e>
+                  <m:r>
+                    <w:rPr>
+                      <w:rFonts w:ascii="Cambria Math" w:eastAsiaTheme="minorEastAsia" w:hAnsi="Cambria Math"/>
+                    </w:rPr>
+                    <m:t>v</m:t>
+                  </m:r>
+                </m:e>
+                <m:sub>
+                  <m:r>
+                    <w:rPr>
+                      <w:rFonts w:ascii="Cambria Math" w:eastAsiaTheme="minorEastAsia" w:hAnsi="Cambria Math"/>
+                    </w:rPr>
+                    <m:t>i</m:t>
+                  </m:r>
+                </m:sub>
+                <m:sup>
+                  <m:r>
+                    <w:rPr>
+                      <w:rFonts w:ascii="Cambria Math" w:eastAsiaTheme="minorEastAsia" w:hAnsi="Cambria Math"/>
+                    </w:rPr>
+                    <m:t>2</m:t>
+                  </m:r>
+                </m:sup>
+              </m:sSubSup>
+            </m:e>
+          </m:acc>
+        </m:oMath>
+      </m:oMathPara>
+    </w:p>
+    <w:p>
+      <w:pPr>
+        <w:rPr>
+          <w:rFonts w:eastAsiaTheme="minorEastAsia"/>
+        </w:rPr>
+      </w:pPr>
+      <w:r>
+        <w:rPr>
+          <w:rFonts w:eastAsiaTheme="minorEastAsia"/>
+        </w:rPr>
+        <w:t>The average pressure in the container can then be expressed in terms of the sum of the squares of particle speeds scaled by the mass of each particle normalized by the container volume.</w:t>
+      </w:r>
+    </w:p>
+    <w:p>
+      <w:pPr>
+        <w:jc w:val="center"/>
+        <w:rPr>
+          <w:rFonts w:eastAsiaTheme="minorEastAsia"/>
+        </w:rPr>
+      </w:pPr>
+      <m:oMathPara>
+        <m:oMath>
+          <m:r>
+            <w:rPr>
+              <w:rFonts w:ascii="Cambria Math" w:eastAsiaTheme="minorEastAsia" w:hAnsi="Cambria Math"/>
+            </w:rPr>
+            <m:t>P=</m:t>
+          </m:r>
+          <m:f>
+            <m:fPr>
+              <m:ctrlPr>
+                <w:rPr>
+                  <w:rFonts w:ascii="Cambria Math" w:hAnsi="Cambria Math"/>
+                  <w:i/>
+                </w:rPr>
+              </m:ctrlPr>
+            </m:fPr>
+            <m:num>
+              <m:r>
+                <w:rPr>
+                  <w:rFonts w:ascii="Cambria Math" w:hAnsi="Cambria Math"/>
+                </w:rPr>
+                <m:t>m</m:t>
+              </m:r>
+              <m:nary>
+                <m:naryPr>
+                  <m:chr m:val="∑"/>
+                  <m:limLoc m:val="undOvr"/>
+                  <m:subHide m:val="1"/>
+                  <m:supHide m:val="1"/>
+                  <m:ctrlPr>
+                    <w:rPr>
+                      <w:rFonts w:ascii="Cambria Math" w:hAnsi="Cambria Math"/>
+                      <w:i/>
+                    </w:rPr>
+                  </m:ctrlPr>
+                </m:naryPr>
+                <m:sub/>
+                <m:sup/>
+                <m:e>
+                  <m:sSubSup>
+                    <m:sSubSupPr>
                       <m:ctrlPr>
                         <w:rPr>
                           <w:rFonts w:ascii="Cambria Math" w:hAnsi="Cambria Math"/>
                           <w:i/>
                         </w:rPr>
                       </m:ctrlPr>
-                    </m:accPr>
+                    </m:sSubSupPr>
                     <m:e>
                       <m:r>
                         <w:rPr>
                           <w:rFonts w:ascii="Cambria Math" w:hAnsi="Cambria Math"/>
                         </w:rPr>
-                        <m:t>n</m:t>
+                        <m:t>v</m:t>
                       </m:r>
                     </m:e>
-                  </m:acc>
+                    <m:sub>
+                      <m:r>
+                        <w:rPr>
+                          <w:rFonts w:ascii="Cambria Math" w:hAnsi="Cambria Math"/>
+                        </w:rPr>
+                        <m:t>i</m:t>
+                      </m:r>
+                    </m:sub>
+                    <m:sup>
+                      <m:r>
+                        <w:rPr>
+                          <w:rFonts w:ascii="Cambria Math" w:hAnsi="Cambria Math"/>
+                        </w:rPr>
+                        <m:t>2</m:t>
+                      </m:r>
+                    </m:sup>
+                  </m:sSubSup>
+                  <m:r>
+                    <w:rPr>
+                      <w:rFonts w:ascii="Cambria Math" w:hAnsi="Cambria Math"/>
+                    </w:rPr>
+                    <m:t xml:space="preserve"> </m:t>
+                  </m:r>
+                </m:e>
+              </m:nary>
+            </m:num>
+            <m:den>
+              <m:r>
+                <w:rPr>
+                  <w:rFonts w:ascii="Cambria Math" w:hAnsi="Cambria Math"/>
+                </w:rPr>
+                <m:t>V</m:t>
+              </m:r>
+            </m:den>
+          </m:f>
+        </m:oMath>
+      </m:oMathPara>
+    </w:p>
+    <w:p>
+      <w:pPr>
+        <w:jc w:val="center"/>
+        <w:rPr>
+          <w:rFonts w:eastAsiaTheme="minorEastAsia"/>
+        </w:rPr>
+      </w:pPr>
+      <m:oMathPara>
+        <m:oMath>
+          <m:r>
+            <w:rPr>
+              <w:rFonts w:ascii="Cambria Math" w:eastAsiaTheme="minorEastAsia" w:hAnsi="Cambria Math"/>
+            </w:rPr>
+            <m:t>=</m:t>
+          </m:r>
+          <m:f>
+            <m:fPr>
+              <m:ctrlPr>
+                <w:rPr>
+                  <w:rFonts w:ascii="Cambria Math" w:hAnsi="Cambria Math"/>
+                  <w:i/>
+                </w:rPr>
+              </m:ctrlPr>
+            </m:fPr>
+            <m:num>
+              <m:r>
+                <w:rPr>
+                  <w:rFonts w:ascii="Cambria Math" w:hAnsi="Cambria Math"/>
+                </w:rPr>
+                <m:t>m</m:t>
+              </m:r>
+              <m:nary>
+                <m:naryPr>
+                  <m:chr m:val="∑"/>
+                  <m:limLoc m:val="undOvr"/>
+                  <m:subHide m:val="1"/>
+                  <m:supHide m:val="1"/>
+                  <m:ctrlPr>
+                    <w:rPr>
+                      <w:rFonts w:ascii="Cambria Math" w:hAnsi="Cambria Math"/>
+                      <w:i/>
+                    </w:rPr>
+                  </m:ctrlPr>
+                </m:naryPr>
+                <m:sub/>
+                <m:sup/>
+                <m:e>
+                  <m:sSup>
+                    <m:sSupPr>
+                      <m:ctrlPr>
+                        <w:rPr>
+                          <w:rFonts w:ascii="Cambria Math" w:hAnsi="Cambria Math"/>
+                          <w:i/>
+                        </w:rPr>
+                      </m:ctrlPr>
+                    </m:sSupPr>
+                    <m:e>
+                      <m:r>
+                        <w:rPr>
+                          <w:rFonts w:ascii="Cambria Math" w:hAnsi="Cambria Math"/>
+                        </w:rPr>
+                        <m:t>v</m:t>
+                      </m:r>
+                    </m:e>
+                    <m:sup>
+                      <m:r>
+                        <w:rPr>
+                          <w:rFonts w:ascii="Cambria Math" w:hAnsi="Cambria Math"/>
+                        </w:rPr>
+                        <m:t>2</m:t>
+                      </m:r>
+                    </m:sup>
+                  </m:sSup>
+                  <m:r>
+                    <w:rPr>
+                      <w:rFonts w:ascii="Cambria Math" w:hAnsi="Cambria Math"/>
+                    </w:rPr>
+                    <m:t xml:space="preserve"> </m:t>
+                  </m:r>
+                </m:e>
+              </m:nary>
+            </m:num>
+            <m:den>
+              <m:r>
+                <w:rPr>
+                  <w:rFonts w:ascii="Cambria Math" w:hAnsi="Cambria Math"/>
+                </w:rPr>
+                <m:t>3V</m:t>
+              </m:r>
+            </m:den>
+          </m:f>
+        </m:oMath>
+      </m:oMathPara>
+    </w:p>
+    <w:p>
+      <w:pPr>
+        <w:rPr>
+          <w:rFonts w:eastAsiaTheme="minorEastAsia"/>
+        </w:rPr>
+      </w:pPr>
+      <w:r>
+        <w:rPr>
+          <w:rFonts w:eastAsiaTheme="minorEastAsia"/>
+        </w:rPr>
+        <w:t>This is equivalent to the standard formula for gas pressure derived from kinetic theory but is more efficient to compute for a discrete set of particles with known velocity components in each direction.</w:t>
+      </w:r>
+    </w:p>
+    <w:p>
+      <w:pPr>
+        <w:jc w:val="center"/>
+        <w:rPr>
+          <w:rFonts w:eastAsiaTheme="minorEastAsia"/>
+        </w:rPr>
+      </w:pPr>
+      <m:oMathPara>
+        <m:oMath>
+          <m:r>
+            <w:rPr>
+              <w:rFonts w:ascii="Cambria Math" w:eastAsiaTheme="minorEastAsia" w:hAnsi="Cambria Math"/>
+            </w:rPr>
+            <m:t>P</m:t>
+          </m:r>
+          <m:r>
+            <w:rPr>
+              <w:rFonts w:ascii="Cambria Math" w:eastAsiaTheme="minorEastAsia" w:hAnsi="Cambria Math"/>
+            </w:rPr>
+            <m:t>=</m:t>
+          </m:r>
+          <m:f>
+            <m:fPr>
+              <m:ctrlPr>
+                <w:rPr>
+                  <w:rFonts w:ascii="Cambria Math" w:eastAsiaTheme="minorEastAsia" w:hAnsi="Cambria Math"/>
+                  <w:i/>
+                </w:rPr>
+              </m:ctrlPr>
+            </m:fPr>
+            <m:num>
+              <m:r>
+                <w:rPr>
+                  <w:rFonts w:ascii="Cambria Math" w:eastAsiaTheme="minorEastAsia" w:hAnsi="Cambria Math"/>
+                </w:rPr>
+                <m:t>N</m:t>
+              </m:r>
+              <m:r>
+                <w:rPr>
+                  <w:rFonts w:ascii="Cambria Math" w:eastAsiaTheme="minorEastAsia" w:hAnsi="Cambria Math"/>
+                </w:rPr>
+                <m:t>m</m:t>
+              </m:r>
+              <m:acc>
+                <m:accPr>
+                  <m:chr m:val="̅"/>
+                  <m:ctrlPr>
+                    <w:rPr>
+                      <w:rFonts w:ascii="Cambria Math" w:eastAsiaTheme="minorEastAsia" w:hAnsi="Cambria Math"/>
+                      <w:i/>
+                    </w:rPr>
+                  </m:ctrlPr>
+                </m:accPr>
+                <m:e>
+                  <m:sSup>
+                    <m:sSupPr>
+                      <m:ctrlPr>
+                        <w:rPr>
+                          <w:rFonts w:ascii="Cambria Math" w:eastAsiaTheme="minorEastAsia" w:hAnsi="Cambria Math"/>
+                          <w:i/>
+                        </w:rPr>
+                      </m:ctrlPr>
+                    </m:sSupPr>
+                    <m:e>
+                      <m:r>
+                        <w:rPr>
+                          <w:rFonts w:ascii="Cambria Math" w:eastAsiaTheme="minorEastAsia" w:hAnsi="Cambria Math"/>
+                        </w:rPr>
+                        <m:t>v</m:t>
+                      </m:r>
+                    </m:e>
+                    <m:sup>
+                      <m:r>
+                        <w:rPr>
+                          <w:rFonts w:ascii="Cambria Math" w:eastAsiaTheme="minorEastAsia" w:hAnsi="Cambria Math"/>
+                        </w:rPr>
+                        <m:t>2</m:t>
+                      </m:r>
+                    </m:sup>
+                  </m:sSup>
+                </m:e>
+              </m:acc>
+            </m:num>
+            <m:den>
+              <m:r>
+                <w:rPr>
+                  <w:rFonts w:ascii="Cambria Math" w:eastAsiaTheme="minorEastAsia" w:hAnsi="Cambria Math"/>
+                </w:rPr>
+                <m:t>3V</m:t>
+              </m:r>
+            </m:den>
+          </m:f>
+        </m:oMath>
+      </m:oMathPara>
+    </w:p>
+    <w:p>
+      <w:pPr>
+        <w:rPr>
+          <w:rFonts w:asciiTheme="majorHAnsi" w:eastAsiaTheme="minorEastAsia" w:hAnsiTheme="majorHAnsi" w:cstheme="majorBidi"/>
+          <w:color w:val="2E74B5" w:themeColor="accent1" w:themeShade="BF"/>
+          <w:sz w:val="32"/>
+          <w:szCs w:val="32"/>
+        </w:rPr>
+      </w:pPr>
+      <w:r>
+        <w:rPr>
+          <w:rFonts w:eastAsiaTheme="minorEastAsia"/>
+        </w:rPr>
+        <w:br w:type="page"/>
+      </w:r>
+    </w:p>
+    <w:p>
+      <w:pPr>
+        <w:pStyle w:val="Heading1"/>
+        <w:rPr>
+          <w:rFonts w:eastAsiaTheme="minorEastAsia"/>
+        </w:rPr>
+      </w:pPr>
+      <w:r>
+        <w:rPr>
+          <w:rFonts w:eastAsiaTheme="minorEastAsia"/>
+        </w:rPr>
+        <w:lastRenderedPageBreak/>
+        <w:t>Effusion</w:t>
+      </w:r>
+    </w:p>
+    <w:p>
+      <w:r>
+        <w:t>Effusion of a gas through a single hole in its container in to a vacuum is considered.</w:t>
+      </w:r>
+    </w:p>
+    <w:p>
+      <w:r>
+        <w:t>The rate at which particles escape is the average particle flux through the area of the hole.</w:t>
+      </w:r>
+    </w:p>
+    <w:p>
+      <w:pPr>
+        <w:jc w:val="center"/>
+        <w:rPr>
+          <w:rFonts w:eastAsiaTheme="minorEastAsia"/>
+        </w:rPr>
+      </w:pPr>
+      <m:oMathPara>
+        <m:oMath>
+          <m:f>
+            <m:fPr>
+              <m:ctrlPr>
+                <w:rPr>
+                  <w:rFonts w:ascii="Cambria Math" w:hAnsi="Cambria Math"/>
+                  <w:i/>
+                </w:rPr>
+              </m:ctrlPr>
+            </m:fPr>
+            <m:num>
+              <m:r>
+                <w:rPr>
+                  <w:rFonts w:ascii="Cambria Math" w:hAnsi="Cambria Math"/>
+                </w:rPr>
+                <m:t>d</m:t>
+              </m:r>
+              <m:sSub>
+                <m:sSubPr>
+                  <m:ctrlPr>
+                    <w:rPr>
+                      <w:rFonts w:ascii="Cambria Math" w:hAnsi="Cambria Math"/>
+                      <w:i/>
+                    </w:rPr>
+                  </m:ctrlPr>
+                </m:sSubPr>
+                <m:e>
+                  <m:r>
+                    <w:rPr>
+                      <w:rFonts w:ascii="Cambria Math" w:hAnsi="Cambria Math"/>
+                    </w:rPr>
+                    <m:t>n</m:t>
+                  </m:r>
+                </m:e>
+                <m:sub>
+                  <m:r>
+                    <w:rPr>
+                      <w:rFonts w:ascii="Cambria Math" w:hAnsi="Cambria Math"/>
+                    </w:rPr>
+                    <m:t>e</m:t>
+                  </m:r>
+                  <m:r>
+                    <w:rPr>
+                      <w:rFonts w:ascii="Cambria Math" w:hAnsi="Cambria Math"/>
+                    </w:rPr>
+                    <m:t>sc</m:t>
+                  </m:r>
                 </m:sub>
               </m:sSub>
             </m:num>
@@ -5245,14 +9827,57 @@
                 <w:rPr>
                   <w:rFonts w:ascii="Cambria Math" w:hAnsi="Cambria Math"/>
                 </w:rPr>
-                <m:t>L</m:t>
+                <m:t>dt</m:t>
               </m:r>
             </m:den>
           </m:f>
+          <m:r>
+            <w:rPr>
+              <w:rFonts w:ascii="Cambria Math" w:hAnsi="Cambria Math"/>
+            </w:rPr>
+            <m:t>=</m:t>
+          </m:r>
+          <m:sSub>
+            <m:sSubPr>
+              <m:ctrlPr>
+                <w:rPr>
+                  <w:rFonts w:ascii="Cambria Math" w:hAnsi="Cambria Math"/>
+                  <w:i/>
+                </w:rPr>
+              </m:ctrlPr>
+            </m:sSubPr>
+            <m:e>
+              <m:r>
+                <w:rPr>
+                  <w:rFonts w:ascii="Cambria Math" w:hAnsi="Cambria Math"/>
+                </w:rPr>
+                <m:t>F</m:t>
+              </m:r>
+            </m:e>
+            <m:sub>
+              <m:r>
+                <w:rPr>
+                  <w:rFonts w:ascii="Cambria Math" w:hAnsi="Cambria Math"/>
+                </w:rPr>
+                <m:t>p</m:t>
+              </m:r>
+            </m:sub>
+          </m:sSub>
+          <m:r>
+            <w:rPr>
+              <w:rFonts w:ascii="Cambria Math" w:hAnsi="Cambria Math"/>
+            </w:rPr>
+            <m:t>A</m:t>
+          </m:r>
         </m:oMath>
       </m:oMathPara>
     </w:p>
     <w:p>
+      <w:pPr>
+        <w:rPr>
+          <w:rFonts w:eastAsiaTheme="minorEastAsia"/>
+        </w:rPr>
+      </w:pPr>
       <w:r>
         <w:rPr>
           <w:rFonts w:eastAsiaTheme="minorEastAsia"/>
@@ -5262,24 +9887,284 @@
       <m:oMath>
         <m:sSub>
           <m:sSubPr>
+            <m:ctrlPr>
+              <w:rPr>
+                <w:rFonts w:ascii="Cambria Math" w:eastAsiaTheme="minorEastAsia" w:hAnsi="Cambria Math"/>
+                <w:i/>
+              </w:rPr>
+            </m:ctrlPr>
+          </m:sSubPr>
+          <m:e>
+            <m:r>
+              <w:rPr>
+                <w:rFonts w:ascii="Cambria Math" w:eastAsiaTheme="minorEastAsia" w:hAnsi="Cambria Math"/>
+              </w:rPr>
+              <m:t>n</m:t>
+            </m:r>
+          </m:e>
+          <m:sub>
+            <m:r>
+              <w:rPr>
+                <w:rFonts w:ascii="Cambria Math" w:eastAsiaTheme="minorEastAsia" w:hAnsi="Cambria Math"/>
+              </w:rPr>
+              <m:t>e</m:t>
+            </m:r>
+          </m:sub>
+        </m:sSub>
+      </m:oMath>
+      <w:r>
+        <w:rPr>
+          <w:rFonts w:eastAsiaTheme="minorEastAsia"/>
+        </w:rPr>
+        <w:t xml:space="preserve"> is the number of particles escaping per unit time, </w:t>
+      </w:r>
+      <m:oMath>
+        <m:sSub>
+          <m:sSubPr>
+            <m:ctrlPr>
+              <w:rPr>
+                <w:rFonts w:ascii="Cambria Math" w:eastAsiaTheme="minorEastAsia" w:hAnsi="Cambria Math"/>
+                <w:i/>
+              </w:rPr>
+            </m:ctrlPr>
+          </m:sSubPr>
+          <m:e>
+            <m:r>
+              <w:rPr>
+                <w:rFonts w:ascii="Cambria Math" w:eastAsiaTheme="minorEastAsia" w:hAnsi="Cambria Math"/>
+              </w:rPr>
+              <m:t>F</m:t>
+            </m:r>
+          </m:e>
+          <m:sub>
+            <m:r>
+              <w:rPr>
+                <w:rFonts w:ascii="Cambria Math" w:eastAsiaTheme="minorEastAsia" w:hAnsi="Cambria Math"/>
+              </w:rPr>
+              <m:t>p</m:t>
+            </m:r>
+          </m:sub>
+        </m:sSub>
+      </m:oMath>
+      <w:r>
+        <w:rPr>
+          <w:rFonts w:eastAsiaTheme="minorEastAsia"/>
+        </w:rPr>
+        <w:t xml:space="preserve"> is the average particle flux in particles per unit area per unit time and </w:t>
+      </w:r>
+      <m:oMath>
+        <m:r>
+          <w:rPr>
+            <w:rFonts w:ascii="Cambria Math" w:eastAsiaTheme="minorEastAsia" w:hAnsi="Cambria Math"/>
+          </w:rPr>
+          <m:t>A</m:t>
+        </m:r>
+      </m:oMath>
+      <w:r>
+        <w:rPr>
+          <w:rFonts w:eastAsiaTheme="minorEastAsia"/>
+        </w:rPr>
+        <w:t xml:space="preserve"> is the area of the hold in unit areas.</w:t>
+      </w:r>
+    </w:p>
+    <w:p>
+      <w:pPr>
+        <w:rPr>
+          <w:rFonts w:eastAsiaTheme="minorEastAsia"/>
+        </w:rPr>
+      </w:pPr>
+      <w:r>
+        <w:rPr>
+          <w:rFonts w:eastAsiaTheme="minorEastAsia"/>
+        </w:rPr>
+        <w:t>The rate of change of the number density of the remaining particles is the inverse of this escape rate.</w:t>
+      </w:r>
+    </w:p>
+    <w:p>
+      <w:pPr>
+        <w:jc w:val="center"/>
+      </w:pPr>
+      <m:oMathPara>
+        <m:oMath>
+          <m:f>
+            <m:fPr>
+              <m:ctrlPr>
+                <w:rPr>
+                  <w:rFonts w:ascii="Cambria Math" w:eastAsiaTheme="minorEastAsia" w:hAnsi="Cambria Math"/>
+                  <w:i/>
+                </w:rPr>
+              </m:ctrlPr>
+            </m:fPr>
+            <m:num>
+              <m:r>
+                <w:rPr>
+                  <w:rFonts w:ascii="Cambria Math" w:hAnsi="Cambria Math"/>
+                </w:rPr>
+                <m:t>d</m:t>
+              </m:r>
+              <m:r>
+                <w:rPr>
+                  <w:rFonts w:ascii="Cambria Math" w:eastAsiaTheme="minorEastAsia" w:hAnsi="Cambria Math"/>
+                </w:rPr>
+                <m:t>n</m:t>
+              </m:r>
+            </m:num>
+            <m:den>
+              <m:r>
+                <w:rPr>
+                  <w:rFonts w:ascii="Cambria Math" w:eastAsiaTheme="minorEastAsia" w:hAnsi="Cambria Math"/>
+                </w:rPr>
+                <m:t>dt</m:t>
+              </m:r>
+            </m:den>
+          </m:f>
+          <m:r>
+            <w:rPr>
+              <w:rFonts w:ascii="Cambria Math" w:eastAsiaTheme="minorEastAsia" w:hAnsi="Cambria Math"/>
+            </w:rPr>
+            <m:t>=-</m:t>
+          </m:r>
+          <m:f>
+            <m:fPr>
+              <m:ctrlPr>
+                <w:rPr>
+                  <w:rFonts w:ascii="Cambria Math" w:eastAsiaTheme="minorEastAsia" w:hAnsi="Cambria Math"/>
+                  <w:i/>
+                </w:rPr>
+              </m:ctrlPr>
+            </m:fPr>
+            <m:num>
+              <m:sSub>
+                <m:sSubPr>
+                  <m:ctrlPr>
+                    <w:rPr>
+                      <w:rFonts w:ascii="Cambria Math" w:eastAsiaTheme="minorEastAsia" w:hAnsi="Cambria Math"/>
+                      <w:i/>
+                    </w:rPr>
+                  </m:ctrlPr>
+                </m:sSubPr>
+                <m:e>
+                  <m:r>
+                    <w:rPr>
+                      <w:rFonts w:ascii="Cambria Math" w:eastAsiaTheme="minorEastAsia" w:hAnsi="Cambria Math"/>
+                    </w:rPr>
+                    <m:t>d</m:t>
+                  </m:r>
+                  <m:r>
+                    <w:rPr>
+                      <w:rFonts w:ascii="Cambria Math" w:eastAsiaTheme="minorEastAsia" w:hAnsi="Cambria Math"/>
+                    </w:rPr>
+                    <m:t>n</m:t>
+                  </m:r>
+                </m:e>
+                <m:sub>
+                  <m:r>
+                    <w:rPr>
+                      <w:rFonts w:ascii="Cambria Math" w:eastAsiaTheme="minorEastAsia" w:hAnsi="Cambria Math"/>
+                    </w:rPr>
+                    <m:t>e</m:t>
+                  </m:r>
+                  <m:r>
+                    <w:rPr>
+                      <w:rFonts w:ascii="Cambria Math" w:eastAsiaTheme="minorEastAsia" w:hAnsi="Cambria Math"/>
+                    </w:rPr>
+                    <m:t>sc</m:t>
+                  </m:r>
+                </m:sub>
+              </m:sSub>
+            </m:num>
+            <m:den>
+              <m:r>
+                <w:rPr>
+                  <w:rFonts w:ascii="Cambria Math" w:eastAsiaTheme="minorEastAsia" w:hAnsi="Cambria Math"/>
+                </w:rPr>
+                <m:t>dt</m:t>
+              </m:r>
+            </m:den>
+          </m:f>
+          <m:r>
+            <w:rPr>
+              <w:rFonts w:ascii="Cambria Math" w:eastAsiaTheme="minorEastAsia" w:hAnsi="Cambria Math"/>
+            </w:rPr>
+            <m:t>=-</m:t>
+          </m:r>
+          <m:sSub>
+            <m:sSubPr>
+              <m:ctrlPr>
+                <w:rPr>
+                  <w:rFonts w:ascii="Cambria Math" w:eastAsiaTheme="minorEastAsia" w:hAnsi="Cambria Math"/>
+                  <w:i/>
+                </w:rPr>
+              </m:ctrlPr>
+            </m:sSubPr>
+            <m:e>
+              <m:r>
+                <w:rPr>
+                  <w:rFonts w:ascii="Cambria Math" w:eastAsiaTheme="minorEastAsia" w:hAnsi="Cambria Math"/>
+                </w:rPr>
+                <m:t>F</m:t>
+              </m:r>
+            </m:e>
+            <m:sub>
+              <m:r>
+                <w:rPr>
+                  <w:rFonts w:ascii="Cambria Math" w:eastAsiaTheme="minorEastAsia" w:hAnsi="Cambria Math"/>
+                </w:rPr>
+                <m:t>p</m:t>
+              </m:r>
+            </m:sub>
+          </m:sSub>
+          <m:r>
+            <w:rPr>
+              <w:rFonts w:ascii="Cambria Math" w:eastAsiaTheme="minorEastAsia" w:hAnsi="Cambria Math"/>
+            </w:rPr>
+            <m:t>A</m:t>
+          </m:r>
+        </m:oMath>
+      </m:oMathPara>
+    </w:p>
+    <w:p>
+      <w:r>
+        <w:t xml:space="preserve">The average particle flux is the product of the average number density, </w:t>
+      </w:r>
+      <m:oMath>
+        <m:r>
+          <w:rPr>
+            <w:rFonts w:ascii="Cambria Math" w:hAnsi="Cambria Math"/>
+          </w:rPr>
+          <m:t>ρ</m:t>
+        </m:r>
+      </m:oMath>
+      <w:r>
+        <w:rPr>
+          <w:rFonts w:eastAsiaTheme="minorEastAsia"/>
+        </w:rPr>
+        <w:t xml:space="preserve">, </w:t>
+      </w:r>
+      <w:r>
+        <w:t xml:space="preserve">and average particle speed in the direction normal to surface, </w:t>
+      </w:r>
+      <m:oMath>
+        <m:acc>
+          <m:accPr>
+            <m:chr m:val="̅"/>
             <m:ctrlPr>
               <w:rPr>
                 <w:rFonts w:ascii="Cambria Math" w:hAnsi="Cambria Math"/>
                 <w:i/>
               </w:rPr>
             </m:ctrlPr>
-          </m:sSubPr>
+          </m:accPr>
           <m:e>
-            <m:acc>
-              <m:accPr>
-                <m:chr m:val="̅"/>
+            <m:sSub>
+              <m:sSubPr>
                 <m:ctrlPr>
                   <w:rPr>
                     <w:rFonts w:ascii="Cambria Math" w:hAnsi="Cambria Math"/>
                     <w:i/>
                   </w:rPr>
                 </m:ctrlPr>
-              </m:accPr>
+              </m:sSubPr>
               <m:e>
                 <m:r>
                   <w:rPr>
@@ -5288,97 +10173,23 @@
                   <m:t>v</m:t>
                 </m:r>
               </m:e>
-            </m:acc>
-          </m:e>
-          <m:sub>
-            <m:acc>
-              <m:accPr>
-                <m:ctrlPr>
-                  <w:rPr>
-                    <w:rFonts w:ascii="Cambria Math" w:hAnsi="Cambria Math"/>
-                    <w:i/>
-                  </w:rPr>
-                </m:ctrlPr>
-              </m:accPr>
-              <m:e>
+              <m:sub>
                 <m:r>
                   <w:rPr>
                     <w:rFonts w:ascii="Cambria Math" w:hAnsi="Cambria Math"/>
                   </w:rPr>
-                  <m:t>n</m:t>
+                  <m:t>i</m:t>
                 </m:r>
-              </m:e>
-            </m:acc>
-          </m:sub>
-        </m:sSub>
+              </m:sub>
+            </m:sSub>
+          </m:e>
+        </m:acc>
       </m:oMath>
       <w:r>
-        <w:rPr>
-          <w:rFonts w:eastAsiaTheme="minorEastAsia"/>
-        </w:rPr>
-        <w:t xml:space="preserve"> is the average particle velocity along the normal vector of the wall, </w:t>
-      </w:r>
-      <m:oMath>
-        <m:r>
-          <w:rPr>
-            <w:rFonts w:ascii="Cambria Math" w:eastAsiaTheme="minorEastAsia" w:hAnsi="Cambria Math"/>
-          </w:rPr>
-          <m:t>L</m:t>
-        </m:r>
-      </m:oMath>
-      <w:r>
-        <w:rPr>
-          <w:rFonts w:eastAsiaTheme="minorEastAsia"/>
-        </w:rPr>
-        <w:t xml:space="preserve"> is the distance from that wall to the opposite wall, </w:t>
-      </w:r>
-      <m:oMath>
-        <m:r>
-          <w:rPr>
-            <w:rFonts w:ascii="Cambria Math" w:eastAsiaTheme="minorEastAsia" w:hAnsi="Cambria Math"/>
-          </w:rPr>
-          <m:t>N</m:t>
-        </m:r>
-      </m:oMath>
-      <w:r>
-        <w:rPr>
-          <w:rFonts w:eastAsiaTheme="minorEastAsia"/>
-        </w:rPr>
-        <w:t xml:space="preserve"> is the number of particles in the container, and </w:t>
-      </w:r>
-      <m:oMath>
-        <m:r>
-          <w:rPr>
-            <w:rFonts w:ascii="Cambria Math" w:eastAsiaTheme="minorEastAsia" w:hAnsi="Cambria Math"/>
-          </w:rPr>
-          <m:t>m</m:t>
-        </m:r>
-      </m:oMath>
-      <w:r>
-        <w:rPr>
-          <w:rFonts w:eastAsiaTheme="minorEastAsia"/>
-        </w:rPr>
-        <w:t xml:space="preserve"> is the mass per particle.</w:t>
-      </w:r>
-    </w:p>
-    <w:p>
-      <w:r>
-        <w:t xml:space="preserve">The pressure of a gas in terms of the </w:t>
-      </w:r>
-      <w:r>
-        <w:t>kinetics</w:t>
-      </w:r>
-      <w:r>
-        <w:t xml:space="preserve"> of it’s</w:t>
-      </w:r>
-      <w:r>
-        <w:t xml:space="preserve"> constituent particles is derived from its definition as Force per unit area. For any wall of the container, the pressure at any given time is equal to the </w:t>
-      </w:r>
-      <w:r>
-        <w:t>average force</w:t>
-      </w:r>
-      <w:r>
-        <w:t xml:space="preserve"> distributed over its surface area.</w:t>
+        <w:t>.</w:t>
+      </w:r>
+      <w:r>
+        <w:t xml:space="preserve"> (similar to the calculation of force on a container wall for the derivation of  pressure above)</w:t>
       </w:r>
     </w:p>
     <w:p>
@@ -5404,7 +10215,7 @@
                 <w:rPr>
                   <w:rFonts w:ascii="Cambria Math" w:hAnsi="Cambria Math"/>
                 </w:rPr>
-                <m:t>P</m:t>
+                <m:t>F</m:t>
               </m:r>
             </m:e>
             <m:sub>
@@ -5412,7 +10223,7 @@
                 <w:rPr>
                   <w:rFonts w:ascii="Cambria Math" w:hAnsi="Cambria Math"/>
                 </w:rPr>
-                <m:t>Wall</m:t>
+                <m:t>p</m:t>
               </m:r>
             </m:sub>
           </m:sSub>
@@ -5420,7 +10231,154 @@
             <w:rPr>
               <w:rFonts w:ascii="Cambria Math" w:hAnsi="Cambria Math"/>
             </w:rPr>
-            <m:t>=</m:t>
+            <m:t>=ρ</m:t>
+          </m:r>
+          <m:acc>
+            <m:accPr>
+              <m:chr m:val="̅"/>
+              <m:ctrlPr>
+                <w:rPr>
+                  <w:rFonts w:ascii="Cambria Math" w:hAnsi="Cambria Math"/>
+                  <w:i/>
+                </w:rPr>
+              </m:ctrlPr>
+            </m:accPr>
+            <m:e>
+              <m:sSub>
+                <m:sSubPr>
+                  <m:ctrlPr>
+                    <w:rPr>
+                      <w:rFonts w:ascii="Cambria Math" w:hAnsi="Cambria Math"/>
+                      <w:i/>
+                    </w:rPr>
+                  </m:ctrlPr>
+                </m:sSubPr>
+                <m:e>
+                  <m:r>
+                    <w:rPr>
+                      <w:rFonts w:ascii="Cambria Math" w:hAnsi="Cambria Math"/>
+                    </w:rPr>
+                    <m:t>v</m:t>
+                  </m:r>
+                </m:e>
+                <m:sub>
+                  <m:r>
+                    <w:rPr>
+                      <w:rFonts w:ascii="Cambria Math" w:hAnsi="Cambria Math"/>
+                    </w:rPr>
+                    <m:t>i</m:t>
+                  </m:r>
+                </m:sub>
+              </m:sSub>
+            </m:e>
+          </m:acc>
+        </m:oMath>
+      </m:oMathPara>
+    </w:p>
+    <w:p>
+      <w:pPr>
+        <w:rPr>
+          <w:rFonts w:eastAsiaTheme="minorEastAsia"/>
+        </w:rPr>
+      </w:pPr>
+      <w:r>
+        <w:rPr>
+          <w:rFonts w:eastAsiaTheme="minorEastAsia"/>
+        </w:rPr>
+        <w:t>The rate of change of the number of particles remaining in the container is then</w:t>
+      </w:r>
+    </w:p>
+    <w:p>
+      <w:pPr>
+        <w:jc w:val="center"/>
+        <w:rPr>
+          <w:rFonts w:eastAsiaTheme="minorEastAsia"/>
+        </w:rPr>
+      </w:pPr>
+      <m:oMathPara>
+        <m:oMath>
+          <m:f>
+            <m:fPr>
+              <m:ctrlPr>
+                <w:rPr>
+                  <w:rFonts w:ascii="Cambria Math" w:hAnsi="Cambria Math"/>
+                  <w:i/>
+                </w:rPr>
+              </m:ctrlPr>
+            </m:fPr>
+            <m:num>
+              <m:r>
+                <w:rPr>
+                  <w:rFonts w:ascii="Cambria Math" w:hAnsi="Cambria Math"/>
+                </w:rPr>
+                <m:t>dN</m:t>
+              </m:r>
+            </m:num>
+            <m:den>
+              <m:r>
+                <w:rPr>
+                  <w:rFonts w:ascii="Cambria Math" w:hAnsi="Cambria Math"/>
+                </w:rPr>
+                <m:t>dt</m:t>
+              </m:r>
+            </m:den>
+          </m:f>
+          <m:r>
+            <w:rPr>
+              <w:rFonts w:ascii="Cambria Math" w:hAnsi="Cambria Math"/>
+            </w:rPr>
+            <m:t>=-ρ</m:t>
+          </m:r>
+          <m:acc>
+            <m:accPr>
+              <m:chr m:val="̅"/>
+              <m:ctrlPr>
+                <w:rPr>
+                  <w:rFonts w:ascii="Cambria Math" w:hAnsi="Cambria Math"/>
+                  <w:i/>
+                </w:rPr>
+              </m:ctrlPr>
+            </m:accPr>
+            <m:e>
+              <m:sSub>
+                <m:sSubPr>
+                  <m:ctrlPr>
+                    <w:rPr>
+                      <w:rFonts w:ascii="Cambria Math" w:hAnsi="Cambria Math"/>
+                      <w:i/>
+                    </w:rPr>
+                  </m:ctrlPr>
+                </m:sSubPr>
+                <m:e>
+                  <m:r>
+                    <w:rPr>
+                      <w:rFonts w:ascii="Cambria Math" w:hAnsi="Cambria Math"/>
+                    </w:rPr>
+                    <m:t>v</m:t>
+                  </m:r>
+                </m:e>
+                <m:sub>
+                  <m:r>
+                    <w:rPr>
+                      <w:rFonts w:ascii="Cambria Math" w:hAnsi="Cambria Math"/>
+                    </w:rPr>
+                    <m:t>i</m:t>
+                  </m:r>
+                </m:sub>
+              </m:sSub>
+            </m:e>
+          </m:acc>
+          <m:r>
+            <w:rPr>
+              <w:rFonts w:ascii="Cambria Math" w:hAnsi="Cambria Math"/>
+            </w:rPr>
+            <m:t>A</m:t>
+          </m:r>
+          <m:r>
+            <w:rPr>
+              <w:rFonts w:ascii="Cambria Math" w:hAnsi="Cambria Math"/>
+            </w:rPr>
+            <m:t>=-</m:t>
           </m:r>
           <m:f>
             <m:fPr>
@@ -5432,6 +10390,33 @@
               </m:ctrlPr>
             </m:fPr>
             <m:num>
+              <m:r>
+                <w:rPr>
+                  <w:rFonts w:ascii="Cambria Math" w:hAnsi="Cambria Math"/>
+                </w:rPr>
+                <m:t>N</m:t>
+              </m:r>
+            </m:num>
+            <m:den>
+              <m:r>
+                <w:rPr>
+                  <w:rFonts w:ascii="Cambria Math" w:hAnsi="Cambria Math"/>
+                </w:rPr>
+                <m:t>V</m:t>
+              </m:r>
+            </m:den>
+          </m:f>
+          <m:acc>
+            <m:accPr>
+              <m:chr m:val="̅"/>
+              <m:ctrlPr>
+                <w:rPr>
+                  <w:rFonts w:ascii="Cambria Math" w:hAnsi="Cambria Math"/>
+                  <w:i/>
+                </w:rPr>
+              </m:ctrlPr>
+            </m:accPr>
+            <m:e>
               <m:sSub>
                 <m:sSubPr>
                   <m:ctrlPr>
@@ -5446,7 +10431,7 @@
                     <w:rPr>
                       <w:rFonts w:ascii="Cambria Math" w:hAnsi="Cambria Math"/>
                     </w:rPr>
-                    <m:t>F</m:t>
+                    <m:t>v</m:t>
                   </m:r>
                 </m:e>
                 <m:sub>
@@ -5454,22 +10439,878 @@
                     <w:rPr>
                       <w:rFonts w:ascii="Cambria Math" w:hAnsi="Cambria Math"/>
                     </w:rPr>
-                    <m:t>avg</m:t>
+                    <m:t>i</m:t>
                   </m:r>
                 </m:sub>
               </m:sSub>
+            </m:e>
+          </m:acc>
+          <m:r>
+            <w:rPr>
+              <w:rFonts w:ascii="Cambria Math" w:hAnsi="Cambria Math"/>
+            </w:rPr>
+            <m:t>A</m:t>
+          </m:r>
+        </m:oMath>
+      </m:oMathPara>
+    </w:p>
+    <w:p>
+      <w:pPr>
+        <w:rPr>
+          <w:rFonts w:eastAsiaTheme="minorEastAsia"/>
+        </w:rPr>
+      </w:pPr>
+      <w:r>
+        <w:rPr>
+          <w:rFonts w:eastAsiaTheme="minorEastAsia"/>
+        </w:rPr>
+        <w:t>Using the Maxwell-Boltzmann distribution for particle velocity components</w:t>
+      </w:r>
+    </w:p>
+    <w:p>
+      <w:pPr>
+        <w:jc w:val="center"/>
+        <w:rPr>
+          <w:rFonts w:eastAsiaTheme="minorEastAsia"/>
+        </w:rPr>
+      </w:pPr>
+      <m:oMathPara>
+        <m:oMath>
+          <m:acc>
+            <m:accPr>
+              <m:chr m:val="̅"/>
+              <m:ctrlPr>
+                <w:rPr>
+                  <w:rFonts w:ascii="Cambria Math" w:eastAsiaTheme="minorEastAsia" w:hAnsi="Cambria Math"/>
+                  <w:i/>
+                </w:rPr>
+              </m:ctrlPr>
+            </m:accPr>
+            <m:e>
+              <m:sSub>
+                <m:sSubPr>
+                  <m:ctrlPr>
+                    <w:rPr>
+                      <w:rFonts w:ascii="Cambria Math" w:eastAsiaTheme="minorEastAsia" w:hAnsi="Cambria Math"/>
+                      <w:i/>
+                    </w:rPr>
+                  </m:ctrlPr>
+                </m:sSubPr>
+                <m:e>
+                  <m:r>
+                    <w:rPr>
+                      <w:rFonts w:ascii="Cambria Math" w:eastAsiaTheme="minorEastAsia" w:hAnsi="Cambria Math"/>
+                    </w:rPr>
+                    <m:t>v</m:t>
+                  </m:r>
+                </m:e>
+                <m:sub>
+                  <m:r>
+                    <w:rPr>
+                      <w:rFonts w:ascii="Cambria Math" w:eastAsiaTheme="minorEastAsia" w:hAnsi="Cambria Math"/>
+                    </w:rPr>
+                    <m:t>i</m:t>
+                  </m:r>
+                </m:sub>
+              </m:sSub>
+            </m:e>
+          </m:acc>
+          <m:r>
+            <w:rPr>
+              <w:rFonts w:ascii="Cambria Math" w:eastAsiaTheme="minorEastAsia" w:hAnsi="Cambria Math"/>
+            </w:rPr>
+            <m:t>=</m:t>
+          </m:r>
+          <m:nary>
+            <m:naryPr>
+              <m:limLoc m:val="subSup"/>
+              <m:ctrlPr>
+                <w:rPr>
+                  <w:rFonts w:ascii="Cambria Math" w:eastAsiaTheme="minorEastAsia" w:hAnsi="Cambria Math"/>
+                  <w:i/>
+                </w:rPr>
+              </m:ctrlPr>
+            </m:naryPr>
+            <m:sub>
+              <m:r>
+                <w:rPr>
+                  <w:rFonts w:ascii="Cambria Math" w:eastAsiaTheme="minorEastAsia" w:hAnsi="Cambria Math"/>
+                </w:rPr>
+                <m:t>0</m:t>
+              </m:r>
+            </m:sub>
+            <m:sup>
+              <m:r>
+                <w:rPr>
+                  <w:rFonts w:ascii="Cambria Math" w:eastAsiaTheme="minorEastAsia" w:hAnsi="Cambria Math"/>
+                </w:rPr>
+                <m:t>∞</m:t>
+              </m:r>
+            </m:sup>
+            <m:e>
+              <m:sSub>
+                <m:sSubPr>
+                  <m:ctrlPr>
+                    <w:rPr>
+                      <w:rFonts w:ascii="Cambria Math" w:eastAsiaTheme="minorEastAsia" w:hAnsi="Cambria Math"/>
+                      <w:i/>
+                    </w:rPr>
+                  </m:ctrlPr>
+                </m:sSubPr>
+                <m:e>
+                  <m:r>
+                    <w:rPr>
+                      <w:rFonts w:ascii="Cambria Math" w:eastAsiaTheme="minorEastAsia" w:hAnsi="Cambria Math"/>
+                    </w:rPr>
+                    <m:t>v</m:t>
+                  </m:r>
+                </m:e>
+                <m:sub>
+                  <m:r>
+                    <w:rPr>
+                      <w:rFonts w:ascii="Cambria Math" w:eastAsiaTheme="minorEastAsia" w:hAnsi="Cambria Math"/>
+                    </w:rPr>
+                    <m:t>i</m:t>
+                  </m:r>
+                </m:sub>
+              </m:sSub>
+            </m:e>
+          </m:nary>
+          <m:r>
+            <w:rPr>
+              <w:rFonts w:ascii="Cambria Math" w:eastAsiaTheme="minorEastAsia" w:hAnsi="Cambria Math"/>
+            </w:rPr>
+            <m:t>f</m:t>
+          </m:r>
+          <m:d>
+            <m:dPr>
+              <m:ctrlPr>
+                <w:rPr>
+                  <w:rFonts w:ascii="Cambria Math" w:eastAsiaTheme="minorEastAsia" w:hAnsi="Cambria Math"/>
+                  <w:i/>
+                </w:rPr>
+              </m:ctrlPr>
+            </m:dPr>
+            <m:e>
+              <m:sSub>
+                <m:sSubPr>
+                  <m:ctrlPr>
+                    <w:rPr>
+                      <w:rFonts w:ascii="Cambria Math" w:eastAsiaTheme="minorEastAsia" w:hAnsi="Cambria Math"/>
+                      <w:i/>
+                    </w:rPr>
+                  </m:ctrlPr>
+                </m:sSubPr>
+                <m:e>
+                  <m:r>
+                    <w:rPr>
+                      <w:rFonts w:ascii="Cambria Math" w:eastAsiaTheme="minorEastAsia" w:hAnsi="Cambria Math"/>
+                    </w:rPr>
+                    <m:t>v</m:t>
+                  </m:r>
+                </m:e>
+                <m:sub>
+                  <m:r>
+                    <w:rPr>
+                      <w:rFonts w:ascii="Cambria Math" w:eastAsiaTheme="minorEastAsia" w:hAnsi="Cambria Math"/>
+                    </w:rPr>
+                    <m:t>i</m:t>
+                  </m:r>
+                </m:sub>
+              </m:sSub>
+            </m:e>
+          </m:d>
+          <m:r>
+            <w:rPr>
+              <w:rFonts w:ascii="Cambria Math" w:eastAsiaTheme="minorEastAsia" w:hAnsi="Cambria Math"/>
+            </w:rPr>
+            <m:t>d</m:t>
+          </m:r>
+          <m:sSub>
+            <m:sSubPr>
+              <m:ctrlPr>
+                <w:rPr>
+                  <w:rFonts w:ascii="Cambria Math" w:eastAsiaTheme="minorEastAsia" w:hAnsi="Cambria Math"/>
+                  <w:i/>
+                </w:rPr>
+              </m:ctrlPr>
+            </m:sSubPr>
+            <m:e>
+              <m:r>
+                <w:rPr>
+                  <w:rFonts w:ascii="Cambria Math" w:eastAsiaTheme="minorEastAsia" w:hAnsi="Cambria Math"/>
+                </w:rPr>
+                <m:t>v</m:t>
+              </m:r>
+            </m:e>
+            <m:sub>
+              <m:r>
+                <w:rPr>
+                  <w:rFonts w:ascii="Cambria Math" w:eastAsiaTheme="minorEastAsia" w:hAnsi="Cambria Math"/>
+                </w:rPr>
+                <m:t>i</m:t>
+              </m:r>
+            </m:sub>
+          </m:sSub>
+          <m:r>
+            <w:rPr>
+              <w:rFonts w:ascii="Cambria Math" w:eastAsiaTheme="minorEastAsia" w:hAnsi="Cambria Math"/>
+            </w:rPr>
+            <m:t>=</m:t>
+          </m:r>
+          <m:nary>
+            <m:naryPr>
+              <m:limLoc m:val="subSup"/>
+              <m:ctrlPr>
+                <w:rPr>
+                  <w:rFonts w:ascii="Cambria Math" w:eastAsiaTheme="minorEastAsia" w:hAnsi="Cambria Math"/>
+                  <w:i/>
+                </w:rPr>
+              </m:ctrlPr>
+            </m:naryPr>
+            <m:sub>
+              <m:r>
+                <w:rPr>
+                  <w:rFonts w:ascii="Cambria Math" w:eastAsiaTheme="minorEastAsia" w:hAnsi="Cambria Math"/>
+                </w:rPr>
+                <m:t>0</m:t>
+              </m:r>
+            </m:sub>
+            <m:sup>
+              <m:r>
+                <w:rPr>
+                  <w:rFonts w:ascii="Cambria Math" w:eastAsiaTheme="minorEastAsia" w:hAnsi="Cambria Math"/>
+                </w:rPr>
+                <m:t>∞</m:t>
+              </m:r>
+            </m:sup>
+            <m:e>
+              <m:sSub>
+                <m:sSubPr>
+                  <m:ctrlPr>
+                    <w:rPr>
+                      <w:rFonts w:ascii="Cambria Math" w:eastAsiaTheme="minorEastAsia" w:hAnsi="Cambria Math"/>
+                      <w:i/>
+                    </w:rPr>
+                  </m:ctrlPr>
+                </m:sSubPr>
+                <m:e>
+                  <m:r>
+                    <w:rPr>
+                      <w:rFonts w:ascii="Cambria Math" w:eastAsiaTheme="minorEastAsia" w:hAnsi="Cambria Math"/>
+                    </w:rPr>
+                    <m:t>v</m:t>
+                  </m:r>
+                </m:e>
+                <m:sub>
+                  <m:r>
+                    <w:rPr>
+                      <w:rFonts w:ascii="Cambria Math" w:eastAsiaTheme="minorEastAsia" w:hAnsi="Cambria Math"/>
+                    </w:rPr>
+                    <m:t>i</m:t>
+                  </m:r>
+                </m:sub>
+              </m:sSub>
+            </m:e>
+          </m:nary>
+          <m:d>
+            <m:dPr>
+              <m:begChr m:val="["/>
+              <m:endChr m:val="]"/>
+              <m:ctrlPr>
+                <w:rPr>
+                  <w:rFonts w:ascii="Cambria Math" w:eastAsiaTheme="minorEastAsia" w:hAnsi="Cambria Math"/>
+                  <w:i/>
+                </w:rPr>
+              </m:ctrlPr>
+            </m:dPr>
+            <m:e>
+              <m:rad>
+                <m:radPr>
+                  <m:degHide m:val="1"/>
+                  <m:ctrlPr>
+                    <w:rPr>
+                      <w:rFonts w:ascii="Cambria Math" w:eastAsiaTheme="minorEastAsia" w:hAnsi="Cambria Math"/>
+                      <w:i/>
+                    </w:rPr>
+                  </m:ctrlPr>
+                </m:radPr>
+                <m:deg/>
+                <m:e>
+                  <m:f>
+                    <m:fPr>
+                      <m:ctrlPr>
+                        <w:rPr>
+                          <w:rFonts w:ascii="Cambria Math" w:eastAsiaTheme="minorEastAsia" w:hAnsi="Cambria Math"/>
+                          <w:i/>
+                        </w:rPr>
+                      </m:ctrlPr>
+                    </m:fPr>
+                    <m:num>
+                      <m:r>
+                        <w:rPr>
+                          <w:rFonts w:ascii="Cambria Math" w:eastAsiaTheme="minorEastAsia" w:hAnsi="Cambria Math"/>
+                        </w:rPr>
+                        <m:t>m</m:t>
+                      </m:r>
+                    </m:num>
+                    <m:den>
+                      <m:r>
+                        <w:rPr>
+                          <w:rFonts w:ascii="Cambria Math" w:eastAsiaTheme="minorEastAsia" w:hAnsi="Cambria Math"/>
+                        </w:rPr>
+                        <m:t>2πkT</m:t>
+                      </m:r>
+                    </m:den>
+                  </m:f>
+                  <m:func>
+                    <m:funcPr>
+                      <m:ctrlPr>
+                        <w:rPr>
+                          <w:rFonts w:ascii="Cambria Math" w:eastAsiaTheme="minorEastAsia" w:hAnsi="Cambria Math"/>
+                          <w:i/>
+                        </w:rPr>
+                      </m:ctrlPr>
+                    </m:funcPr>
+                    <m:fName>
+                      <m:r>
+                        <m:rPr>
+                          <m:sty m:val="p"/>
+                        </m:rPr>
+                        <w:rPr>
+                          <w:rFonts w:ascii="Cambria Math" w:eastAsiaTheme="minorEastAsia" w:hAnsi="Cambria Math"/>
+                        </w:rPr>
+                        <m:t>exp</m:t>
+                      </m:r>
+                    </m:fName>
+                    <m:e>
+                      <m:d>
+                        <m:dPr>
+                          <m:ctrlPr>
+                            <w:rPr>
+                              <w:rFonts w:ascii="Cambria Math" w:eastAsiaTheme="minorEastAsia" w:hAnsi="Cambria Math"/>
+                              <w:i/>
+                            </w:rPr>
+                          </m:ctrlPr>
+                        </m:dPr>
+                        <m:e>
+                          <m:r>
+                            <w:rPr>
+                              <w:rFonts w:ascii="Cambria Math" w:eastAsiaTheme="minorEastAsia" w:hAnsi="Cambria Math"/>
+                            </w:rPr>
+                            <m:t>-</m:t>
+                          </m:r>
+                          <m:f>
+                            <m:fPr>
+                              <m:ctrlPr>
+                                <w:rPr>
+                                  <w:rFonts w:ascii="Cambria Math" w:eastAsiaTheme="minorEastAsia" w:hAnsi="Cambria Math"/>
+                                  <w:i/>
+                                </w:rPr>
+                              </m:ctrlPr>
+                            </m:fPr>
+                            <m:num>
+                              <m:r>
+                                <w:rPr>
+                                  <w:rFonts w:ascii="Cambria Math" w:eastAsiaTheme="minorEastAsia" w:hAnsi="Cambria Math"/>
+                                </w:rPr>
+                                <m:t>m</m:t>
+                              </m:r>
+                              <m:sSubSup>
+                                <m:sSubSupPr>
+                                  <m:ctrlPr>
+                                    <w:rPr>
+                                      <w:rFonts w:ascii="Cambria Math" w:eastAsiaTheme="minorEastAsia" w:hAnsi="Cambria Math"/>
+                                      <w:i/>
+                                    </w:rPr>
+                                  </m:ctrlPr>
+                                </m:sSubSupPr>
+                                <m:e>
+                                  <m:r>
+                                    <w:rPr>
+                                      <w:rFonts w:ascii="Cambria Math" w:eastAsiaTheme="minorEastAsia" w:hAnsi="Cambria Math"/>
+                                    </w:rPr>
+                                    <m:t>v</m:t>
+                                  </m:r>
+                                </m:e>
+                                <m:sub>
+                                  <m:r>
+                                    <w:rPr>
+                                      <w:rFonts w:ascii="Cambria Math" w:eastAsiaTheme="minorEastAsia" w:hAnsi="Cambria Math"/>
+                                    </w:rPr>
+                                    <m:t>i</m:t>
+                                  </m:r>
+                                </m:sub>
+                                <m:sup>
+                                  <m:r>
+                                    <w:rPr>
+                                      <w:rFonts w:ascii="Cambria Math" w:eastAsiaTheme="minorEastAsia" w:hAnsi="Cambria Math"/>
+                                    </w:rPr>
+                                    <m:t>2</m:t>
+                                  </m:r>
+                                </m:sup>
+                              </m:sSubSup>
+                            </m:num>
+                            <m:den>
+                              <m:r>
+                                <w:rPr>
+                                  <w:rFonts w:ascii="Cambria Math" w:eastAsiaTheme="minorEastAsia" w:hAnsi="Cambria Math"/>
+                                </w:rPr>
+                                <m:t>2kT</m:t>
+                              </m:r>
+                            </m:den>
+                          </m:f>
+                        </m:e>
+                      </m:d>
+                    </m:e>
+                  </m:func>
+                </m:e>
+              </m:rad>
+            </m:e>
+          </m:d>
+          <m:r>
+            <w:rPr>
+              <w:rFonts w:ascii="Cambria Math" w:eastAsiaTheme="minorEastAsia" w:hAnsi="Cambria Math"/>
+            </w:rPr>
+            <m:t>d</m:t>
+          </m:r>
+          <m:sSub>
+            <m:sSubPr>
+              <m:ctrlPr>
+                <w:rPr>
+                  <w:rFonts w:ascii="Cambria Math" w:eastAsiaTheme="minorEastAsia" w:hAnsi="Cambria Math"/>
+                  <w:i/>
+                </w:rPr>
+              </m:ctrlPr>
+            </m:sSubPr>
+            <m:e>
+              <m:r>
+                <w:rPr>
+                  <w:rFonts w:ascii="Cambria Math" w:eastAsiaTheme="minorEastAsia" w:hAnsi="Cambria Math"/>
+                </w:rPr>
+                <m:t>v</m:t>
+              </m:r>
+            </m:e>
+            <m:sub>
+              <m:r>
+                <w:rPr>
+                  <w:rFonts w:ascii="Cambria Math" w:eastAsiaTheme="minorEastAsia" w:hAnsi="Cambria Math"/>
+                </w:rPr>
+                <m:t>i</m:t>
+              </m:r>
+            </m:sub>
+          </m:sSub>
+          <m:r>
+            <w:rPr>
+              <w:rFonts w:ascii="Cambria Math" w:eastAsiaTheme="minorEastAsia" w:hAnsi="Cambria Math"/>
+            </w:rPr>
+            <m:t>=</m:t>
+          </m:r>
+          <m:rad>
+            <m:radPr>
+              <m:degHide m:val="1"/>
+              <m:ctrlPr>
+                <w:rPr>
+                  <w:rFonts w:ascii="Cambria Math" w:eastAsiaTheme="minorEastAsia" w:hAnsi="Cambria Math"/>
+                  <w:i/>
+                </w:rPr>
+              </m:ctrlPr>
+            </m:radPr>
+            <m:deg/>
+            <m:e>
+              <m:f>
+                <m:fPr>
+                  <m:ctrlPr>
+                    <w:rPr>
+                      <w:rFonts w:ascii="Cambria Math" w:eastAsiaTheme="minorEastAsia" w:hAnsi="Cambria Math"/>
+                      <w:i/>
+                    </w:rPr>
+                  </m:ctrlPr>
+                </m:fPr>
+                <m:num>
+                  <m:r>
+                    <w:rPr>
+                      <w:rFonts w:ascii="Cambria Math" w:eastAsiaTheme="minorEastAsia" w:hAnsi="Cambria Math"/>
+                    </w:rPr>
+                    <m:t>RT</m:t>
+                  </m:r>
+                </m:num>
+                <m:den>
+                  <m:r>
+                    <w:rPr>
+                      <w:rFonts w:ascii="Cambria Math" w:eastAsiaTheme="minorEastAsia" w:hAnsi="Cambria Math"/>
+                    </w:rPr>
+                    <m:t>2πM</m:t>
+                  </m:r>
+                </m:den>
+              </m:f>
+            </m:e>
+          </m:rad>
+        </m:oMath>
+      </m:oMathPara>
+    </w:p>
+    <w:p>
+      <w:pPr>
+        <w:rPr>
+          <w:rFonts w:eastAsiaTheme="minorEastAsia"/>
+        </w:rPr>
+      </w:pPr>
+      <w:r>
+        <w:rPr>
+          <w:rFonts w:eastAsiaTheme="minorEastAsia"/>
+        </w:rPr>
+        <w:t>The rate of change of the number of particles is then</w:t>
+      </w:r>
+    </w:p>
+    <w:p>
+      <w:pPr>
+        <w:jc w:val="center"/>
+        <w:rPr>
+          <w:rFonts w:eastAsiaTheme="minorEastAsia"/>
+        </w:rPr>
+      </w:pPr>
+      <m:oMathPara>
+        <m:oMath>
+          <m:f>
+            <m:fPr>
+              <m:ctrlPr>
+                <w:rPr>
+                  <w:rFonts w:ascii="Cambria Math" w:hAnsi="Cambria Math"/>
+                  <w:i/>
+                </w:rPr>
+              </m:ctrlPr>
+            </m:fPr>
+            <m:num>
+              <m:r>
+                <w:rPr>
+                  <w:rFonts w:ascii="Cambria Math" w:hAnsi="Cambria Math"/>
+                </w:rPr>
+                <m:t>dN</m:t>
+              </m:r>
             </m:num>
             <m:den>
               <m:r>
                 <w:rPr>
                   <w:rFonts w:ascii="Cambria Math" w:hAnsi="Cambria Math"/>
                 </w:rPr>
-                <m:t>A</m:t>
+                <m:t>dt</m:t>
               </m:r>
             </m:den>
           </m:f>
+          <m:r>
+            <w:rPr>
+              <w:rFonts w:ascii="Cambria Math" w:hAnsi="Cambria Math"/>
+            </w:rPr>
+            <m:t>=-</m:t>
+          </m:r>
+          <m:f>
+            <m:fPr>
+              <m:ctrlPr>
+                <w:rPr>
+                  <w:rFonts w:ascii="Cambria Math" w:hAnsi="Cambria Math"/>
+                  <w:i/>
+                </w:rPr>
+              </m:ctrlPr>
+            </m:fPr>
+            <m:num>
+              <m:r>
+                <w:rPr>
+                  <w:rFonts w:ascii="Cambria Math" w:hAnsi="Cambria Math"/>
+                </w:rPr>
+                <m:t>N</m:t>
+              </m:r>
+            </m:num>
+            <m:den>
+              <m:r>
+                <w:rPr>
+                  <w:rFonts w:ascii="Cambria Math" w:hAnsi="Cambria Math"/>
+                </w:rPr>
+                <m:t>V</m:t>
+              </m:r>
+            </m:den>
+          </m:f>
+          <m:rad>
+            <m:radPr>
+              <m:degHide m:val="1"/>
+              <m:ctrlPr>
+                <w:rPr>
+                  <w:rFonts w:ascii="Cambria Math" w:eastAsiaTheme="minorEastAsia" w:hAnsi="Cambria Math"/>
+                  <w:i/>
+                </w:rPr>
+              </m:ctrlPr>
+            </m:radPr>
+            <m:deg/>
+            <m:e>
+              <m:f>
+                <m:fPr>
+                  <m:ctrlPr>
+                    <w:rPr>
+                      <w:rFonts w:ascii="Cambria Math" w:eastAsiaTheme="minorEastAsia" w:hAnsi="Cambria Math"/>
+                      <w:i/>
+                    </w:rPr>
+                  </m:ctrlPr>
+                </m:fPr>
+                <m:num>
+                  <m:r>
+                    <w:rPr>
+                      <w:rFonts w:ascii="Cambria Math" w:eastAsiaTheme="minorEastAsia" w:hAnsi="Cambria Math"/>
+                    </w:rPr>
+                    <m:t>RT</m:t>
+                  </m:r>
+                </m:num>
+                <m:den>
+                  <m:r>
+                    <w:rPr>
+                      <w:rFonts w:ascii="Cambria Math" w:eastAsiaTheme="minorEastAsia" w:hAnsi="Cambria Math"/>
+                    </w:rPr>
+                    <m:t>2πM</m:t>
+                  </m:r>
+                </m:den>
+              </m:f>
+            </m:e>
+          </m:rad>
+          <m:r>
+            <w:rPr>
+              <w:rFonts w:ascii="Cambria Math" w:hAnsi="Cambria Math"/>
+            </w:rPr>
+            <m:t>A</m:t>
+          </m:r>
+          <m:r>
+            <w:rPr>
+              <w:rFonts w:ascii="Cambria Math" w:hAnsi="Cambria Math"/>
+            </w:rPr>
+            <m:t>=-</m:t>
+          </m:r>
+          <m:sSub>
+            <m:sSubPr>
+              <m:ctrlPr>
+                <w:rPr>
+                  <w:rFonts w:ascii="Cambria Math" w:hAnsi="Cambria Math"/>
+                  <w:i/>
+                </w:rPr>
+              </m:ctrlPr>
+            </m:sSubPr>
+            <m:e>
+              <m:r>
+                <w:rPr>
+                  <w:rFonts w:ascii="Cambria Math" w:hAnsi="Cambria Math"/>
+                </w:rPr>
+                <m:t>c</m:t>
+              </m:r>
+            </m:e>
+            <m:sub>
+              <m:r>
+                <w:rPr>
+                  <w:rFonts w:ascii="Cambria Math" w:hAnsi="Cambria Math"/>
+                </w:rPr>
+                <m:t>1</m:t>
+              </m:r>
+            </m:sub>
+          </m:sSub>
+          <m:r>
+            <w:rPr>
+              <w:rFonts w:ascii="Cambria Math" w:hAnsi="Cambria Math"/>
+            </w:rPr>
+            <m:t>N</m:t>
+          </m:r>
         </m:oMath>
       </m:oMathPara>
+    </w:p>
+    <w:p>
+      <w:pPr>
+        <w:rPr>
+          <w:rFonts w:eastAsiaTheme="minorEastAsia"/>
+        </w:rPr>
+      </w:pPr>
+      <w:r>
+        <w:rPr>
+          <w:rFonts w:eastAsiaTheme="minorEastAsia"/>
+        </w:rPr>
+        <w:t xml:space="preserve">For this First order ODE, the number of particles remaining at time </w:t>
+      </w:r>
+      <m:oMath>
+        <m:r>
+          <w:rPr>
+            <w:rFonts w:ascii="Cambria Math" w:eastAsiaTheme="minorEastAsia" w:hAnsi="Cambria Math"/>
+          </w:rPr>
+          <m:t>t</m:t>
+        </m:r>
+      </m:oMath>
+      <w:r>
+        <w:rPr>
+          <w:rFonts w:eastAsiaTheme="minorEastAsia"/>
+        </w:rPr>
+        <w:t xml:space="preserve"> is of the form</w:t>
+      </w:r>
+    </w:p>
+    <w:p>
+      <w:pPr>
+        <w:jc w:val="center"/>
+        <w:rPr>
+          <w:rFonts w:eastAsiaTheme="minorEastAsia"/>
+        </w:rPr>
+      </w:pPr>
+      <m:oMathPara>
+        <m:oMath>
+          <m:r>
+            <w:rPr>
+              <w:rFonts w:ascii="Cambria Math" w:eastAsiaTheme="minorEastAsia" w:hAnsi="Cambria Math"/>
+            </w:rPr>
+            <m:t>N</m:t>
+          </m:r>
+          <m:d>
+            <m:dPr>
+              <m:ctrlPr>
+                <w:rPr>
+                  <w:rFonts w:ascii="Cambria Math" w:eastAsiaTheme="minorEastAsia" w:hAnsi="Cambria Math"/>
+                  <w:i/>
+                </w:rPr>
+              </m:ctrlPr>
+            </m:dPr>
+            <m:e>
+              <m:r>
+                <w:rPr>
+                  <w:rFonts w:ascii="Cambria Math" w:eastAsiaTheme="minorEastAsia" w:hAnsi="Cambria Math"/>
+                </w:rPr>
+                <m:t>t</m:t>
+              </m:r>
+            </m:e>
+          </m:d>
+          <m:r>
+            <w:rPr>
+              <w:rFonts w:ascii="Cambria Math" w:eastAsiaTheme="minorEastAsia" w:hAnsi="Cambria Math"/>
+            </w:rPr>
+            <m:t>=</m:t>
+          </m:r>
+          <m:sSub>
+            <m:sSubPr>
+              <m:ctrlPr>
+                <w:rPr>
+                  <w:rFonts w:ascii="Cambria Math" w:eastAsiaTheme="minorEastAsia" w:hAnsi="Cambria Math"/>
+                  <w:i/>
+                </w:rPr>
+              </m:ctrlPr>
+            </m:sSubPr>
+            <m:e>
+              <m:r>
+                <w:rPr>
+                  <w:rFonts w:ascii="Cambria Math" w:eastAsiaTheme="minorEastAsia" w:hAnsi="Cambria Math"/>
+                </w:rPr>
+                <m:t>k</m:t>
+              </m:r>
+            </m:e>
+            <m:sub>
+              <m:r>
+                <w:rPr>
+                  <w:rFonts w:ascii="Cambria Math" w:eastAsiaTheme="minorEastAsia" w:hAnsi="Cambria Math"/>
+                </w:rPr>
+                <m:t>1</m:t>
+              </m:r>
+            </m:sub>
+          </m:sSub>
+          <m:sSup>
+            <m:sSupPr>
+              <m:ctrlPr>
+                <w:rPr>
+                  <w:rFonts w:ascii="Cambria Math" w:eastAsiaTheme="minorEastAsia" w:hAnsi="Cambria Math"/>
+                  <w:i/>
+                </w:rPr>
+              </m:ctrlPr>
+            </m:sSupPr>
+            <m:e>
+              <m:r>
+                <w:rPr>
+                  <w:rFonts w:ascii="Cambria Math" w:eastAsiaTheme="minorEastAsia" w:hAnsi="Cambria Math"/>
+                </w:rPr>
+                <m:t>e</m:t>
+              </m:r>
+            </m:e>
+            <m:sup>
+              <m:r>
+                <w:rPr>
+                  <w:rFonts w:ascii="Cambria Math" w:eastAsiaTheme="minorEastAsia" w:hAnsi="Cambria Math"/>
+                </w:rPr>
+                <m:t>-</m:t>
+              </m:r>
+              <m:sSub>
+                <m:sSubPr>
+                  <m:ctrlPr>
+                    <w:rPr>
+                      <w:rFonts w:ascii="Cambria Math" w:eastAsiaTheme="minorEastAsia" w:hAnsi="Cambria Math"/>
+                      <w:i/>
+                    </w:rPr>
+                  </m:ctrlPr>
+                </m:sSubPr>
+                <m:e>
+                  <m:r>
+                    <w:rPr>
+                      <w:rFonts w:ascii="Cambria Math" w:eastAsiaTheme="minorEastAsia" w:hAnsi="Cambria Math"/>
+                    </w:rPr>
+                    <m:t>c</m:t>
+                  </m:r>
+                </m:e>
+                <m:sub>
+                  <m:r>
+                    <w:rPr>
+                      <w:rFonts w:ascii="Cambria Math" w:eastAsiaTheme="minorEastAsia" w:hAnsi="Cambria Math"/>
+                    </w:rPr>
+                    <m:t>1</m:t>
+                  </m:r>
+                </m:sub>
+              </m:sSub>
+              <m:r>
+                <w:rPr>
+                  <w:rFonts w:ascii="Cambria Math" w:eastAsiaTheme="minorEastAsia" w:hAnsi="Cambria Math"/>
+                </w:rPr>
+                <m:t>t</m:t>
+              </m:r>
+            </m:sup>
+          </m:sSup>
+        </m:oMath>
+      </m:oMathPara>
+    </w:p>
+    <w:p>
+      <w:pPr>
+        <w:rPr>
+          <w:rFonts w:asciiTheme="majorHAnsi" w:eastAsiaTheme="minorEastAsia" w:hAnsiTheme="majorHAnsi" w:cstheme="majorBidi"/>
+          <w:color w:val="2E74B5" w:themeColor="accent1" w:themeShade="BF"/>
+          <w:sz w:val="32"/>
+          <w:szCs w:val="32"/>
+        </w:rPr>
+      </w:pPr>
+      <w:r>
+        <w:t xml:space="preserve">This is assuming constant container volume, hole area, and temperature of the remaining particles </w:t>
+      </w:r>
+      <w:r>
+        <w:t>(the energies of the particles remaining does not change</w:t>
+      </w:r>
+      <w:r>
+        <w:t xml:space="preserve">, so their average velocity does not change. The rate </w:t>
+      </w:r>
+      <w:r>
+        <w:t>o</w:t>
+      </w:r>
+      <w:bookmarkStart w:id="0" w:name="_GoBack"/>
+      <w:bookmarkEnd w:id="0"/>
+      <w:r>
+        <w:t>f effusion is the inversely proportional to th</w:t>
+      </w:r>
+      <w:r>
+        <w:t>e number of remaining particles, so the number of remaining particles exhibits classic exponential decay over time.</w:t>
+      </w:r>
+      <w:r>
+        <w:t>)</w:t>
+      </w:r>
+    </w:p>
+    <w:p>
+      <w:pPr>
+        <w:rPr>
+          <w:rFonts w:asciiTheme="majorHAnsi" w:eastAsiaTheme="minorEastAsia" w:hAnsiTheme="majorHAnsi" w:cstheme="majorBidi"/>
+          <w:color w:val="2E74B5" w:themeColor="accent1" w:themeShade="BF"/>
+          <w:sz w:val="32"/>
+          <w:szCs w:val="32"/>
+        </w:rPr>
+      </w:pPr>
     </w:p>
     <w:p>
       <w:pPr>
@@ -5552,10 +11393,7 @@
         <w:t>particle pairs</w:t>
       </w:r>
       <w:r>
-        <w:t xml:space="preserve"> </w:t>
-      </w:r>
-      <w:r>
-        <w:t xml:space="preserve">(N choose 2) </w:t>
+        <w:t xml:space="preserve"> (N choose 2) </w:t>
       </w:r>
       <w:r>
         <w:t xml:space="preserve"> is checked for the collision condition.</w:t>
@@ -5990,13 +11828,7 @@
         </w:numPr>
       </w:pPr>
       <w:r>
-        <w:t xml:space="preserve">Particle-Wall Collisions: Any remaining particles that are </w:t>
-      </w:r>
-      <w:r>
-        <w:t>in collision with</w:t>
-      </w:r>
-      <w:r>
-        <w:t xml:space="preserve"> the container have their appropriate velocity components inverted.</w:t>
+        <w:t>Particle-Wall Collisions: Any remaining particles that are in collision with the container have their appropriate velocity components inverted.</w:t>
       </w:r>
     </w:p>
     <w:p>
@@ -6058,13 +11890,144 @@
       </w:r>
     </w:p>
     <w:p>
+      <w:r>
+        <w:t>After running the simulation for a few hundred time steps with particle collisions enabled, the histogram of particle velocities settles in to an approximate Maxwell-Boltzmann distribution.</w:t>
+      </w:r>
+    </w:p>
+    <w:p>
+      <w:pPr>
+        <w:jc w:val="center"/>
+      </w:pPr>
+      <w:r>
+        <w:rPr>
+          <w:noProof/>
+        </w:rPr>
+        <w:drawing>
+          <wp:inline distT="0" distB="0" distL="0" distR="0">
+            <wp:extent cx="5943600" cy="3855085"/>
+            <wp:effectExtent l="0" t="0" r="0" b="0"/>
+            <wp:docPr id="24" name="Picture 24"/>
+            <wp:cNvGraphicFramePr>
+              <a:graphicFrameLocks xmlns:a="http://schemas.openxmlformats.org/drawingml/2006/main" noChangeAspect="1"/>
+            </wp:cNvGraphicFramePr>
+            <a:graphic xmlns:a="http://schemas.openxmlformats.org/drawingml/2006/main">
+              <a:graphicData uri="http://schemas.openxmlformats.org/drawingml/2006/picture">
+                <pic:pic xmlns:pic="http://schemas.openxmlformats.org/drawingml/2006/picture">
+                  <pic:nvPicPr>
+                    <pic:cNvPr id="24" name="normalizedHistogramHutt5000Cropped.jpg"/>
+                    <pic:cNvPicPr/>
+                  </pic:nvPicPr>
+                  <pic:blipFill>
+                    <a:blip r:embed="rId8">
+                      <a:extLst>
+                        <a:ext uri="{28A0092B-C50C-407E-A947-70E740481C1C}">
+                          <a14:useLocalDpi xmlns:a14="http://schemas.microsoft.com/office/drawing/2010/main" val="0"/>
+                        </a:ext>
+                      </a:extLst>
+                    </a:blip>
+                    <a:stretch>
+                      <a:fillRect/>
+                    </a:stretch>
+                  </pic:blipFill>
+                  <pic:spPr>
+                    <a:xfrm>
+                      <a:off x="0" y="0"/>
+                      <a:ext cx="5943600" cy="3855085"/>
+                    </a:xfrm>
+                    <a:prstGeom prst="rect">
+                      <a:avLst/>
+                    </a:prstGeom>
+                  </pic:spPr>
+                </pic:pic>
+              </a:graphicData>
+            </a:graphic>
+          </wp:inline>
+        </w:drawing>
+      </w:r>
+    </w:p>
+    <w:p>
+      <w:pPr>
+        <w:jc w:val="center"/>
+        <w:rPr>
+          <w:rStyle w:val="SubtleEmphasis"/>
+        </w:rPr>
+      </w:pPr>
+      <w:r>
+        <w:rPr>
+          <w:rStyle w:val="SubtleEmphasis"/>
+        </w:rPr>
+        <w:t>Normalized Velocity Histogram for 5000 particles after 5 hours of simulation</w:t>
+      </w:r>
+    </w:p>
+    <w:p>
+      <w:pPr>
+        <w:rPr>
+          <w:rStyle w:val="SubtleEmphasis"/>
+          <w:i w:val="0"/>
+        </w:rPr>
+      </w:pPr>
+      <w:r>
+        <w:rPr>
+          <w:rStyle w:val="SubtleEmphasis"/>
+          <w:i w:val="0"/>
+        </w:rPr>
+        <w:t>If particle effusion is also enabled, the number of particles both exhibit exponential decay.</w:t>
+      </w:r>
+    </w:p>
+    <w:p>
       <w:pPr>
         <w:pStyle w:val="Heading1"/>
+        <w:rPr>
+          <w:rStyle w:val="SubtleEmphasis"/>
+          <w:i w:val="0"/>
+          <w:iCs w:val="0"/>
+          <w:color w:val="2E74B5" w:themeColor="accent1" w:themeShade="BF"/>
+        </w:rPr>
+      </w:pPr>
+      <w:r>
+        <w:rPr>
+          <w:rStyle w:val="SubtleEmphasis"/>
+          <w:i w:val="0"/>
+          <w:iCs w:val="0"/>
+          <w:color w:val="2E74B5" w:themeColor="accent1" w:themeShade="BF"/>
+        </w:rPr>
+        <w:t>Analysis</w:t>
+      </w:r>
+    </w:p>
+    <w:p/>
+    <w:p>
+      <w:pPr>
+        <w:rPr>
+          <w:rStyle w:val="SubtleEmphasis"/>
+          <w:i w:val="0"/>
+        </w:rPr>
+      </w:pPr>
+      <w:r>
+        <w:rPr>
+          <w:rStyle w:val="SubtleEmphasis"/>
+          <w:i w:val="0"/>
+        </w:rPr>
+        <w:t>The expected Maxwell Boltzman-Boltzmann distribution for the velocities of a gas with the parameters is given by</w:t>
+      </w:r>
+    </w:p>
+    <w:p>
+      <w:pPr>
+        <w:jc w:val="center"/>
+        <w:rPr>
+          <w:rStyle w:val="SubtleEmphasis"/>
+          <w:i w:val="0"/>
+        </w:rPr>
+      </w:pPr>
+    </w:p>
+    <w:p>
+      <w:pPr>
+        <w:pStyle w:val="Heading1"/>
       </w:pPr>
       <w:r>
         <w:t>Discussion</w:t>
       </w:r>
     </w:p>
+    <w:p/>
     <w:p>
       <w:pPr>
         <w:pStyle w:val="Heading1"/>
@@ -6073,6 +12036,7 @@
         <w:t>Conclusion</w:t>
       </w:r>
     </w:p>
+    <w:p/>
     <w:p>
       <w:pPr>
         <w:rPr>
@@ -6261,8 +12225,6 @@
       <w:r>
         <w:t>Finally, further comparison to empirical and analytic results is needed to further verify the accuracy of the program.</w:t>
       </w:r>
-      <w:bookmarkStart w:id="0" w:name="_GoBack"/>
-      <w:bookmarkEnd w:id="0"/>
     </w:p>
     <w:p>
       <w:pPr>
@@ -6292,6 +12254,125 @@
         <w:t>References</w:t>
       </w:r>
     </w:p>
+    <w:p/>
+    <w:p>
+      <w:pPr>
+        <w:autoSpaceDE w:val="0"/>
+        <w:autoSpaceDN w:val="0"/>
+        <w:spacing w:after="0" w:line="480" w:lineRule="auto"/>
+        <w:ind w:left="720" w:hanging="720"/>
+        <w:rPr>
+          <w:rFonts w:ascii="Times New Roman" w:eastAsia="Times New Roman" w:hAnsi="Times New Roman" w:cs="Times New Roman"/>
+          <w:sz w:val="24"/>
+          <w:szCs w:val="24"/>
+        </w:rPr>
+      </w:pPr>
+      <w:r>
+        <w:rPr>
+          <w:rFonts w:ascii="Times New Roman" w:eastAsia="Times New Roman" w:hAnsi="Times New Roman" w:cs="Times New Roman"/>
+          <w:sz w:val="24"/>
+          <w:szCs w:val="24"/>
+        </w:rPr>
+        <w:t xml:space="preserve">"Kinetic Temperature." </w:t>
+      </w:r>
+      <w:r>
+        <w:rPr>
+          <w:rFonts w:ascii="Times New Roman" w:eastAsia="Times New Roman" w:hAnsi="Times New Roman" w:cs="Times New Roman"/>
+          <w:i/>
+          <w:iCs/>
+          <w:sz w:val="24"/>
+          <w:szCs w:val="24"/>
+        </w:rPr>
+        <w:t>Hyperphysics</w:t>
+      </w:r>
+      <w:r>
+        <w:rPr>
+          <w:rFonts w:ascii="Times New Roman" w:eastAsia="Times New Roman" w:hAnsi="Times New Roman" w:cs="Times New Roman"/>
+          <w:sz w:val="24"/>
+          <w:szCs w:val="24"/>
+        </w:rPr>
+        <w:t xml:space="preserve">. Georgia State University, n.d. Web. 04 May 2014. </w:t>
+      </w:r>
+    </w:p>
+    <w:p>
+      <w:pPr>
+        <w:autoSpaceDE w:val="0"/>
+        <w:autoSpaceDN w:val="0"/>
+        <w:spacing w:after="0" w:line="480" w:lineRule="auto"/>
+        <w:ind w:left="720" w:hanging="720"/>
+        <w:rPr>
+          <w:rFonts w:ascii="Times New Roman" w:eastAsia="Times New Roman" w:hAnsi="Times New Roman" w:cs="Times New Roman"/>
+          <w:sz w:val="24"/>
+          <w:szCs w:val="24"/>
+        </w:rPr>
+      </w:pPr>
+      <w:r>
+        <w:rPr>
+          <w:rFonts w:ascii="Times New Roman" w:eastAsia="Times New Roman" w:hAnsi="Times New Roman" w:cs="Times New Roman"/>
+          <w:sz w:val="24"/>
+          <w:szCs w:val="24"/>
+        </w:rPr>
+        <w:t xml:space="preserve">Pisacane, Vincent L. </w:t>
+      </w:r>
+      <w:r>
+        <w:rPr>
+          <w:rFonts w:ascii="Times New Roman" w:eastAsia="Times New Roman" w:hAnsi="Times New Roman" w:cs="Times New Roman"/>
+          <w:i/>
+          <w:iCs/>
+          <w:sz w:val="24"/>
+          <w:szCs w:val="24"/>
+        </w:rPr>
+        <w:t>The Space Environment and Its Effects on Space Systems</w:t>
+      </w:r>
+      <w:r>
+        <w:rPr>
+          <w:rFonts w:ascii="Times New Roman" w:eastAsia="Times New Roman" w:hAnsi="Times New Roman" w:cs="Times New Roman"/>
+          <w:sz w:val="24"/>
+          <w:szCs w:val="24"/>
+        </w:rPr>
+        <w:t xml:space="preserve">. Reston, VA: American Institute of Aeronautics and Astronautics, 2008. Print. </w:t>
+      </w:r>
+    </w:p>
+    <w:p>
+      <w:pPr>
+        <w:autoSpaceDE w:val="0"/>
+        <w:autoSpaceDN w:val="0"/>
+        <w:spacing w:after="0" w:line="480" w:lineRule="auto"/>
+        <w:ind w:left="720" w:hanging="720"/>
+        <w:rPr>
+          <w:rFonts w:ascii="Times New Roman" w:eastAsia="Times New Roman" w:hAnsi="Times New Roman" w:cs="Times New Roman"/>
+          <w:sz w:val="20"/>
+          <w:szCs w:val="20"/>
+        </w:rPr>
+      </w:pPr>
+      <w:r>
+        <w:rPr>
+          <w:rFonts w:ascii="Times New Roman" w:eastAsia="Times New Roman" w:hAnsi="Times New Roman" w:cs="Times New Roman"/>
+          <w:sz w:val="24"/>
+          <w:szCs w:val="24"/>
+        </w:rPr>
+        <w:t xml:space="preserve">Weisstein, Eric W. "Maxwell Distribution." </w:t>
+      </w:r>
+      <w:r>
+        <w:rPr>
+          <w:rFonts w:ascii="Times New Roman" w:eastAsia="Times New Roman" w:hAnsi="Times New Roman" w:cs="Times New Roman"/>
+          <w:i/>
+          <w:iCs/>
+          <w:sz w:val="24"/>
+          <w:szCs w:val="24"/>
+        </w:rPr>
+        <w:t>Wolfram MathWorld</w:t>
+      </w:r>
+      <w:r>
+        <w:rPr>
+          <w:rFonts w:ascii="Times New Roman" w:eastAsia="Times New Roman" w:hAnsi="Times New Roman" w:cs="Times New Roman"/>
+          <w:sz w:val="24"/>
+          <w:szCs w:val="24"/>
+        </w:rPr>
+        <w:t xml:space="preserve">. Wolfram Research, n.d. Web. 04 May 2014. </w:t>
+      </w:r>
+    </w:p>
+    <w:p/>
     <w:sectPr>
       <w:pgSz w:w="12240" w:h="15840"/>
       <w:pgMar w:top="1440" w:right="1440" w:bottom="1440" w:left="1440" w:header="720" w:footer="720" w:gutter="0"/>
@@ -7084,6 +13165,49 @@
       <w:contextualSpacing/>
     </w:pPr>
   </w:style>
+  <w:style w:type="paragraph" w:styleId="Subtitle">
+    <w:name w:val="Subtitle"/>
+    <w:basedOn w:val="Normal"/>
+    <w:next w:val="Normal"/>
+    <w:link w:val="SubtitleChar"/>
+    <w:uiPriority w:val="11"/>
+    <w:qFormat/>
+    <w:rsid w:val="00571B99"/>
+    <w:pPr>
+      <w:numPr>
+        <w:ilvl w:val="1"/>
+      </w:numPr>
+    </w:pPr>
+    <w:rPr>
+      <w:rFonts w:eastAsiaTheme="minorEastAsia"/>
+      <w:color w:val="5A5A5A" w:themeColor="text1" w:themeTint="A5"/>
+      <w:spacing w:val="15"/>
+    </w:rPr>
+  </w:style>
+  <w:style w:type="character" w:customStyle="1" w:styleId="SubtitleChar">
+    <w:name w:val="Subtitle Char"/>
+    <w:basedOn w:val="DefaultParagraphFont"/>
+    <w:link w:val="Subtitle"/>
+    <w:uiPriority w:val="11"/>
+    <w:rsid w:val="00571B99"/>
+    <w:rPr>
+      <w:rFonts w:eastAsiaTheme="minorEastAsia"/>
+      <w:color w:val="5A5A5A" w:themeColor="text1" w:themeTint="A5"/>
+      <w:spacing w:val="15"/>
+    </w:rPr>
+  </w:style>
+  <w:style w:type="character" w:styleId="SubtleEmphasis">
+    <w:name w:val="Subtle Emphasis"/>
+    <w:basedOn w:val="DefaultParagraphFont"/>
+    <w:uiPriority w:val="19"/>
+    <w:qFormat/>
+    <w:rsid w:val="00571B99"/>
+    <w:rPr>
+      <w:i/>
+      <w:iCs/>
+      <w:color w:val="404040" w:themeColor="text1" w:themeTint="BF"/>
+    </w:rPr>
+  </w:style>
 </w:styles>
 </file>
 
